--- a/Documentation/Livrables/J-Sim Forrest.docx
+++ b/Documentation/Livrables/J-Sim Forrest.docx
@@ -882,7 +882,7 @@
                     </pic:cNvPicPr>
                   </pic:nvPicPr>
                   <pic:blipFill>
-                    <a:blip r:embed="rId6">
+                    <a:blip r:embed="rId8">
                       <a:extLst>
                         <a:ext uri="{28A0092B-C50C-407E-A947-70E740481C1C}">
                           <a14:useLocalDpi xmlns:a14="http://schemas.microsoft.com/office/drawing/2010/main" val="0"/>
@@ -959,7 +959,9 @@
               <w:tab w:val="right" w:leader="dot" w:pos="9062"/>
             </w:tabs>
             <w:rPr>
+              <w:rFonts w:eastAsiaTheme="minorEastAsia"/>
               <w:noProof/>
+              <w:lang w:eastAsia="fr-FR"/>
             </w:rPr>
           </w:pPr>
           <w:r>
@@ -971,7 +973,7 @@
           <w:r>
             <w:fldChar w:fldCharType="separate"/>
           </w:r>
-          <w:hyperlink w:anchor="_Toc347940796" w:history="1">
+          <w:hyperlink w:anchor="_Toc348083665" w:history="1">
             <w:r>
               <w:rPr>
                 <w:rStyle w:val="Lienhypertexte"/>
@@ -981,7 +983,9 @@
             </w:r>
             <w:r>
               <w:rPr>
-                <w:noProof/>
+                <w:rFonts w:eastAsiaTheme="minorEastAsia"/>
+                <w:noProof/>
+                <w:lang w:eastAsia="fr-FR"/>
               </w:rPr>
               <w:tab/>
             </w:r>
@@ -1011,7 +1015,7 @@
                 <w:noProof/>
                 <w:webHidden/>
               </w:rPr>
-              <w:instrText xml:space="preserve"> PAGEREF _Toc347940796 \h </w:instrText>
+              <w:instrText xml:space="preserve"> PAGEREF _Toc348083665 \h </w:instrText>
             </w:r>
             <w:r>
               <w:rPr>
@@ -1031,7 +1035,7 @@
                 <w:noProof/>
                 <w:webHidden/>
               </w:rPr>
-              <w:t>2</w:t>
+              <w:t>3</w:t>
             </w:r>
             <w:r>
               <w:rPr>
@@ -1050,10 +1054,12 @@
               <w:tab w:val="right" w:leader="dot" w:pos="9062"/>
             </w:tabs>
             <w:rPr>
+              <w:rFonts w:eastAsiaTheme="minorEastAsia"/>
               <w:noProof/>
+              <w:lang w:eastAsia="fr-FR"/>
             </w:rPr>
           </w:pPr>
-          <w:hyperlink w:anchor="_Toc347940797" w:history="1">
+          <w:hyperlink w:anchor="_Toc348083666" w:history="1">
             <w:r>
               <w:rPr>
                 <w:rStyle w:val="Lienhypertexte"/>
@@ -1063,7 +1069,9 @@
             </w:r>
             <w:r>
               <w:rPr>
-                <w:noProof/>
+                <w:rFonts w:eastAsiaTheme="minorEastAsia"/>
+                <w:noProof/>
+                <w:lang w:eastAsia="fr-FR"/>
               </w:rPr>
               <w:tab/>
             </w:r>
@@ -1093,7 +1101,7 @@
                 <w:noProof/>
                 <w:webHidden/>
               </w:rPr>
-              <w:instrText xml:space="preserve"> PAGEREF _Toc347940797 \h </w:instrText>
+              <w:instrText xml:space="preserve"> PAGEREF _Toc348083666 \h </w:instrText>
             </w:r>
             <w:r>
               <w:rPr>
@@ -1113,7 +1121,7 @@
                 <w:noProof/>
                 <w:webHidden/>
               </w:rPr>
-              <w:t>2</w:t>
+              <w:t>3</w:t>
             </w:r>
             <w:r>
               <w:rPr>
@@ -1132,10 +1140,12 @@
               <w:tab w:val="right" w:leader="dot" w:pos="9062"/>
             </w:tabs>
             <w:rPr>
+              <w:rFonts w:eastAsiaTheme="minorEastAsia"/>
               <w:noProof/>
+              <w:lang w:eastAsia="fr-FR"/>
             </w:rPr>
           </w:pPr>
-          <w:hyperlink w:anchor="_Toc347940798" w:history="1">
+          <w:hyperlink w:anchor="_Toc348083667" w:history="1">
             <w:r>
               <w:rPr>
                 <w:rStyle w:val="Lienhypertexte"/>
@@ -1145,7 +1155,9 @@
             </w:r>
             <w:r>
               <w:rPr>
-                <w:noProof/>
+                <w:rFonts w:eastAsiaTheme="minorEastAsia"/>
+                <w:noProof/>
+                <w:lang w:eastAsia="fr-FR"/>
               </w:rPr>
               <w:tab/>
             </w:r>
@@ -1175,7 +1187,7 @@
                 <w:noProof/>
                 <w:webHidden/>
               </w:rPr>
-              <w:instrText xml:space="preserve"> PAGEREF _Toc347940798 \h </w:instrText>
+              <w:instrText xml:space="preserve"> PAGEREF _Toc348083667 \h </w:instrText>
             </w:r>
             <w:r>
               <w:rPr>
@@ -1195,7 +1207,7 @@
                 <w:noProof/>
                 <w:webHidden/>
               </w:rPr>
-              <w:t>2</w:t>
+              <w:t>3</w:t>
             </w:r>
             <w:r>
               <w:rPr>
@@ -1214,10 +1226,12 @@
               <w:tab w:val="right" w:leader="dot" w:pos="9062"/>
             </w:tabs>
             <w:rPr>
+              <w:rFonts w:eastAsiaTheme="minorEastAsia"/>
               <w:noProof/>
+              <w:lang w:eastAsia="fr-FR"/>
             </w:rPr>
           </w:pPr>
-          <w:hyperlink w:anchor="_Toc347940799" w:history="1">
+          <w:hyperlink w:anchor="_Toc348083668" w:history="1">
             <w:r>
               <w:rPr>
                 <w:rStyle w:val="Lienhypertexte"/>
@@ -1227,7 +1241,9 @@
             </w:r>
             <w:r>
               <w:rPr>
-                <w:noProof/>
+                <w:rFonts w:eastAsiaTheme="minorEastAsia"/>
+                <w:noProof/>
+                <w:lang w:eastAsia="fr-FR"/>
               </w:rPr>
               <w:tab/>
             </w:r>
@@ -1257,7 +1273,7 @@
                 <w:noProof/>
                 <w:webHidden/>
               </w:rPr>
-              <w:instrText xml:space="preserve"> PAGEREF _Toc347940799 \h </w:instrText>
+              <w:instrText xml:space="preserve"> PAGEREF _Toc348083668 \h </w:instrText>
             </w:r>
             <w:r>
               <w:rPr>
@@ -1277,7 +1293,7 @@
                 <w:noProof/>
                 <w:webHidden/>
               </w:rPr>
-              <w:t>2</w:t>
+              <w:t>4</w:t>
             </w:r>
             <w:r>
               <w:rPr>
@@ -1296,10 +1312,12 @@
               <w:tab w:val="right" w:leader="dot" w:pos="9062"/>
             </w:tabs>
             <w:rPr>
+              <w:rFonts w:eastAsiaTheme="minorEastAsia"/>
               <w:noProof/>
+              <w:lang w:eastAsia="fr-FR"/>
             </w:rPr>
           </w:pPr>
-          <w:hyperlink w:anchor="_Toc347940800" w:history="1">
+          <w:hyperlink w:anchor="_Toc348083669" w:history="1">
             <w:r>
               <w:rPr>
                 <w:rStyle w:val="Lienhypertexte"/>
@@ -1309,7 +1327,9 @@
             </w:r>
             <w:r>
               <w:rPr>
-                <w:noProof/>
+                <w:rFonts w:eastAsiaTheme="minorEastAsia"/>
+                <w:noProof/>
+                <w:lang w:eastAsia="fr-FR"/>
               </w:rPr>
               <w:tab/>
             </w:r>
@@ -1339,7 +1359,7 @@
                 <w:noProof/>
                 <w:webHidden/>
               </w:rPr>
-              <w:instrText xml:space="preserve"> PAGEREF _Toc347940800 \h </w:instrText>
+              <w:instrText xml:space="preserve"> PAGEREF _Toc348083669 \h </w:instrText>
             </w:r>
             <w:r>
               <w:rPr>
@@ -1359,7 +1379,7 @@
                 <w:noProof/>
                 <w:webHidden/>
               </w:rPr>
-              <w:t>2</w:t>
+              <w:t>4</w:t>
             </w:r>
             <w:r>
               <w:rPr>
@@ -1378,10 +1398,12 @@
               <w:tab w:val="right" w:leader="dot" w:pos="9062"/>
             </w:tabs>
             <w:rPr>
+              <w:rFonts w:eastAsiaTheme="minorEastAsia"/>
               <w:noProof/>
+              <w:lang w:eastAsia="fr-FR"/>
             </w:rPr>
           </w:pPr>
-          <w:hyperlink w:anchor="_Toc347940801" w:history="1">
+          <w:hyperlink w:anchor="_Toc348083670" w:history="1">
             <w:r>
               <w:rPr>
                 <w:rStyle w:val="Lienhypertexte"/>
@@ -1391,7 +1413,9 @@
             </w:r>
             <w:r>
               <w:rPr>
-                <w:noProof/>
+                <w:rFonts w:eastAsiaTheme="minorEastAsia"/>
+                <w:noProof/>
+                <w:lang w:eastAsia="fr-FR"/>
               </w:rPr>
               <w:tab/>
             </w:r>
@@ -1421,7 +1445,7 @@
                 <w:noProof/>
                 <w:webHidden/>
               </w:rPr>
-              <w:instrText xml:space="preserve"> PAGEREF _Toc347940801 \h </w:instrText>
+              <w:instrText xml:space="preserve"> PAGEREF _Toc348083670 \h </w:instrText>
             </w:r>
             <w:r>
               <w:rPr>
@@ -1441,7 +1465,7 @@
                 <w:noProof/>
                 <w:webHidden/>
               </w:rPr>
-              <w:t>2</w:t>
+              <w:t>4</w:t>
             </w:r>
             <w:r>
               <w:rPr>
@@ -1460,10 +1484,12 @@
               <w:tab w:val="right" w:leader="dot" w:pos="9062"/>
             </w:tabs>
             <w:rPr>
+              <w:rFonts w:eastAsiaTheme="minorEastAsia"/>
               <w:noProof/>
+              <w:lang w:eastAsia="fr-FR"/>
             </w:rPr>
           </w:pPr>
-          <w:hyperlink w:anchor="_Toc347940802" w:history="1">
+          <w:hyperlink w:anchor="_Toc348083671" w:history="1">
             <w:r>
               <w:rPr>
                 <w:rStyle w:val="Lienhypertexte"/>
@@ -1473,7 +1499,9 @@
             </w:r>
             <w:r>
               <w:rPr>
-                <w:noProof/>
+                <w:rFonts w:eastAsiaTheme="minorEastAsia"/>
+                <w:noProof/>
+                <w:lang w:eastAsia="fr-FR"/>
               </w:rPr>
               <w:tab/>
             </w:r>
@@ -1503,7 +1531,7 @@
                 <w:noProof/>
                 <w:webHidden/>
               </w:rPr>
-              <w:instrText xml:space="preserve"> PAGEREF _Toc347940802 \h </w:instrText>
+              <w:instrText xml:space="preserve"> PAGEREF _Toc348083671 \h </w:instrText>
             </w:r>
             <w:r>
               <w:rPr>
@@ -1523,7 +1551,7 @@
                 <w:noProof/>
                 <w:webHidden/>
               </w:rPr>
-              <w:t>2</w:t>
+              <w:t>5</w:t>
             </w:r>
             <w:r>
               <w:rPr>
@@ -1542,10 +1570,12 @@
               <w:tab w:val="right" w:leader="dot" w:pos="9062"/>
             </w:tabs>
             <w:rPr>
+              <w:rFonts w:eastAsiaTheme="minorEastAsia"/>
               <w:noProof/>
+              <w:lang w:eastAsia="fr-FR"/>
             </w:rPr>
           </w:pPr>
-          <w:hyperlink w:anchor="_Toc347940803" w:history="1">
+          <w:hyperlink w:anchor="_Toc348083672" w:history="1">
             <w:r>
               <w:rPr>
                 <w:rStyle w:val="Lienhypertexte"/>
@@ -1555,7 +1585,9 @@
             </w:r>
             <w:r>
               <w:rPr>
-                <w:noProof/>
+                <w:rFonts w:eastAsiaTheme="minorEastAsia"/>
+                <w:noProof/>
+                <w:lang w:eastAsia="fr-FR"/>
               </w:rPr>
               <w:tab/>
             </w:r>
@@ -1585,7 +1617,7 @@
                 <w:noProof/>
                 <w:webHidden/>
               </w:rPr>
-              <w:instrText xml:space="preserve"> PAGEREF _Toc347940803 \h </w:instrText>
+              <w:instrText xml:space="preserve"> PAGEREF _Toc348083672 \h </w:instrText>
             </w:r>
             <w:r>
               <w:rPr>
@@ -1605,7 +1637,7 @@
                 <w:noProof/>
                 <w:webHidden/>
               </w:rPr>
-              <w:t>2</w:t>
+              <w:t>6</w:t>
             </w:r>
             <w:r>
               <w:rPr>
@@ -1624,10 +1656,12 @@
               <w:tab w:val="right" w:leader="dot" w:pos="9062"/>
             </w:tabs>
             <w:rPr>
+              <w:rFonts w:eastAsiaTheme="minorEastAsia"/>
               <w:noProof/>
+              <w:lang w:eastAsia="fr-FR"/>
             </w:rPr>
           </w:pPr>
-          <w:hyperlink w:anchor="_Toc347940804" w:history="1">
+          <w:hyperlink w:anchor="_Toc348083673" w:history="1">
             <w:r>
               <w:rPr>
                 <w:rStyle w:val="Lienhypertexte"/>
@@ -1637,7 +1671,9 @@
             </w:r>
             <w:r>
               <w:rPr>
-                <w:noProof/>
+                <w:rFonts w:eastAsiaTheme="minorEastAsia"/>
+                <w:noProof/>
+                <w:lang w:eastAsia="fr-FR"/>
               </w:rPr>
               <w:tab/>
             </w:r>
@@ -1667,7 +1703,7 @@
                 <w:noProof/>
                 <w:webHidden/>
               </w:rPr>
-              <w:instrText xml:space="preserve"> PAGEREF _Toc347940804 \h </w:instrText>
+              <w:instrText xml:space="preserve"> PAGEREF _Toc348083673 \h </w:instrText>
             </w:r>
             <w:r>
               <w:rPr>
@@ -1687,7 +1723,7 @@
                 <w:noProof/>
                 <w:webHidden/>
               </w:rPr>
-              <w:t>2</w:t>
+              <w:t>7</w:t>
             </w:r>
             <w:r>
               <w:rPr>
@@ -1706,10 +1742,12 @@
               <w:tab w:val="right" w:leader="dot" w:pos="9062"/>
             </w:tabs>
             <w:rPr>
+              <w:rFonts w:eastAsiaTheme="minorEastAsia"/>
               <w:noProof/>
+              <w:lang w:eastAsia="fr-FR"/>
             </w:rPr>
           </w:pPr>
-          <w:hyperlink w:anchor="_Toc347940805" w:history="1">
+          <w:hyperlink w:anchor="_Toc348083674" w:history="1">
             <w:r>
               <w:rPr>
                 <w:rStyle w:val="Lienhypertexte"/>
@@ -1719,7 +1757,9 @@
             </w:r>
             <w:r>
               <w:rPr>
-                <w:noProof/>
+                <w:rFonts w:eastAsiaTheme="minorEastAsia"/>
+                <w:noProof/>
+                <w:lang w:eastAsia="fr-FR"/>
               </w:rPr>
               <w:tab/>
             </w:r>
@@ -1749,7 +1789,7 @@
                 <w:noProof/>
                 <w:webHidden/>
               </w:rPr>
-              <w:instrText xml:space="preserve"> PAGEREF _Toc347940805 \h </w:instrText>
+              <w:instrText xml:space="preserve"> PAGEREF _Toc348083674 \h </w:instrText>
             </w:r>
             <w:r>
               <w:rPr>
@@ -1769,7 +1809,7 @@
                 <w:noProof/>
                 <w:webHidden/>
               </w:rPr>
-              <w:t>2</w:t>
+              <w:t>7</w:t>
             </w:r>
             <w:r>
               <w:rPr>
@@ -1788,10 +1828,12 @@
               <w:tab w:val="right" w:leader="dot" w:pos="9062"/>
             </w:tabs>
             <w:rPr>
+              <w:rFonts w:eastAsiaTheme="minorEastAsia"/>
               <w:noProof/>
+              <w:lang w:eastAsia="fr-FR"/>
             </w:rPr>
           </w:pPr>
-          <w:hyperlink w:anchor="_Toc347940806" w:history="1">
+          <w:hyperlink w:anchor="_Toc348083675" w:history="1">
             <w:r>
               <w:rPr>
                 <w:rStyle w:val="Lienhypertexte"/>
@@ -1801,7 +1843,9 @@
             </w:r>
             <w:r>
               <w:rPr>
-                <w:noProof/>
+                <w:rFonts w:eastAsiaTheme="minorEastAsia"/>
+                <w:noProof/>
+                <w:lang w:eastAsia="fr-FR"/>
               </w:rPr>
               <w:tab/>
             </w:r>
@@ -1831,7 +1875,7 @@
                 <w:noProof/>
                 <w:webHidden/>
               </w:rPr>
-              <w:instrText xml:space="preserve"> PAGEREF _Toc347940806 \h </w:instrText>
+              <w:instrText xml:space="preserve"> PAGEREF _Toc348083675 \h </w:instrText>
             </w:r>
             <w:r>
               <w:rPr>
@@ -1851,7 +1895,7 @@
                 <w:noProof/>
                 <w:webHidden/>
               </w:rPr>
-              <w:t>2</w:t>
+              <w:t>7</w:t>
             </w:r>
             <w:r>
               <w:rPr>
@@ -1870,10 +1914,12 @@
               <w:tab w:val="right" w:leader="dot" w:pos="9062"/>
             </w:tabs>
             <w:rPr>
+              <w:rFonts w:eastAsiaTheme="minorEastAsia"/>
               <w:noProof/>
+              <w:lang w:eastAsia="fr-FR"/>
             </w:rPr>
           </w:pPr>
-          <w:hyperlink w:anchor="_Toc347940807" w:history="1">
+          <w:hyperlink w:anchor="_Toc348083676" w:history="1">
             <w:r>
               <w:rPr>
                 <w:rStyle w:val="Lienhypertexte"/>
@@ -1883,7 +1929,9 @@
             </w:r>
             <w:r>
               <w:rPr>
-                <w:noProof/>
+                <w:rFonts w:eastAsiaTheme="minorEastAsia"/>
+                <w:noProof/>
+                <w:lang w:eastAsia="fr-FR"/>
               </w:rPr>
               <w:tab/>
             </w:r>
@@ -1913,7 +1961,7 @@
                 <w:noProof/>
                 <w:webHidden/>
               </w:rPr>
-              <w:instrText xml:space="preserve"> PAGEREF _Toc347940807 \h </w:instrText>
+              <w:instrText xml:space="preserve"> PAGEREF _Toc348083676 \h </w:instrText>
             </w:r>
             <w:r>
               <w:rPr>
@@ -1933,7 +1981,7 @@
                 <w:noProof/>
                 <w:webHidden/>
               </w:rPr>
-              <w:t>2</w:t>
+              <w:t>7</w:t>
             </w:r>
             <w:r>
               <w:rPr>
@@ -1952,10 +2000,12 @@
               <w:tab w:val="right" w:leader="dot" w:pos="9062"/>
             </w:tabs>
             <w:rPr>
+              <w:rFonts w:eastAsiaTheme="minorEastAsia"/>
               <w:noProof/>
+              <w:lang w:eastAsia="fr-FR"/>
             </w:rPr>
           </w:pPr>
-          <w:hyperlink w:anchor="_Toc347940808" w:history="1">
+          <w:hyperlink w:anchor="_Toc348083677" w:history="1">
             <w:r>
               <w:rPr>
                 <w:rStyle w:val="Lienhypertexte"/>
@@ -1965,7 +2015,9 @@
             </w:r>
             <w:r>
               <w:rPr>
-                <w:noProof/>
+                <w:rFonts w:eastAsiaTheme="minorEastAsia"/>
+                <w:noProof/>
+                <w:lang w:eastAsia="fr-FR"/>
               </w:rPr>
               <w:tab/>
             </w:r>
@@ -1995,7 +2047,7 @@
                 <w:noProof/>
                 <w:webHidden/>
               </w:rPr>
-              <w:instrText xml:space="preserve"> PAGEREF _Toc347940808 \h </w:instrText>
+              <w:instrText xml:space="preserve"> PAGEREF _Toc348083677 \h </w:instrText>
             </w:r>
             <w:r>
               <w:rPr>
@@ -2015,7 +2067,7 @@
                 <w:noProof/>
                 <w:webHidden/>
               </w:rPr>
-              <w:t>2</w:t>
+              <w:t>7</w:t>
             </w:r>
             <w:r>
               <w:rPr>
@@ -2034,10 +2086,12 @@
               <w:tab w:val="right" w:leader="dot" w:pos="9062"/>
             </w:tabs>
             <w:rPr>
+              <w:rFonts w:eastAsiaTheme="minorEastAsia"/>
               <w:noProof/>
+              <w:lang w:eastAsia="fr-FR"/>
             </w:rPr>
           </w:pPr>
-          <w:hyperlink w:anchor="_Toc347940809" w:history="1">
+          <w:hyperlink w:anchor="_Toc348083678" w:history="1">
             <w:r>
               <w:rPr>
                 <w:rStyle w:val="Lienhypertexte"/>
@@ -2047,7 +2101,9 @@
             </w:r>
             <w:r>
               <w:rPr>
-                <w:noProof/>
+                <w:rFonts w:eastAsiaTheme="minorEastAsia"/>
+                <w:noProof/>
+                <w:lang w:eastAsia="fr-FR"/>
               </w:rPr>
               <w:tab/>
             </w:r>
@@ -2077,7 +2133,7 @@
                 <w:noProof/>
                 <w:webHidden/>
               </w:rPr>
-              <w:instrText xml:space="preserve"> PAGEREF _Toc347940809 \h </w:instrText>
+              <w:instrText xml:space="preserve"> PAGEREF _Toc348083678 \h </w:instrText>
             </w:r>
             <w:r>
               <w:rPr>
@@ -2097,7 +2153,7 @@
                 <w:noProof/>
                 <w:webHidden/>
               </w:rPr>
-              <w:t>2</w:t>
+              <w:t>7</w:t>
             </w:r>
             <w:r>
               <w:rPr>
@@ -2116,10 +2172,12 @@
               <w:tab w:val="right" w:leader="dot" w:pos="9062"/>
             </w:tabs>
             <w:rPr>
+              <w:rFonts w:eastAsiaTheme="minorEastAsia"/>
               <w:noProof/>
+              <w:lang w:eastAsia="fr-FR"/>
             </w:rPr>
           </w:pPr>
-          <w:hyperlink w:anchor="_Toc347940810" w:history="1">
+          <w:hyperlink w:anchor="_Toc348083679" w:history="1">
             <w:r>
               <w:rPr>
                 <w:rStyle w:val="Lienhypertexte"/>
@@ -2129,7 +2187,9 @@
             </w:r>
             <w:r>
               <w:rPr>
-                <w:noProof/>
+                <w:rFonts w:eastAsiaTheme="minorEastAsia"/>
+                <w:noProof/>
+                <w:lang w:eastAsia="fr-FR"/>
               </w:rPr>
               <w:tab/>
             </w:r>
@@ -2159,7 +2219,7 @@
                 <w:noProof/>
                 <w:webHidden/>
               </w:rPr>
-              <w:instrText xml:space="preserve"> PAGEREF _Toc347940810 \h </w:instrText>
+              <w:instrText xml:space="preserve"> PAGEREF _Toc348083679 \h </w:instrText>
             </w:r>
             <w:r>
               <w:rPr>
@@ -2179,7 +2239,7 @@
                 <w:noProof/>
                 <w:webHidden/>
               </w:rPr>
-              <w:t>2</w:t>
+              <w:t>7</w:t>
             </w:r>
             <w:r>
               <w:rPr>
@@ -2198,10 +2258,12 @@
               <w:tab w:val="right" w:leader="dot" w:pos="9062"/>
             </w:tabs>
             <w:rPr>
+              <w:rFonts w:eastAsiaTheme="minorEastAsia"/>
               <w:noProof/>
+              <w:lang w:eastAsia="fr-FR"/>
             </w:rPr>
           </w:pPr>
-          <w:hyperlink w:anchor="_Toc347940811" w:history="1">
+          <w:hyperlink w:anchor="_Toc348083680" w:history="1">
             <w:r>
               <w:rPr>
                 <w:rStyle w:val="Lienhypertexte"/>
@@ -2211,7 +2273,9 @@
             </w:r>
             <w:r>
               <w:rPr>
-                <w:noProof/>
+                <w:rFonts w:eastAsiaTheme="minorEastAsia"/>
+                <w:noProof/>
+                <w:lang w:eastAsia="fr-FR"/>
               </w:rPr>
               <w:tab/>
             </w:r>
@@ -2241,7 +2305,7 @@
                 <w:noProof/>
                 <w:webHidden/>
               </w:rPr>
-              <w:instrText xml:space="preserve"> PAGEREF _Toc347940811 \h </w:instrText>
+              <w:instrText xml:space="preserve"> PAGEREF _Toc348083680 \h </w:instrText>
             </w:r>
             <w:r>
               <w:rPr>
@@ -2261,7 +2325,93 @@
                 <w:noProof/>
                 <w:webHidden/>
               </w:rPr>
-              <w:t>2</w:t>
+              <w:t>8</w:t>
+            </w:r>
+            <w:r>
+              <w:rPr>
+                <w:noProof/>
+                <w:webHidden/>
+              </w:rPr>
+              <w:fldChar w:fldCharType="end"/>
+            </w:r>
+          </w:hyperlink>
+        </w:p>
+        <w:p>
+          <w:pPr>
+            <w:pStyle w:val="TM1"/>
+            <w:tabs>
+              <w:tab w:val="left" w:pos="440"/>
+              <w:tab w:val="right" w:leader="dot" w:pos="9062"/>
+            </w:tabs>
+            <w:rPr>
+              <w:rFonts w:eastAsiaTheme="minorEastAsia"/>
+              <w:noProof/>
+              <w:lang w:eastAsia="fr-FR"/>
+            </w:rPr>
+          </w:pPr>
+          <w:hyperlink w:anchor="_Toc348083681" w:history="1">
+            <w:r>
+              <w:rPr>
+                <w:rStyle w:val="Lienhypertexte"/>
+                <w:noProof/>
+              </w:rPr>
+              <w:t>V.</w:t>
+            </w:r>
+            <w:r>
+              <w:rPr>
+                <w:rFonts w:eastAsiaTheme="minorEastAsia"/>
+                <w:noProof/>
+                <w:lang w:eastAsia="fr-FR"/>
+              </w:rPr>
+              <w:tab/>
+            </w:r>
+            <w:r>
+              <w:rPr>
+                <w:rStyle w:val="Lienhypertexte"/>
+                <w:noProof/>
+              </w:rPr>
+              <w:t>Annexe :</w:t>
+            </w:r>
+            <w:r>
+              <w:rPr>
+                <w:noProof/>
+                <w:webHidden/>
+              </w:rPr>
+              <w:tab/>
+            </w:r>
+            <w:r>
+              <w:rPr>
+                <w:noProof/>
+                <w:webHidden/>
+              </w:rPr>
+              <w:fldChar w:fldCharType="begin"/>
+            </w:r>
+            <w:r>
+              <w:rPr>
+                <w:noProof/>
+                <w:webHidden/>
+              </w:rPr>
+              <w:instrText xml:space="preserve"> PAGEREF _Toc348083681 \h </w:instrText>
+            </w:r>
+            <w:r>
+              <w:rPr>
+                <w:noProof/>
+                <w:webHidden/>
+              </w:rPr>
+            </w:r>
+            <w:r>
+              <w:rPr>
+                <w:noProof/>
+                <w:webHidden/>
+              </w:rPr>
+              <w:fldChar w:fldCharType="separate"/>
+            </w:r>
+            <w:r>
+              <w:rPr>
+                <w:noProof/>
+                <w:webHidden/>
+              </w:rPr>
+              <w:t>8</w:t>
             </w:r>
             <w:r>
               <w:rPr>
@@ -2291,8 +2441,9 @@
       <w:pPr>
         <w:pStyle w:val="Titre1"/>
       </w:pPr>
-      <w:bookmarkStart w:id="0" w:name="_Toc347940796"/>
-      <w:r>
+      <w:bookmarkStart w:id="0" w:name="_Toc348083665"/>
+      <w:r>
+        <w:lastRenderedPageBreak/>
         <w:t>Partie 1 : Présentation</w:t>
       </w:r>
       <w:bookmarkEnd w:id="0"/>
@@ -2304,7 +2455,7 @@
       <w:pPr>
         <w:pStyle w:val="Titre2"/>
       </w:pPr>
-      <w:bookmarkStart w:id="1" w:name="_Toc347940797"/>
+      <w:bookmarkStart w:id="1" w:name="_Toc348083666"/>
       <w:r>
         <w:t>Introduction</w:t>
       </w:r>
@@ -2325,7 +2476,13 @@
         <w:t>En</w:t>
       </w:r>
       <w:r>
-        <w:t xml:space="preserve"> parallèle de ce projet vous trouverez dans ce </w:t>
+        <w:t xml:space="preserve"> </w:t>
+      </w:r>
+      <w:r>
+        <w:t>parallèle, vous</w:t>
+      </w:r>
+      <w:r>
+        <w:t xml:space="preserve"> trouverez dans ce </w:t>
       </w:r>
       <w:r>
         <w:t>rapport</w:t>
@@ -2350,9 +2507,8 @@
       <w:pPr>
         <w:pStyle w:val="Titre2"/>
       </w:pPr>
-      <w:bookmarkStart w:id="2" w:name="_Toc347940798"/>
-      <w:r>
-        <w:lastRenderedPageBreak/>
+      <w:bookmarkStart w:id="2" w:name="_Toc348083667"/>
+      <w:r>
         <w:t>Rôles des membres du groupe</w:t>
       </w:r>
       <w:bookmarkEnd w:id="2"/>
@@ -2383,7 +2539,7 @@
                     <pic:cNvPicPr/>
                   </pic:nvPicPr>
                   <pic:blipFill rotWithShape="1">
-                    <a:blip r:embed="rId7"/>
+                    <a:blip r:embed="rId9"/>
                     <a:srcRect l="29821" t="18553" r="14562" b="20695"/>
                     <a:stretch/>
                   </pic:blipFill>
@@ -2419,7 +2575,7 @@
       <w:pPr>
         <w:pStyle w:val="Titre2"/>
       </w:pPr>
-      <w:bookmarkStart w:id="3" w:name="_Toc347940799"/>
+      <w:bookmarkStart w:id="3" w:name="_Toc348083668"/>
       <w:r>
         <w:t>Rappel de la demande</w:t>
       </w:r>
@@ -2436,19 +2592,11 @@
     </w:p>
     <w:p/>
     <w:p/>
-    <w:p/>
-    <w:p/>
-    <w:p/>
-    <w:p/>
-    <w:p/>
-    <w:p/>
-    <w:p/>
-    <w:p/>
     <w:p>
       <w:pPr>
         <w:pStyle w:val="Titre1"/>
       </w:pPr>
-      <w:bookmarkStart w:id="4" w:name="_Toc347940800"/>
+      <w:bookmarkStart w:id="4" w:name="_Toc348083669"/>
       <w:r>
         <w:t>Partie 2 : Gestion de projet</w:t>
       </w:r>
@@ -2458,7 +2606,7 @@
       <w:pPr>
         <w:pStyle w:val="Titre2"/>
       </w:pPr>
-      <w:bookmarkStart w:id="5" w:name="_Toc347940801"/>
+      <w:bookmarkStart w:id="5" w:name="_Toc348083670"/>
       <w:r>
         <w:t>Planning prévisionnel</w:t>
       </w:r>
@@ -2467,6 +2615,7 @@
         <w:t xml:space="preserve"> </w:t>
       </w:r>
     </w:p>
+    <w:p/>
     <w:p>
       <w:pPr>
         <w:rPr>
@@ -2474,21 +2623,12 @@
           <w:lang w:eastAsia="fr-FR"/>
         </w:rPr>
       </w:pPr>
-    </w:p>
-    <w:p>
-      <w:pPr>
-        <w:jc w:val="center"/>
-      </w:pPr>
-      <w:r>
-        <w:rPr>
-          <w:noProof/>
-          <w:lang w:eastAsia="fr-FR"/>
-        </w:rPr>
+      <w:r>
         <w:drawing>
-          <wp:inline distT="0" distB="0" distL="0" distR="0" wp14:anchorId="68210EC2" wp14:editId="78CB4B8E">
-            <wp:extent cx="5255813" cy="3248897"/>
-            <wp:effectExtent l="0" t="0" r="2540" b="8890"/>
-            <wp:docPr id="3" name="Image 3"/>
+          <wp:inline distT="0" distB="0" distL="0" distR="0" wp14:anchorId="53DDCF71" wp14:editId="28C1B597">
+            <wp:extent cx="5653378" cy="3553382"/>
+            <wp:effectExtent l="0" t="0" r="5080" b="9525"/>
+            <wp:docPr id="5" name="Image 5"/>
             <wp:cNvGraphicFramePr>
               <a:graphicFrameLocks xmlns:a="http://schemas.openxmlformats.org/drawingml/2006/main" noChangeAspect="1"/>
             </wp:cNvGraphicFramePr>
@@ -2501,21 +2641,23 @@
                       <a:picLocks noChangeAspect="1" noChangeArrowheads="1"/>
                     </pic:cNvPicPr>
                   </pic:nvPicPr>
-                  <pic:blipFill rotWithShape="1">
-                    <a:blip r:embed="rId8">
+                  <pic:blipFill>
+                    <a:blip r:embed="rId10">
                       <a:extLst>
                         <a:ext uri="{28A0092B-C50C-407E-A947-70E740481C1C}">
                           <a14:useLocalDpi xmlns:a14="http://schemas.microsoft.com/office/drawing/2010/main" val="0"/>
                         </a:ext>
                       </a:extLst>
                     </a:blip>
-                    <a:srcRect b="1063"/>
-                    <a:stretch/>
+                    <a:srcRect/>
+                    <a:stretch>
+                      <a:fillRect/>
+                    </a:stretch>
                   </pic:blipFill>
                   <pic:spPr bwMode="auto">
                     <a:xfrm>
                       <a:off x="0" y="0"/>
-                      <a:ext cx="5264104" cy="3254022"/>
+                      <a:ext cx="5662706" cy="3559245"/>
                     </a:xfrm>
                     <a:prstGeom prst="rect">
                       <a:avLst/>
@@ -2524,11 +2666,6 @@
                     <a:ln>
                       <a:noFill/>
                     </a:ln>
-                    <a:extLst>
-                      <a:ext uri="{53640926-AAD7-44D8-BBD7-CCE9431645EC}">
-                        <a14:shadowObscured xmlns:a14="http://schemas.microsoft.com/office/drawing/2010/main"/>
-                      </a:ext>
-                    </a:extLst>
                   </pic:spPr>
                 </pic:pic>
               </a:graphicData>
@@ -2539,31 +2676,37 @@
     </w:p>
     <w:p>
       <w:pPr>
-        <w:pStyle w:val="Titre2"/>
-      </w:pPr>
-      <w:bookmarkStart w:id="6" w:name="_Toc347940802"/>
-      <w:r>
-        <w:t>Planning (réalisé)</w:t>
-      </w:r>
-      <w:bookmarkEnd w:id="6"/>
-      <w:r>
-        <w:t xml:space="preserve"> </w:t>
-      </w:r>
-    </w:p>
-    <w:p/>
-    <w:p>
-      <w:bookmarkStart w:id="7" w:name="_GoBack"/>
-      <w:r>
         <w:rPr>
           <w:noProof/>
           <w:lang w:eastAsia="fr-FR"/>
         </w:rPr>
+      </w:pPr>
+    </w:p>
+    <w:p>
+      <w:pPr>
+        <w:pStyle w:val="Titre2"/>
+      </w:pPr>
+      <w:bookmarkStart w:id="6" w:name="_Toc348083671"/>
+      <w:r>
         <w:lastRenderedPageBreak/>
+        <w:t>Planning (réalisé)</w:t>
+      </w:r>
+      <w:bookmarkEnd w:id="6"/>
+      <w:r>
+        <w:t xml:space="preserve"> </w:t>
+      </w:r>
+    </w:p>
+    <w:p/>
+    <w:p>
+      <w:pPr>
+        <w:jc w:val="center"/>
+      </w:pPr>
+      <w:r>
         <w:drawing>
-          <wp:inline distT="0" distB="0" distL="0" distR="0" wp14:anchorId="7BA288DE" wp14:editId="4DBBCBB9">
-            <wp:extent cx="5352299" cy="3427013"/>
-            <wp:effectExtent l="0" t="0" r="1270" b="2540"/>
-            <wp:docPr id="7" name="Image 7"/>
+          <wp:inline distT="0" distB="0" distL="0" distR="0" wp14:anchorId="0C152B31" wp14:editId="6DF43A86">
+            <wp:extent cx="5645426" cy="3615104"/>
+            <wp:effectExtent l="0" t="0" r="0" b="4445"/>
+            <wp:docPr id="9" name="Image 9"/>
             <wp:cNvGraphicFramePr>
               <a:graphicFrameLocks xmlns:a="http://schemas.openxmlformats.org/drawingml/2006/main" noChangeAspect="1"/>
             </wp:cNvGraphicFramePr>
@@ -2571,30 +2714,36 @@
               <a:graphicData uri="http://schemas.openxmlformats.org/drawingml/2006/picture">
                 <pic:pic xmlns:pic="http://schemas.openxmlformats.org/drawingml/2006/picture">
                   <pic:nvPicPr>
-                    <pic:cNvPr id="1" name=""/>
-                    <pic:cNvPicPr/>
+                    <pic:cNvPr id="0" name="Picture 4"/>
+                    <pic:cNvPicPr>
+                      <a:picLocks noChangeAspect="1" noChangeArrowheads="1"/>
+                    </pic:cNvPicPr>
                   </pic:nvPicPr>
-                  <pic:blipFill rotWithShape="1">
-                    <a:blip r:embed="rId9"/>
-                    <a:srcRect l="1621" t="25483" r="41312" b="16053"/>
-                    <a:stretch/>
+                  <pic:blipFill>
+                    <a:blip r:embed="rId11">
+                      <a:extLst>
+                        <a:ext uri="{28A0092B-C50C-407E-A947-70E740481C1C}">
+                          <a14:useLocalDpi xmlns:a14="http://schemas.microsoft.com/office/drawing/2010/main" val="0"/>
+                        </a:ext>
+                      </a:extLst>
+                    </a:blip>
+                    <a:srcRect/>
+                    <a:stretch>
+                      <a:fillRect/>
+                    </a:stretch>
                   </pic:blipFill>
                   <pic:spPr bwMode="auto">
                     <a:xfrm>
                       <a:off x="0" y="0"/>
-                      <a:ext cx="5376241" cy="3442342"/>
+                      <a:ext cx="5664011" cy="3627005"/>
                     </a:xfrm>
                     <a:prstGeom prst="rect">
                       <a:avLst/>
                     </a:prstGeom>
+                    <a:noFill/>
                     <a:ln>
                       <a:noFill/>
                     </a:ln>
-                    <a:extLst>
-                      <a:ext uri="{53640926-AAD7-44D8-BBD7-CCE9431645EC}">
-                        <a14:shadowObscured xmlns:a14="http://schemas.microsoft.com/office/drawing/2010/main"/>
-                      </a:ext>
-                    </a:extLst>
                   </pic:spPr>
                 </pic:pic>
               </a:graphicData>
@@ -2602,54 +2751,73 @@
           </wp:inline>
         </w:drawing>
       </w:r>
-      <w:bookmarkEnd w:id="7"/>
     </w:p>
     <w:p/>
     <w:p>
       <w:pPr>
         <w:pStyle w:val="Titre2"/>
       </w:pPr>
-      <w:bookmarkStart w:id="8" w:name="_Toc347940803"/>
+      <w:bookmarkStart w:id="7" w:name="_Toc348083672"/>
       <w:r>
         <w:t>Synthèse sur l’organisation et le déroulement du projet (dont la répartition de la charge de travail)</w:t>
       </w:r>
+      <w:bookmarkEnd w:id="7"/>
+      <w:r>
+        <w:t xml:space="preserve">   </w:t>
+      </w:r>
+    </w:p>
+    <w:p/>
+    <w:p>
+      <w:r>
+        <w:t xml:space="preserve">Le Projet J-Sim Forrest a été l’occasion de réunir une nouvelle équipe de développeur, qui tout au long de la durée de ce </w:t>
+      </w:r>
+      <w:r>
+        <w:t>projet</w:t>
+      </w:r>
+      <w:r>
+        <w:t xml:space="preserve"> a fait p</w:t>
+      </w:r>
+      <w:r>
+        <w:t xml:space="preserve">reuve d’initiative et de coordination exemplaire pour mettre à bien les attentes fixées par l’ONF. De plus, la bonne répartition des tâches nous a permis de </w:t>
+      </w:r>
+      <w:r>
+        <w:t>rendre actif chaque membre groupe sur toute la durée du projet. Nous avons mis en œuvre une analyse fonctionnelle et UML complète avant de passer à la phase de développement de l’application.</w:t>
+      </w:r>
+    </w:p>
+    <w:p/>
+    <w:p>
+      <w:pPr>
+        <w:pStyle w:val="Titre1"/>
+      </w:pPr>
+      <w:bookmarkStart w:id="8" w:name="_Toc348083673"/>
+      <w:r>
+        <w:lastRenderedPageBreak/>
+        <w:t>Partie 3 : Développement</w:t>
+      </w:r>
       <w:bookmarkEnd w:id="8"/>
-      <w:r>
-        <w:t xml:space="preserve">   </w:t>
-      </w:r>
     </w:p>
     <w:p>
       <w:pPr>
-        <w:pStyle w:val="Titre1"/>
-      </w:pPr>
-      <w:bookmarkStart w:id="9" w:name="_Toc347940804"/>
-      <w:r>
-        <w:t>Partie 3 : Développement</w:t>
+        <w:pStyle w:val="Titre2"/>
+      </w:pPr>
+      <w:bookmarkStart w:id="9" w:name="_Toc348083674"/>
+      <w:r>
+        <w:t>Analyse fonctionnelle (les diagrammes de cas d’utilisation seront présentés dans cette partie)</w:t>
       </w:r>
       <w:bookmarkEnd w:id="9"/>
+      <w:r>
+        <w:t xml:space="preserve"> </w:t>
+      </w:r>
     </w:p>
     <w:p>
       <w:pPr>
         <w:pStyle w:val="Titre2"/>
       </w:pPr>
-      <w:bookmarkStart w:id="10" w:name="_Toc347940805"/>
-      <w:r>
-        <w:t>Analyse fonctionnelle (les diagrammes de cas d’utilisation seront présentés dans cette partie)</w:t>
+      <w:bookmarkStart w:id="10" w:name="_Toc348083675"/>
+      <w:r>
+        <w:t>Maquette de l’IHM</w:t>
       </w:r>
       <w:bookmarkEnd w:id="10"/>
-      <w:r>
-        <w:t xml:space="preserve"> </w:t>
-      </w:r>
-    </w:p>
-    <w:p>
-      <w:pPr>
-        <w:pStyle w:val="Titre2"/>
-      </w:pPr>
-      <w:bookmarkStart w:id="11" w:name="_Toc347940806"/>
-      <w:r>
-        <w:t>Maquette de l’IHM</w:t>
-      </w:r>
-      <w:bookmarkEnd w:id="11"/>
       <w:r>
         <w:t xml:space="preserve"> </w:t>
       </w:r>
@@ -2679,7 +2847,7 @@
                     <pic:cNvPicPr/>
                   </pic:nvPicPr>
                   <pic:blipFill rotWithShape="1">
-                    <a:blip r:embed="rId10"/>
+                    <a:blip r:embed="rId12"/>
                     <a:srcRect l="31415" t="6614" r="25099" b="46561"/>
                     <a:stretch/>
                   </pic:blipFill>
@@ -2711,22 +2879,21 @@
       <w:pPr>
         <w:pStyle w:val="Titre2"/>
       </w:pPr>
-      <w:bookmarkStart w:id="12" w:name="_Toc347940807"/>
-      <w:r>
-        <w:lastRenderedPageBreak/>
+      <w:bookmarkStart w:id="11" w:name="_Toc348083676"/>
+      <w:r>
         <w:t>Conception UML commentée. Vos choix conceptuels doivent être justifiés.</w:t>
       </w:r>
-      <w:bookmarkEnd w:id="12"/>
+      <w:bookmarkEnd w:id="11"/>
     </w:p>
     <w:p>
       <w:pPr>
         <w:pStyle w:val="Titre1"/>
       </w:pPr>
-      <w:bookmarkStart w:id="13" w:name="_Toc347940808"/>
+      <w:bookmarkStart w:id="12" w:name="_Toc348083677"/>
       <w:r>
         <w:t>Partie 4 : Conclusion &amp; perspective</w:t>
       </w:r>
-      <w:bookmarkEnd w:id="13"/>
+      <w:bookmarkEnd w:id="12"/>
       <w:r>
         <w:t xml:space="preserve"> </w:t>
       </w:r>
@@ -2735,40 +2902,163 @@
       <w:pPr>
         <w:pStyle w:val="Titre2"/>
       </w:pPr>
-      <w:bookmarkStart w:id="14" w:name="_Toc347940809"/>
+      <w:bookmarkStart w:id="13" w:name="_Toc348083678"/>
       <w:r>
         <w:t>Analyse des problèmes rencontrés et solutions apportées.</w:t>
       </w:r>
+      <w:bookmarkEnd w:id="13"/>
+      <w:r>
+        <w:t xml:space="preserve">  </w:t>
+      </w:r>
+    </w:p>
+    <w:p/>
+    <w:p>
+      <w:r>
+        <w:t>Tout au long de l’avancée de ce projet, ayant bien réparti les tâche à chaque membre de l’équipe nous avons malgré tout eu quelques p</w:t>
+      </w:r>
+      <w:r>
+        <w:t>roblèmes</w:t>
+      </w:r>
+      <w:r>
+        <w:t xml:space="preserve"> sur l’affichage de la grille en Java 2D dans un JScrollPane</w:t>
+      </w:r>
+      <w:r>
+        <w:t>.</w:t>
+      </w:r>
+    </w:p>
+    <w:p/>
+    <w:p/>
+    <w:p/>
+    <w:p/>
+    <w:p>
+      <w:pPr>
+        <w:pStyle w:val="Titre2"/>
+      </w:pPr>
+      <w:bookmarkStart w:id="14" w:name="_Toc348083679"/>
+      <w:r>
+        <w:lastRenderedPageBreak/>
+        <w:t>Evolution proposée pour le système</w:t>
+      </w:r>
       <w:bookmarkEnd w:id="14"/>
       <w:r>
-        <w:t xml:space="preserve">  </w:t>
+        <w:t xml:space="preserve"> </w:t>
+      </w:r>
+    </w:p>
+    <w:p/>
+    <w:p>
+      <w:r>
+        <w:t>Malgré une application relativement complète, nous pensons qu’il serait possible d’ajouter les fonctionnalités suivantes :</w:t>
       </w:r>
     </w:p>
     <w:p>
       <w:pPr>
-        <w:pStyle w:val="Titre2"/>
-      </w:pPr>
-      <w:bookmarkStart w:id="15" w:name="_Toc347940810"/>
-      <w:r>
-        <w:t>Evolution proposée pour le système</w:t>
-      </w:r>
-      <w:bookmarkEnd w:id="15"/>
-      <w:r>
-        <w:t xml:space="preserve"> </w:t>
+        <w:pStyle w:val="Paragraphedeliste"/>
+        <w:numPr>
+          <w:ilvl w:val="0"/>
+          <w:numId w:val="3"/>
+        </w:numPr>
+      </w:pPr>
+      <w:r>
+        <w:t>Revenir aux états précédents</w:t>
       </w:r>
     </w:p>
     <w:p>
       <w:pPr>
+        <w:pStyle w:val="Paragraphedeliste"/>
+        <w:numPr>
+          <w:ilvl w:val="0"/>
+          <w:numId w:val="3"/>
+        </w:numPr>
+      </w:pPr>
+      <w:r>
+        <w:t>Remplacer les couleurs unies par des images</w:t>
+      </w:r>
+    </w:p>
+    <w:p>
+      <w:pPr>
+        <w:pStyle w:val="Paragraphedeliste"/>
+        <w:numPr>
+          <w:ilvl w:val="0"/>
+          <w:numId w:val="3"/>
+        </w:numPr>
+      </w:pPr>
+      <w:r>
+        <w:t>Nouveau Look and Feel</w:t>
+      </w:r>
+    </w:p>
+    <w:p>
+      <w:pPr>
         <w:pStyle w:val="Titre2"/>
       </w:pPr>
-      <w:bookmarkStart w:id="16" w:name="_Toc347940811"/>
+      <w:bookmarkStart w:id="15" w:name="_Toc348083680"/>
       <w:r>
         <w:t>Bilan personnel &amp; groupe</w:t>
       </w:r>
+      <w:bookmarkEnd w:id="15"/>
+    </w:p>
+    <w:p>
+      <w:r>
+        <w:t>Gwilherm BERNARD :</w:t>
+      </w:r>
+    </w:p>
+    <w:p>
+      <w:r>
+        <w:t>Arnaud GRASTIEN :</w:t>
+      </w:r>
+      <w:bookmarkStart w:id="16" w:name="_GoBack"/>
       <w:bookmarkEnd w:id="16"/>
+    </w:p>
+    <w:p>
+      <w:r>
+        <w:t xml:space="preserve">Benjamin BRAYE : </w:t>
+      </w:r>
+    </w:p>
+    <w:p>
+      <w:r>
+        <w:t xml:space="preserve">Projet très intéressant, j’ai appris débloquer certaine situation sur le Java durant ce projet, d’autre part, je souhaitai revenir sur la bonne ambiance dans le groupe, sans laquelle nous n’aurions pu  atteindre nos objectifs. </w:t>
+      </w:r>
+    </w:p>
+    <w:p>
+      <w:r>
+        <w:t xml:space="preserve">Antoine-Ali ZARROUK : </w:t>
+      </w:r>
+    </w:p>
+    <w:p/>
+    <w:p>
+      <w:pPr>
+        <w:pStyle w:val="Titre1"/>
+      </w:pPr>
+      <w:bookmarkStart w:id="17" w:name="_Toc348083681"/>
+      <w:r>
+        <w:t>Annexe :</w:t>
+      </w:r>
+      <w:bookmarkEnd w:id="17"/>
+      <w:r>
+        <w:t xml:space="preserve"> </w:t>
+      </w:r>
+    </w:p>
+    <w:p/>
+    <w:p>
+      <w:r>
+        <w:t>JScrollPane</w:t>
+      </w:r>
+      <w:r>
+        <w:t xml:space="preserve"> : </w:t>
+      </w:r>
+      <w:r>
+        <w:t>JScrollPane est un conteneur permettant de munir un composant de barres de défilement. Ceci permet de visualiser des composants plus grands que l'espace dans lequel ils sont visualisés. Le composant  scrollé doit implémenter l'interface Scrollable</w:t>
+      </w:r>
+      <w:r>
+        <w:t>.</w:t>
+      </w:r>
+      <w:r>
+        <w:t xml:space="preserve"> </w:t>
+      </w:r>
     </w:p>
     <w:p/>
     <w:sectPr>
+      <w:headerReference w:type="default" r:id="rId13"/>
+      <w:footerReference w:type="default" r:id="rId14"/>
       <w:pgSz w:w="11906" w:h="16838"/>
       <w:pgMar w:top="1417" w:right="1417" w:bottom="1417" w:left="1417" w:header="708" w:footer="708" w:gutter="0"/>
       <w:pgNumType w:start="0"/>
@@ -2778,6 +3068,659 @@
     </w:sectPr>
   </w:body>
 </w:document>
+</file>
+
+<file path=word/endnotes.xml><?xml version="1.0" encoding="utf-8"?>
+<w:endnotes xmlns:wpc="http://schemas.microsoft.com/office/word/2010/wordprocessingCanvas" xmlns:mc="http://schemas.openxmlformats.org/markup-compatibility/2006" xmlns:o="urn:schemas-microsoft-com:office:office" xmlns:r="http://schemas.openxmlformats.org/officeDocument/2006/relationships" xmlns:m="http://schemas.openxmlformats.org/officeDocument/2006/math" xmlns:v="urn:schemas-microsoft-com:vml" xmlns:wp14="http://schemas.microsoft.com/office/word/2010/wordprocessingDrawing" xmlns:wp="http://schemas.openxmlformats.org/drawingml/2006/wordprocessingDrawing" xmlns:w10="urn:schemas-microsoft-com:office:word" xmlns:w="http://schemas.openxmlformats.org/wordprocessingml/2006/main" xmlns:w14="http://schemas.microsoft.com/office/word/2010/wordml" xmlns:w15="http://schemas.microsoft.com/office/word/2012/wordml" xmlns:wpg="http://schemas.microsoft.com/office/word/2010/wordprocessingGroup" xmlns:wpi="http://schemas.microsoft.com/office/word/2010/wordprocessingInk" xmlns:wne="http://schemas.microsoft.com/office/word/2006/wordml" xmlns:wps="http://schemas.microsoft.com/office/word/2010/wordprocessingShape" mc:Ignorable="w14 w15 wp14">
+  <w:endnote w:type="separator" w:id="-1">
+    <w:p>
+      <w:pPr>
+        <w:spacing w:after="0" w:line="240" w:lineRule="auto"/>
+      </w:pPr>
+      <w:r>
+        <w:separator/>
+      </w:r>
+    </w:p>
+  </w:endnote>
+  <w:endnote w:type="continuationSeparator" w:id="0">
+    <w:p>
+      <w:pPr>
+        <w:spacing w:after="0" w:line="240" w:lineRule="auto"/>
+      </w:pPr>
+      <w:r>
+        <w:continuationSeparator/>
+      </w:r>
+    </w:p>
+  </w:endnote>
+</w:endnotes>
+</file>
+
+<file path=word/footer1.xml><?xml version="1.0" encoding="utf-8"?>
+<w:ftr xmlns:wpc="http://schemas.microsoft.com/office/word/2010/wordprocessingCanvas" xmlns:mc="http://schemas.openxmlformats.org/markup-compatibility/2006" xmlns:o="urn:schemas-microsoft-com:office:office" xmlns:r="http://schemas.openxmlformats.org/officeDocument/2006/relationships" xmlns:m="http://schemas.openxmlformats.org/officeDocument/2006/math" xmlns:v="urn:schemas-microsoft-com:vml" xmlns:wp14="http://schemas.microsoft.com/office/word/2010/wordprocessingDrawing" xmlns:wp="http://schemas.openxmlformats.org/drawingml/2006/wordprocessingDrawing" xmlns:w10="urn:schemas-microsoft-com:office:word" xmlns:w="http://schemas.openxmlformats.org/wordprocessingml/2006/main" xmlns:w14="http://schemas.microsoft.com/office/word/2010/wordml" xmlns:w15="http://schemas.microsoft.com/office/word/2012/wordml" xmlns:wpg="http://schemas.microsoft.com/office/word/2010/wordprocessingGroup" xmlns:wpi="http://schemas.microsoft.com/office/word/2010/wordprocessingInk" xmlns:wne="http://schemas.microsoft.com/office/word/2006/wordml" xmlns:wps="http://schemas.microsoft.com/office/word/2010/wordprocessingShape" mc:Ignorable="w14 w15 wp14">
+  <w:p>
+    <w:pPr>
+      <w:pStyle w:val="Pieddepage"/>
+    </w:pPr>
+    <w:r>
+      <w:rPr>
+        <w:noProof/>
+        <w:lang w:eastAsia="fr-FR"/>
+      </w:rPr>
+      <w:drawing>
+        <wp:inline distT="0" distB="0" distL="0" distR="0" wp14:anchorId="0B130F2F" wp14:editId="753A2D5A">
+          <wp:extent cx="1661823" cy="681828"/>
+          <wp:effectExtent l="0" t="0" r="0" b="4445"/>
+          <wp:docPr id="10" name="Image 10" descr="http://cannes.jeunesse.pagesperso-orange.fr/autres/logoonf.gif"/>
+          <wp:cNvGraphicFramePr>
+            <a:graphicFrameLocks xmlns:a="http://schemas.openxmlformats.org/drawingml/2006/main" noChangeAspect="1"/>
+          </wp:cNvGraphicFramePr>
+          <a:graphic xmlns:a="http://schemas.openxmlformats.org/drawingml/2006/main">
+            <a:graphicData uri="http://schemas.openxmlformats.org/drawingml/2006/picture">
+              <pic:pic xmlns:pic="http://schemas.openxmlformats.org/drawingml/2006/picture">
+                <pic:nvPicPr>
+                  <pic:cNvPr id="0" name="Picture 5" descr="http://cannes.jeunesse.pagesperso-orange.fr/autres/logoonf.gif"/>
+                  <pic:cNvPicPr>
+                    <a:picLocks noChangeAspect="1" noChangeArrowheads="1"/>
+                  </pic:cNvPicPr>
+                </pic:nvPicPr>
+                <pic:blipFill>
+                  <a:blip r:embed="rId1">
+                    <a:extLst>
+                      <a:ext uri="{28A0092B-C50C-407E-A947-70E740481C1C}">
+                        <a14:useLocalDpi xmlns:a14="http://schemas.microsoft.com/office/drawing/2010/main" val="0"/>
+                      </a:ext>
+                    </a:extLst>
+                  </a:blip>
+                  <a:srcRect/>
+                  <a:stretch>
+                    <a:fillRect/>
+                  </a:stretch>
+                </pic:blipFill>
+                <pic:spPr bwMode="auto">
+                  <a:xfrm>
+                    <a:off x="0" y="0"/>
+                    <a:ext cx="1667703" cy="684241"/>
+                  </a:xfrm>
+                  <a:prstGeom prst="rect">
+                    <a:avLst/>
+                  </a:prstGeom>
+                  <a:noFill/>
+                  <a:ln>
+                    <a:noFill/>
+                  </a:ln>
+                </pic:spPr>
+              </pic:pic>
+            </a:graphicData>
+          </a:graphic>
+        </wp:inline>
+      </w:drawing>
+    </w:r>
+    <w:r>
+      <w:tab/>
+    </w:r>
+    <w:r>
+      <w:tab/>
+    </w:r>
+    <w:r>
+      <w:rPr>
+        <w:noProof/>
+        <w:lang w:eastAsia="fr-FR"/>
+      </w:rPr>
+      <w:drawing>
+        <wp:inline distT="0" distB="0" distL="0" distR="0" wp14:anchorId="0DE70F11" wp14:editId="7BAA8B81">
+          <wp:extent cx="1113183" cy="586286"/>
+          <wp:effectExtent l="0" t="0" r="0" b="4445"/>
+          <wp:docPr id="11" name="Image 11"/>
+          <wp:cNvGraphicFramePr>
+            <a:graphicFrameLocks xmlns:a="http://schemas.openxmlformats.org/drawingml/2006/main" noChangeAspect="1"/>
+          </wp:cNvGraphicFramePr>
+          <a:graphic xmlns:a="http://schemas.openxmlformats.org/drawingml/2006/main">
+            <a:graphicData uri="http://schemas.openxmlformats.org/drawingml/2006/picture">
+              <pic:pic xmlns:pic="http://schemas.openxmlformats.org/drawingml/2006/picture">
+                <pic:nvPicPr>
+                  <pic:cNvPr id="1" name=""/>
+                  <pic:cNvPicPr/>
+                </pic:nvPicPr>
+                <pic:blipFill>
+                  <a:blip r:embed="rId2"/>
+                  <a:stretch>
+                    <a:fillRect/>
+                  </a:stretch>
+                </pic:blipFill>
+                <pic:spPr>
+                  <a:xfrm>
+                    <a:off x="0" y="0"/>
+                    <a:ext cx="1135367" cy="597970"/>
+                  </a:xfrm>
+                  <a:prstGeom prst="rect">
+                    <a:avLst/>
+                  </a:prstGeom>
+                </pic:spPr>
+              </pic:pic>
+            </a:graphicData>
+          </a:graphic>
+        </wp:inline>
+      </w:drawing>
+    </w:r>
+  </w:p>
+</w:ftr>
+</file>
+
+<file path=word/footnotes.xml><?xml version="1.0" encoding="utf-8"?>
+<w:footnotes xmlns:wpc="http://schemas.microsoft.com/office/word/2010/wordprocessingCanvas" xmlns:mc="http://schemas.openxmlformats.org/markup-compatibility/2006" xmlns:o="urn:schemas-microsoft-com:office:office" xmlns:r="http://schemas.openxmlformats.org/officeDocument/2006/relationships" xmlns:m="http://schemas.openxmlformats.org/officeDocument/2006/math" xmlns:v="urn:schemas-microsoft-com:vml" xmlns:wp14="http://schemas.microsoft.com/office/word/2010/wordprocessingDrawing" xmlns:wp="http://schemas.openxmlformats.org/drawingml/2006/wordprocessingDrawing" xmlns:w10="urn:schemas-microsoft-com:office:word" xmlns:w="http://schemas.openxmlformats.org/wordprocessingml/2006/main" xmlns:w14="http://schemas.microsoft.com/office/word/2010/wordml" xmlns:w15="http://schemas.microsoft.com/office/word/2012/wordml" xmlns:wpg="http://schemas.microsoft.com/office/word/2010/wordprocessingGroup" xmlns:wpi="http://schemas.microsoft.com/office/word/2010/wordprocessingInk" xmlns:wne="http://schemas.microsoft.com/office/word/2006/wordml" xmlns:wps="http://schemas.microsoft.com/office/word/2010/wordprocessingShape" mc:Ignorable="w14 w15 wp14">
+  <w:footnote w:type="separator" w:id="-1">
+    <w:p>
+      <w:pPr>
+        <w:spacing w:after="0" w:line="240" w:lineRule="auto"/>
+      </w:pPr>
+      <w:r>
+        <w:separator/>
+      </w:r>
+    </w:p>
+  </w:footnote>
+  <w:footnote w:type="continuationSeparator" w:id="0">
+    <w:p>
+      <w:pPr>
+        <w:spacing w:after="0" w:line="240" w:lineRule="auto"/>
+      </w:pPr>
+      <w:r>
+        <w:continuationSeparator/>
+      </w:r>
+    </w:p>
+  </w:footnote>
+</w:footnotes>
+</file>
+
+<file path=word/header1.xml><?xml version="1.0" encoding="utf-8"?>
+<w:hdr xmlns:wpc="http://schemas.microsoft.com/office/word/2010/wordprocessingCanvas" xmlns:mc="http://schemas.openxmlformats.org/markup-compatibility/2006" xmlns:o="urn:schemas-microsoft-com:office:office" xmlns:r="http://schemas.openxmlformats.org/officeDocument/2006/relationships" xmlns:m="http://schemas.openxmlformats.org/officeDocument/2006/math" xmlns:v="urn:schemas-microsoft-com:vml" xmlns:wp14="http://schemas.microsoft.com/office/word/2010/wordprocessingDrawing" xmlns:wp="http://schemas.openxmlformats.org/drawingml/2006/wordprocessingDrawing" xmlns:w10="urn:schemas-microsoft-com:office:word" xmlns:w="http://schemas.openxmlformats.org/wordprocessingml/2006/main" xmlns:w14="http://schemas.microsoft.com/office/word/2010/wordml" xmlns:w15="http://schemas.microsoft.com/office/word/2012/wordml" xmlns:wpg="http://schemas.microsoft.com/office/word/2010/wordprocessingGroup" xmlns:wpi="http://schemas.microsoft.com/office/word/2010/wordprocessingInk" xmlns:wne="http://schemas.microsoft.com/office/word/2006/wordml" xmlns:wps="http://schemas.microsoft.com/office/word/2010/wordprocessingShape" mc:Ignorable="w14 w15 wp14">
+  <w:p>
+    <w:pPr>
+      <w:pStyle w:val="En-tte"/>
+    </w:pPr>
+    <w:r>
+      <w:rPr>
+        <w:noProof/>
+        <w:lang w:eastAsia="fr-FR"/>
+      </w:rPr>
+      <w:drawing>
+        <wp:inline distT="0" distB="0" distL="0" distR="0" wp14:anchorId="727F7E83" wp14:editId="3F43254C">
+          <wp:extent cx="1097280" cy="1365880"/>
+          <wp:effectExtent l="0" t="0" r="7620" b="6350"/>
+          <wp:docPr id="12" name="Image 12"/>
+          <wp:cNvGraphicFramePr>
+            <a:graphicFrameLocks xmlns:a="http://schemas.openxmlformats.org/drawingml/2006/main" noChangeAspect="1"/>
+          </wp:cNvGraphicFramePr>
+          <a:graphic xmlns:a="http://schemas.openxmlformats.org/drawingml/2006/main">
+            <a:graphicData uri="http://schemas.openxmlformats.org/drawingml/2006/picture">
+              <pic:pic xmlns:pic="http://schemas.openxmlformats.org/drawingml/2006/picture">
+                <pic:nvPicPr>
+                  <pic:cNvPr id="1" name=""/>
+                  <pic:cNvPicPr/>
+                </pic:nvPicPr>
+                <pic:blipFill rotWithShape="1">
+                  <a:blip r:embed="rId1"/>
+                  <a:srcRect l="40606" t="25088" r="40318" b="36921"/>
+                  <a:stretch/>
+                </pic:blipFill>
+                <pic:spPr bwMode="auto">
+                  <a:xfrm>
+                    <a:off x="0" y="0"/>
+                    <a:ext cx="1098864" cy="1367852"/>
+                  </a:xfrm>
+                  <a:prstGeom prst="rect">
+                    <a:avLst/>
+                  </a:prstGeom>
+                  <a:ln>
+                    <a:noFill/>
+                  </a:ln>
+                  <a:extLst>
+                    <a:ext uri="{53640926-AAD7-44D8-BBD7-CCE9431645EC}">
+                      <a14:shadowObscured xmlns:a14="http://schemas.microsoft.com/office/drawing/2010/main"/>
+                    </a:ext>
+                  </a:extLst>
+                </pic:spPr>
+              </pic:pic>
+            </a:graphicData>
+          </a:graphic>
+        </wp:inline>
+      </w:drawing>
+    </w:r>
+    <w:r>
+      <w:rPr>
+        <w:caps/>
+        <w:noProof/>
+        <w:color w:val="808080" w:themeColor="background1" w:themeShade="80"/>
+        <w:sz w:val="20"/>
+        <w:szCs w:val="20"/>
+      </w:rPr>
+      <mc:AlternateContent>
+        <mc:Choice Requires="wpg">
+          <w:drawing>
+            <wp:anchor distT="0" distB="0" distL="114300" distR="114300" simplePos="0" relativeHeight="251659264" behindDoc="0" locked="0" layoutInCell="1" allowOverlap="1" wp14:anchorId="2EA28719" wp14:editId="2C2593BD">
+              <wp:simplePos x="0" y="0"/>
+              <wp:positionH relativeFrom="page">
+                <wp:align>right</wp:align>
+              </wp:positionH>
+              <mc:AlternateContent>
+                <mc:Choice Requires="wp14">
+                  <wp:positionV relativeFrom="page">
+                    <wp14:pctPosVOffset>2300</wp14:pctPosVOffset>
+                  </wp:positionV>
+                </mc:Choice>
+                <mc:Fallback>
+                  <wp:positionV relativeFrom="page">
+                    <wp:posOffset>245745</wp:posOffset>
+                  </wp:positionV>
+                </mc:Fallback>
+              </mc:AlternateContent>
+              <wp:extent cx="1700784" cy="1024128"/>
+              <wp:effectExtent l="0" t="0" r="0" b="24130"/>
+              <wp:wrapNone/>
+              <wp:docPr id="167" name="Groupe 167"/>
+              <wp:cNvGraphicFramePr/>
+              <a:graphic xmlns:a="http://schemas.openxmlformats.org/drawingml/2006/main">
+                <a:graphicData uri="http://schemas.microsoft.com/office/word/2010/wordprocessingGroup">
+                  <wpg:wgp>
+                    <wpg:cNvGrpSpPr/>
+                    <wpg:grpSpPr>
+                      <a:xfrm>
+                        <a:off x="0" y="0"/>
+                        <a:ext cx="1700784" cy="1024128"/>
+                        <a:chOff x="0" y="0"/>
+                        <a:chExt cx="1700784" cy="1024128"/>
+                      </a:xfrm>
+                    </wpg:grpSpPr>
+                    <wpg:grpSp>
+                      <wpg:cNvPr id="168" name="Groupe 168"/>
+                      <wpg:cNvGrpSpPr/>
+                      <wpg:grpSpPr>
+                        <a:xfrm>
+                          <a:off x="0" y="0"/>
+                          <a:ext cx="1700784" cy="1024128"/>
+                          <a:chOff x="0" y="0"/>
+                          <a:chExt cx="1700784" cy="1024128"/>
+                        </a:xfrm>
+                      </wpg:grpSpPr>
+                      <wps:wsp>
+                        <wps:cNvPr id="169" name="Rectangle 169"/>
+                        <wps:cNvSpPr/>
+                        <wps:spPr>
+                          <a:xfrm>
+                            <a:off x="0" y="0"/>
+                            <a:ext cx="1700784" cy="1024128"/>
+                          </a:xfrm>
+                          <a:prstGeom prst="rect">
+                            <a:avLst/>
+                          </a:prstGeom>
+                          <a:solidFill>
+                            <a:schemeClr val="bg1">
+                              <a:alpha val="0"/>
+                            </a:schemeClr>
+                          </a:solidFill>
+                          <a:ln>
+                            <a:noFill/>
+                          </a:ln>
+                        </wps:spPr>
+                        <wps:style>
+                          <a:lnRef idx="2">
+                            <a:schemeClr val="accent1">
+                              <a:shade val="50000"/>
+                            </a:schemeClr>
+                          </a:lnRef>
+                          <a:fillRef idx="1">
+                            <a:schemeClr val="accent1"/>
+                          </a:fillRef>
+                          <a:effectRef idx="0">
+                            <a:schemeClr val="accent1"/>
+                          </a:effectRef>
+                          <a:fontRef idx="minor">
+                            <a:schemeClr val="lt1"/>
+                          </a:fontRef>
+                        </wps:style>
+                        <wps:bodyPr rot="0" spcFirstLastPara="0" vertOverflow="overflow" horzOverflow="overflow" vert="horz" wrap="square" lIns="91440" tIns="45720" rIns="91440" bIns="45720" numCol="1" spcCol="0" rtlCol="0" fromWordArt="0" anchor="ctr" anchorCtr="0" forceAA="0" compatLnSpc="1">
+                          <a:prstTxWarp prst="textNoShape">
+                            <a:avLst/>
+                          </a:prstTxWarp>
+                          <a:noAutofit/>
+                        </wps:bodyPr>
+                      </wps:wsp>
+                      <wps:wsp>
+                        <wps:cNvPr id="170" name="Rectangle 12"/>
+                        <wps:cNvSpPr/>
+                        <wps:spPr>
+                          <a:xfrm>
+                            <a:off x="0" y="0"/>
+                            <a:ext cx="1463040" cy="1014984"/>
+                          </a:xfrm>
+                          <a:custGeom>
+                            <a:avLst/>
+                            <a:gdLst>
+                              <a:gd name="connsiteX0" fmla="*/ 0 w 1462822"/>
+                              <a:gd name="connsiteY0" fmla="*/ 0 h 1014481"/>
+                              <a:gd name="connsiteX1" fmla="*/ 1462822 w 1462822"/>
+                              <a:gd name="connsiteY1" fmla="*/ 0 h 1014481"/>
+                              <a:gd name="connsiteX2" fmla="*/ 1462822 w 1462822"/>
+                              <a:gd name="connsiteY2" fmla="*/ 1014481 h 1014481"/>
+                              <a:gd name="connsiteX3" fmla="*/ 0 w 1462822"/>
+                              <a:gd name="connsiteY3" fmla="*/ 1014481 h 1014481"/>
+                              <a:gd name="connsiteX4" fmla="*/ 0 w 1462822"/>
+                              <a:gd name="connsiteY4" fmla="*/ 0 h 1014481"/>
+                              <a:gd name="connsiteX0" fmla="*/ 0 w 1462822"/>
+                              <a:gd name="connsiteY0" fmla="*/ 0 h 1014481"/>
+                              <a:gd name="connsiteX1" fmla="*/ 1462822 w 1462822"/>
+                              <a:gd name="connsiteY1" fmla="*/ 0 h 1014481"/>
+                              <a:gd name="connsiteX2" fmla="*/ 1462822 w 1462822"/>
+                              <a:gd name="connsiteY2" fmla="*/ 1014481 h 1014481"/>
+                              <a:gd name="connsiteX3" fmla="*/ 638269 w 1462822"/>
+                              <a:gd name="connsiteY3" fmla="*/ 407899 h 1014481"/>
+                              <a:gd name="connsiteX4" fmla="*/ 0 w 1462822"/>
+                              <a:gd name="connsiteY4" fmla="*/ 0 h 1014481"/>
+                            </a:gdLst>
+                            <a:ahLst/>
+                            <a:cxnLst>
+                              <a:cxn ang="0">
+                                <a:pos x="connsiteX0" y="connsiteY0"/>
+                              </a:cxn>
+                              <a:cxn ang="0">
+                                <a:pos x="connsiteX1" y="connsiteY1"/>
+                              </a:cxn>
+                              <a:cxn ang="0">
+                                <a:pos x="connsiteX2" y="connsiteY2"/>
+                              </a:cxn>
+                              <a:cxn ang="0">
+                                <a:pos x="connsiteX3" y="connsiteY3"/>
+                              </a:cxn>
+                              <a:cxn ang="0">
+                                <a:pos x="connsiteX4" y="connsiteY4"/>
+                              </a:cxn>
+                            </a:cxnLst>
+                            <a:rect l="l" t="t" r="r" b="b"/>
+                            <a:pathLst>
+                              <a:path w="1462822" h="1014481">
+                                <a:moveTo>
+                                  <a:pt x="0" y="0"/>
+                                </a:moveTo>
+                                <a:lnTo>
+                                  <a:pt x="1462822" y="0"/>
+                                </a:lnTo>
+                                <a:lnTo>
+                                  <a:pt x="1462822" y="1014481"/>
+                                </a:lnTo>
+                                <a:lnTo>
+                                  <a:pt x="638269" y="407899"/>
+                                </a:lnTo>
+                                <a:lnTo>
+                                  <a:pt x="0" y="0"/>
+                                </a:lnTo>
+                                <a:close/>
+                              </a:path>
+                            </a:pathLst>
+                          </a:custGeom>
+                          <a:solidFill>
+                            <a:schemeClr val="accent1"/>
+                          </a:solidFill>
+                          <a:ln>
+                            <a:noFill/>
+                          </a:ln>
+                        </wps:spPr>
+                        <wps:style>
+                          <a:lnRef idx="2">
+                            <a:schemeClr val="accent1">
+                              <a:shade val="50000"/>
+                            </a:schemeClr>
+                          </a:lnRef>
+                          <a:fillRef idx="1">
+                            <a:schemeClr val="accent1"/>
+                          </a:fillRef>
+                          <a:effectRef idx="0">
+                            <a:schemeClr val="accent1"/>
+                          </a:effectRef>
+                          <a:fontRef idx="minor">
+                            <a:schemeClr val="lt1"/>
+                          </a:fontRef>
+                        </wps:style>
+                        <wps:bodyPr rot="0" spcFirstLastPara="0" vertOverflow="overflow" horzOverflow="overflow" vert="horz" wrap="square" lIns="91440" tIns="45720" rIns="91440" bIns="45720" numCol="1" spcCol="0" rtlCol="0" fromWordArt="0" anchor="ctr" anchorCtr="0" forceAA="0" compatLnSpc="1">
+                          <a:prstTxWarp prst="textNoShape">
+                            <a:avLst/>
+                          </a:prstTxWarp>
+                          <a:noAutofit/>
+                        </wps:bodyPr>
+                      </wps:wsp>
+                      <wps:wsp>
+                        <wps:cNvPr id="171" name="Rectangle 171"/>
+                        <wps:cNvSpPr/>
+                        <wps:spPr>
+                          <a:xfrm>
+                            <a:off x="0" y="0"/>
+                            <a:ext cx="1472184" cy="1024128"/>
+                          </a:xfrm>
+                          <a:prstGeom prst="rect">
+                            <a:avLst/>
+                          </a:prstGeom>
+                          <a:blipFill>
+                            <a:blip r:embed="rId2"/>
+                            <a:stretch>
+                              <a:fillRect/>
+                            </a:stretch>
+                          </a:blipFill>
+                          <a:ln>
+                            <a:solidFill>
+                              <a:schemeClr val="bg1"/>
+                            </a:solidFill>
+                          </a:ln>
+                        </wps:spPr>
+                        <wps:style>
+                          <a:lnRef idx="2">
+                            <a:schemeClr val="accent1">
+                              <a:shade val="50000"/>
+                            </a:schemeClr>
+                          </a:lnRef>
+                          <a:fillRef idx="1">
+                            <a:schemeClr val="accent1"/>
+                          </a:fillRef>
+                          <a:effectRef idx="0">
+                            <a:schemeClr val="accent1"/>
+                          </a:effectRef>
+                          <a:fontRef idx="minor">
+                            <a:schemeClr val="lt1"/>
+                          </a:fontRef>
+                        </wps:style>
+                        <wps:bodyPr rot="0" spcFirstLastPara="0" vertOverflow="overflow" horzOverflow="overflow" vert="horz" wrap="square" lIns="91440" tIns="45720" rIns="91440" bIns="45720" numCol="1" spcCol="0" rtlCol="0" fromWordArt="0" anchor="ctr" anchorCtr="0" forceAA="0" compatLnSpc="1">
+                          <a:prstTxWarp prst="textNoShape">
+                            <a:avLst/>
+                          </a:prstTxWarp>
+                          <a:noAutofit/>
+                        </wps:bodyPr>
+                      </wps:wsp>
+                    </wpg:grpSp>
+                    <wps:wsp>
+                      <wps:cNvPr id="172" name="Zone de texte 172"/>
+                      <wps:cNvSpPr txBox="1"/>
+                      <wps:spPr>
+                        <a:xfrm>
+                          <a:off x="1032625" y="9510"/>
+                          <a:ext cx="438150" cy="375285"/>
+                        </a:xfrm>
+                        <a:prstGeom prst="rect">
+                          <a:avLst/>
+                        </a:prstGeom>
+                        <a:noFill/>
+                        <a:ln w="6350">
+                          <a:noFill/>
+                        </a:ln>
+                        <a:effectLst/>
+                      </wps:spPr>
+                      <wps:style>
+                        <a:lnRef idx="0">
+                          <a:schemeClr val="accent1"/>
+                        </a:lnRef>
+                        <a:fillRef idx="0">
+                          <a:schemeClr val="accent1"/>
+                        </a:fillRef>
+                        <a:effectRef idx="0">
+                          <a:schemeClr val="accent1"/>
+                        </a:effectRef>
+                        <a:fontRef idx="minor">
+                          <a:schemeClr val="dk1"/>
+                        </a:fontRef>
+                      </wps:style>
+                      <wps:txbx>
+                        <w:txbxContent>
+                          <w:p>
+                            <w:pPr>
+                              <w:pStyle w:val="En-tte"/>
+                              <w:rPr>
+                                <w:color w:val="FFFFFF" w:themeColor="background1"/>
+                                <w:sz w:val="24"/>
+                                <w:szCs w:val="24"/>
+                              </w:rPr>
+                            </w:pPr>
+                            <w:r>
+                              <w:rPr>
+                                <w:color w:val="FFFFFF" w:themeColor="background1"/>
+                                <w:sz w:val="24"/>
+                                <w:szCs w:val="24"/>
+                              </w:rPr>
+                              <w:fldChar w:fldCharType="begin"/>
+                            </w:r>
+                            <w:r>
+                              <w:rPr>
+                                <w:color w:val="FFFFFF" w:themeColor="background1"/>
+                                <w:sz w:val="24"/>
+                                <w:szCs w:val="24"/>
+                              </w:rPr>
+                              <w:instrText>PAGE   \* MERGEFORMAT</w:instrText>
+                            </w:r>
+                            <w:r>
+                              <w:rPr>
+                                <w:color w:val="FFFFFF" w:themeColor="background1"/>
+                                <w:sz w:val="24"/>
+                                <w:szCs w:val="24"/>
+                              </w:rPr>
+                              <w:fldChar w:fldCharType="separate"/>
+                            </w:r>
+                            <w:r>
+                              <w:rPr>
+                                <w:noProof/>
+                                <w:color w:val="FFFFFF" w:themeColor="background1"/>
+                                <w:sz w:val="24"/>
+                                <w:szCs w:val="24"/>
+                              </w:rPr>
+                              <w:t>7</w:t>
+                            </w:r>
+                            <w:r>
+                              <w:rPr>
+                                <w:color w:val="FFFFFF" w:themeColor="background1"/>
+                                <w:sz w:val="24"/>
+                                <w:szCs w:val="24"/>
+                              </w:rPr>
+                              <w:fldChar w:fldCharType="end"/>
+                            </w:r>
+                          </w:p>
+                        </w:txbxContent>
+                      </wps:txbx>
+                      <wps:bodyPr rot="0" spcFirstLastPara="0" vertOverflow="overflow" horzOverflow="overflow" vert="horz" wrap="square" lIns="91440" tIns="91440" rIns="91440" bIns="91440" numCol="1" spcCol="0" rtlCol="0" fromWordArt="0" anchor="ctr" anchorCtr="0" forceAA="0" compatLnSpc="1">
+                        <a:prstTxWarp prst="textNoShape">
+                          <a:avLst/>
+                        </a:prstTxWarp>
+                        <a:noAutofit/>
+                      </wps:bodyPr>
+                    </wps:wsp>
+                  </wpg:wgp>
+                </a:graphicData>
+              </a:graphic>
+              <wp14:sizeRelH relativeFrom="margin">
+                <wp14:pctWidth>0</wp14:pctWidth>
+              </wp14:sizeRelH>
+              <wp14:sizeRelV relativeFrom="margin">
+                <wp14:pctHeight>0</wp14:pctHeight>
+              </wp14:sizeRelV>
+            </wp:anchor>
+          </w:drawing>
+        </mc:Choice>
+        <mc:Fallback>
+          <w:pict>
+            <v:group w14:anchorId="2EA28719" id="Groupe 167" o:spid="_x0000_s1036" style="position:absolute;margin-left:82.7pt;margin-top:0;width:133.9pt;height:80.65pt;z-index:251659264;mso-top-percent:23;mso-position-horizontal:right;mso-position-horizontal-relative:page;mso-position-vertical-relative:page;mso-top-percent:23;mso-width-relative:margin;mso-height-relative:margin" coordsize="17007,10241" o:gfxdata="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">
+              <v:group id="Groupe 168" o:spid="_x0000_s1037" style="position:absolute;width:17007;height:10241" coordsize="17007,10241" o:gfxdata="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">
+                <v:rect id="Rectangle 169" o:spid="_x0000_s1038" style="position:absolute;width:17007;height:10241;visibility:visible;mso-wrap-style:square;v-text-anchor:middle" o:gfxdata="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" fillcolor="white [3212]" stroked="f" strokeweight="1.5pt">
+                  <v:fill opacity="0"/>
+                </v:rect>
+                <v:shape id="Rectangle 12" o:spid="_x0000_s1039" style="position:absolute;width:14630;height:10149;visibility:visible;mso-wrap-style:square;v-text-anchor:middle" coordsize="1462822,1014481" o:gfxdata="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" path="m,l1462822,r,1014481l638269,407899,,xe" fillcolor="#549e39 [3204]" stroked="f" strokeweight="1.5pt">
+                  <v:path arrowok="t" o:connecttype="custom" o:connectlocs="0,0;1463040,0;1463040,1014984;638364,408101;0,0" o:connectangles="0,0,0,0,0"/>
+                </v:shape>
+                <v:rect id="Rectangle 171" o:spid="_x0000_s1040" style="position:absolute;width:14721;height:10241;visibility:visible;mso-wrap-style:square;v-text-anchor:middle" o:gfxdata="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" strokecolor="white [3212]" strokeweight="1.5pt">
+                  <v:fill r:id="rId3" o:title="" recolor="t" rotate="t" type="frame"/>
+                </v:rect>
+              </v:group>
+              <v:shapetype id="_x0000_t202" coordsize="21600,21600" o:spt="202" path="m,l,21600r21600,l21600,xe">
+                <v:stroke joinstyle="miter"/>
+                <v:path gradientshapeok="t" o:connecttype="rect"/>
+              </v:shapetype>
+              <v:shape id="Zone de texte 172" o:spid="_x0000_s1041" type="#_x0000_t202" style="position:absolute;left:10326;top:95;width:4381;height:3752;visibility:visible;mso-wrap-style:square;v-text-anchor:middle" o:gfxdata="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" filled="f" stroked="f" strokeweight=".5pt">
+                <v:textbox inset=",7.2pt,,7.2pt">
+                  <w:txbxContent>
+                    <w:p>
+                      <w:pPr>
+                        <w:pStyle w:val="En-tte"/>
+                        <w:rPr>
+                          <w:color w:val="FFFFFF" w:themeColor="background1"/>
+                          <w:sz w:val="24"/>
+                          <w:szCs w:val="24"/>
+                        </w:rPr>
+                      </w:pPr>
+                      <w:r>
+                        <w:rPr>
+                          <w:color w:val="FFFFFF" w:themeColor="background1"/>
+                          <w:sz w:val="24"/>
+                          <w:szCs w:val="24"/>
+                        </w:rPr>
+                        <w:fldChar w:fldCharType="begin"/>
+                      </w:r>
+                      <w:r>
+                        <w:rPr>
+                          <w:color w:val="FFFFFF" w:themeColor="background1"/>
+                          <w:sz w:val="24"/>
+                          <w:szCs w:val="24"/>
+                        </w:rPr>
+                        <w:instrText>PAGE   \* MERGEFORMAT</w:instrText>
+                      </w:r>
+                      <w:r>
+                        <w:rPr>
+                          <w:color w:val="FFFFFF" w:themeColor="background1"/>
+                          <w:sz w:val="24"/>
+                          <w:szCs w:val="24"/>
+                        </w:rPr>
+                        <w:fldChar w:fldCharType="separate"/>
+                      </w:r>
+                      <w:r>
+                        <w:rPr>
+                          <w:noProof/>
+                          <w:color w:val="FFFFFF" w:themeColor="background1"/>
+                          <w:sz w:val="24"/>
+                          <w:szCs w:val="24"/>
+                        </w:rPr>
+                        <w:t>7</w:t>
+                      </w:r>
+                      <w:r>
+                        <w:rPr>
+                          <w:color w:val="FFFFFF" w:themeColor="background1"/>
+                          <w:sz w:val="24"/>
+                          <w:szCs w:val="24"/>
+                        </w:rPr>
+                        <w:fldChar w:fldCharType="end"/>
+                      </w:r>
+                    </w:p>
+                  </w:txbxContent>
+                </v:textbox>
+              </v:shape>
+              <w10:wrap anchorx="page" anchory="page"/>
+            </v:group>
+          </w:pict>
+        </mc:Fallback>
+      </mc:AlternateContent>
+    </w:r>
+  </w:p>
+</w:hdr>
 </file>
 
 <file path=word/numbering.xml><?xml version="1.0" encoding="utf-8"?>
@@ -2989,11 +3932,127 @@
       </w:rPr>
     </w:lvl>
   </w:abstractNum>
+  <w:abstractNum w:abstractNumId="2">
+    <w:nsid w:val="63F0293B"/>
+    <w:multiLevelType w:val="hybridMultilevel"/>
+    <w:tmpl w:val="FE06D9C8"/>
+    <w:lvl w:ilvl="0" w:tplc="040C0001">
+      <w:start w:val="1"/>
+      <w:numFmt w:val="bullet"/>
+      <w:lvlText w:val=""/>
+      <w:lvlJc w:val="left"/>
+      <w:pPr>
+        <w:ind w:left="720" w:hanging="360"/>
+      </w:pPr>
+      <w:rPr>
+        <w:rFonts w:ascii="Symbol" w:hAnsi="Symbol" w:hint="default"/>
+      </w:rPr>
+    </w:lvl>
+    <w:lvl w:ilvl="1" w:tplc="040C0003" w:tentative="1">
+      <w:start w:val="1"/>
+      <w:numFmt w:val="bullet"/>
+      <w:lvlText w:val="o"/>
+      <w:lvlJc w:val="left"/>
+      <w:pPr>
+        <w:ind w:left="1440" w:hanging="360"/>
+      </w:pPr>
+      <w:rPr>
+        <w:rFonts w:ascii="Courier New" w:hAnsi="Courier New" w:cs="Courier New" w:hint="default"/>
+      </w:rPr>
+    </w:lvl>
+    <w:lvl w:ilvl="2" w:tplc="040C0005" w:tentative="1">
+      <w:start w:val="1"/>
+      <w:numFmt w:val="bullet"/>
+      <w:lvlText w:val=""/>
+      <w:lvlJc w:val="left"/>
+      <w:pPr>
+        <w:ind w:left="2160" w:hanging="360"/>
+      </w:pPr>
+      <w:rPr>
+        <w:rFonts w:ascii="Wingdings" w:hAnsi="Wingdings" w:hint="default"/>
+      </w:rPr>
+    </w:lvl>
+    <w:lvl w:ilvl="3" w:tplc="040C0001" w:tentative="1">
+      <w:start w:val="1"/>
+      <w:numFmt w:val="bullet"/>
+      <w:lvlText w:val=""/>
+      <w:lvlJc w:val="left"/>
+      <w:pPr>
+        <w:ind w:left="2880" w:hanging="360"/>
+      </w:pPr>
+      <w:rPr>
+        <w:rFonts w:ascii="Symbol" w:hAnsi="Symbol" w:hint="default"/>
+      </w:rPr>
+    </w:lvl>
+    <w:lvl w:ilvl="4" w:tplc="040C0003" w:tentative="1">
+      <w:start w:val="1"/>
+      <w:numFmt w:val="bullet"/>
+      <w:lvlText w:val="o"/>
+      <w:lvlJc w:val="left"/>
+      <w:pPr>
+        <w:ind w:left="3600" w:hanging="360"/>
+      </w:pPr>
+      <w:rPr>
+        <w:rFonts w:ascii="Courier New" w:hAnsi="Courier New" w:cs="Courier New" w:hint="default"/>
+      </w:rPr>
+    </w:lvl>
+    <w:lvl w:ilvl="5" w:tplc="040C0005" w:tentative="1">
+      <w:start w:val="1"/>
+      <w:numFmt w:val="bullet"/>
+      <w:lvlText w:val=""/>
+      <w:lvlJc w:val="left"/>
+      <w:pPr>
+        <w:ind w:left="4320" w:hanging="360"/>
+      </w:pPr>
+      <w:rPr>
+        <w:rFonts w:ascii="Wingdings" w:hAnsi="Wingdings" w:hint="default"/>
+      </w:rPr>
+    </w:lvl>
+    <w:lvl w:ilvl="6" w:tplc="040C0001" w:tentative="1">
+      <w:start w:val="1"/>
+      <w:numFmt w:val="bullet"/>
+      <w:lvlText w:val=""/>
+      <w:lvlJc w:val="left"/>
+      <w:pPr>
+        <w:ind w:left="5040" w:hanging="360"/>
+      </w:pPr>
+      <w:rPr>
+        <w:rFonts w:ascii="Symbol" w:hAnsi="Symbol" w:hint="default"/>
+      </w:rPr>
+    </w:lvl>
+    <w:lvl w:ilvl="7" w:tplc="040C0003" w:tentative="1">
+      <w:start w:val="1"/>
+      <w:numFmt w:val="bullet"/>
+      <w:lvlText w:val="o"/>
+      <w:lvlJc w:val="left"/>
+      <w:pPr>
+        <w:ind w:left="5760" w:hanging="360"/>
+      </w:pPr>
+      <w:rPr>
+        <w:rFonts w:ascii="Courier New" w:hAnsi="Courier New" w:cs="Courier New" w:hint="default"/>
+      </w:rPr>
+    </w:lvl>
+    <w:lvl w:ilvl="8" w:tplc="040C0005" w:tentative="1">
+      <w:start w:val="1"/>
+      <w:numFmt w:val="bullet"/>
+      <w:lvlText w:val=""/>
+      <w:lvlJc w:val="left"/>
+      <w:pPr>
+        <w:ind w:left="6480" w:hanging="360"/>
+      </w:pPr>
+      <w:rPr>
+        <w:rFonts w:ascii="Wingdings" w:hAnsi="Wingdings" w:hint="default"/>
+      </w:rPr>
+    </w:lvl>
+  </w:abstractNum>
   <w:num w:numId="1">
     <w:abstractNumId w:val="0"/>
   </w:num>
   <w:num w:numId="2">
     <w:abstractNumId w:val="1"/>
+  </w:num>
+  <w:num w:numId="3">
+    <w:abstractNumId w:val="2"/>
   </w:num>
 </w:numbering>
 </file>
@@ -3868,6 +4927,50 @@
       <w:u w:val="single"/>
     </w:rPr>
   </w:style>
+  <w:style w:type="paragraph" w:styleId="En-tte">
+    <w:name w:val="header"/>
+    <w:basedOn w:val="Normal"/>
+    <w:link w:val="En-tteCar"/>
+    <w:uiPriority w:val="99"/>
+    <w:unhideWhenUsed/>
+    <w:rsid w:val="00BA145C"/>
+    <w:pPr>
+      <w:tabs>
+        <w:tab w:val="center" w:pos="4536"/>
+        <w:tab w:val="right" w:pos="9072"/>
+      </w:tabs>
+      <w:spacing w:after="0" w:line="240" w:lineRule="auto"/>
+    </w:pPr>
+  </w:style>
+  <w:style w:type="character" w:customStyle="1" w:styleId="En-tteCar">
+    <w:name w:val="En-tête Car"/>
+    <w:basedOn w:val="Policepardfaut"/>
+    <w:link w:val="En-tte"/>
+    <w:uiPriority w:val="99"/>
+    <w:rsid w:val="00BA145C"/>
+  </w:style>
+  <w:style w:type="paragraph" w:styleId="Pieddepage">
+    <w:name w:val="footer"/>
+    <w:basedOn w:val="Normal"/>
+    <w:link w:val="PieddepageCar"/>
+    <w:uiPriority w:val="99"/>
+    <w:unhideWhenUsed/>
+    <w:rsid w:val="00BA145C"/>
+    <w:pPr>
+      <w:tabs>
+        <w:tab w:val="center" w:pos="4536"/>
+        <w:tab w:val="right" w:pos="9072"/>
+      </w:tabs>
+      <w:spacing w:after="0" w:line="240" w:lineRule="auto"/>
+    </w:pPr>
+  </w:style>
+  <w:style w:type="character" w:customStyle="1" w:styleId="PieddepageCar">
+    <w:name w:val="Pied de page Car"/>
+    <w:basedOn w:val="Policepardfaut"/>
+    <w:link w:val="Pieddepage"/>
+    <w:uiPriority w:val="99"/>
+    <w:rsid w:val="00BA145C"/>
+  </w:style>
 </w:styles>
 </file>
 
@@ -4113,7 +5216,7 @@
 </file>
 
 <file path=customXml/itemProps1.xml><?xml version="1.0" encoding="utf-8"?>
-<ds:datastoreItem xmlns:ds="http://schemas.openxmlformats.org/officeDocument/2006/customXml" ds:itemID="{18E116C2-691D-486B-8370-E18507D71B9C}">
+<ds:datastoreItem xmlns:ds="http://schemas.openxmlformats.org/officeDocument/2006/customXml" ds:itemID="{F49A0A6F-ED9E-4F2B-A69E-09D5DA1BB496}">
   <ds:schemaRefs>
     <ds:schemaRef ds:uri="http://schemas.openxmlformats.org/officeDocument/2006/bibliography"/>
   </ds:schemaRefs>

--- a/Documentation/Livrables/J-Sim Forrest.docx
+++ b/Documentation/Livrables/J-Sim Forrest.docx
@@ -2,6 +2,8 @@
 <file path=word/document.xml><?xml version="1.0" encoding="utf-8"?>
 <w:document xmlns:wpc="http://schemas.microsoft.com/office/word/2010/wordprocessingCanvas" xmlns:mc="http://schemas.openxmlformats.org/markup-compatibility/2006" xmlns:o="urn:schemas-microsoft-com:office:office" xmlns:r="http://schemas.openxmlformats.org/officeDocument/2006/relationships" xmlns:m="http://schemas.openxmlformats.org/officeDocument/2006/math" xmlns:v="urn:schemas-microsoft-com:vml" xmlns:wp14="http://schemas.microsoft.com/office/word/2010/wordprocessingDrawing" xmlns:wp="http://schemas.openxmlformats.org/drawingml/2006/wordprocessingDrawing" xmlns:w10="urn:schemas-microsoft-com:office:word" xmlns:w="http://schemas.openxmlformats.org/wordprocessingml/2006/main" xmlns:w14="http://schemas.microsoft.com/office/word/2010/wordml" xmlns:w15="http://schemas.microsoft.com/office/word/2012/wordml" xmlns:wpg="http://schemas.microsoft.com/office/word/2010/wordprocessingGroup" xmlns:wpi="http://schemas.microsoft.com/office/word/2010/wordprocessingInk" xmlns:wne="http://schemas.microsoft.com/office/word/2006/wordml" xmlns:wps="http://schemas.microsoft.com/office/word/2010/wordprocessingShape" mc:Ignorable="w14 w15 wp14">
   <w:body>
+    <w:bookmarkStart w:id="0" w:name="_GoBack" w:displacedByCustomXml="next"/>
+    <w:bookmarkEnd w:id="0" w:displacedByCustomXml="next"/>
     <w:sdt>
       <w:sdtPr>
         <w:id w:val="1583100932"/>
@@ -21,7 +23,7 @@
             <mc:AlternateContent>
               <mc:Choice Requires="wpg">
                 <w:drawing>
-                  <wp:anchor distT="0" distB="0" distL="114300" distR="114300" simplePos="0" relativeHeight="251659264" behindDoc="1" locked="0" layoutInCell="1" allowOverlap="1" wp14:anchorId="5031235E" wp14:editId="08269F6C">
+                  <wp:anchor distT="0" distB="0" distL="114300" distR="114300" simplePos="0" relativeHeight="251658240" behindDoc="1" locked="0" layoutInCell="1" allowOverlap="1" wp14:anchorId="5031235E" wp14:editId="08269F6C">
                     <wp:simplePos x="0" y="0"/>
                     <wp:positionH relativeFrom="page">
                       <wp:align>center</wp:align>
@@ -713,7 +715,7 @@
               </mc:Choice>
               <mc:Fallback>
                 <w:pict>
-                  <v:group w14:anchorId="5031235E" id="Groupe 48" o:spid="_x0000_s1026" style="position:absolute;margin-left:0;margin-top:0;width:540pt;height:10in;z-index:-251657216;mso-width-percent:882;mso-height-percent:909;mso-position-horizontal:center;mso-position-horizontal-relative:page;mso-position-vertical:center;mso-position-vertical-relative:page;mso-width-percent:882;mso-height-percent:909" coordsize="68580,91440" o:gfxdata="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">
+                  <v:group w14:anchorId="5031235E" id="Groupe 48" o:spid="_x0000_s1026" style="position:absolute;margin-left:0;margin-top:0;width:540pt;height:10in;z-index:-251658240;mso-width-percent:882;mso-height-percent:909;mso-position-horizontal:center;mso-position-horizontal-relative:page;mso-position-vertical:center;mso-position-vertical-relative:page;mso-width-percent:882;mso-height-percent:909" coordsize="68580,91440" o:gfxdata="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">
                     <v:group id="Groupe 49" o:spid="_x0000_s1027" style="position:absolute;width:68580;height:91440" coordsize="68580,91440" o:gfxdata="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">
                       <v:rect id="Rectangle 54" o:spid="_x0000_s1028" style="position:absolute;width:68580;height:91440;visibility:visible;mso-wrap-style:square;v-text-anchor:top" o:gfxdata="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" fillcolor="#496556 [3122]" stroked="f" strokeweight="1.5pt">
                         <v:fill color2="#3e5548 [2882]" angle="348" colors="0 #87ae91;6554f #87ae91" focus="100%" type="gradient"/>
@@ -772,7 +774,6 @@
                               <w:dataBinding w:prefixMappings="xmlns:ns0='http://purl.org/dc/elements/1.1/' xmlns:ns1='http://schemas.openxmlformats.org/package/2006/metadata/core-properties' " w:xpath="/ns1:coreProperties[1]/ns0:title[1]" w:storeItemID="{6C3C8BC8-F283-45AE-878A-BAB7291924A1}"/>
                               <w:text/>
                             </w:sdtPr>
-                            <w:sdtEndPr/>
                             <w:sdtContent>
                               <w:p>
                                 <w:pPr>
@@ -811,7 +812,6 @@
                               <w:dataBinding w:prefixMappings="xmlns:ns0='http://purl.org/dc/elements/1.1/' xmlns:ns1='http://schemas.openxmlformats.org/package/2006/metadata/core-properties' " w:xpath="/ns1:coreProperties[1]/ns0:subject[1]" w:storeItemID="{6C3C8BC8-F283-45AE-878A-BAB7291924A1}"/>
                               <w:text/>
                             </w:sdtPr>
-                            <w:sdtEndPr/>
                             <w:sdtContent>
                               <w:p>
                                 <w:pPr>
@@ -973,7 +973,7 @@
           <w:r>
             <w:fldChar w:fldCharType="separate"/>
           </w:r>
-          <w:hyperlink w:anchor="_Toc348083665" w:history="1">
+          <w:hyperlink w:anchor="_Toc348103663" w:history="1">
             <w:r>
               <w:rPr>
                 <w:rStyle w:val="Lienhypertexte"/>
@@ -1015,7 +1015,7 @@
                 <w:noProof/>
                 <w:webHidden/>
               </w:rPr>
-              <w:instrText xml:space="preserve"> PAGEREF _Toc348083665 \h </w:instrText>
+              <w:instrText xml:space="preserve"> PAGEREF _Toc348103663 \h </w:instrText>
             </w:r>
             <w:r>
               <w:rPr>
@@ -1059,7 +1059,7 @@
               <w:lang w:eastAsia="fr-FR"/>
             </w:rPr>
           </w:pPr>
-          <w:hyperlink w:anchor="_Toc348083666" w:history="1">
+          <w:hyperlink w:anchor="_Toc348103664" w:history="1">
             <w:r>
               <w:rPr>
                 <w:rStyle w:val="Lienhypertexte"/>
@@ -1101,7 +1101,7 @@
                 <w:noProof/>
                 <w:webHidden/>
               </w:rPr>
-              <w:instrText xml:space="preserve"> PAGEREF _Toc348083666 \h </w:instrText>
+              <w:instrText xml:space="preserve"> PAGEREF _Toc348103664 \h </w:instrText>
             </w:r>
             <w:r>
               <w:rPr>
@@ -1145,7 +1145,7 @@
               <w:lang w:eastAsia="fr-FR"/>
             </w:rPr>
           </w:pPr>
-          <w:hyperlink w:anchor="_Toc348083667" w:history="1">
+          <w:hyperlink w:anchor="_Toc348103665" w:history="1">
             <w:r>
               <w:rPr>
                 <w:rStyle w:val="Lienhypertexte"/>
@@ -1187,7 +1187,7 @@
                 <w:noProof/>
                 <w:webHidden/>
               </w:rPr>
-              <w:instrText xml:space="preserve"> PAGEREF _Toc348083667 \h </w:instrText>
+              <w:instrText xml:space="preserve"> PAGEREF _Toc348103665 \h </w:instrText>
             </w:r>
             <w:r>
               <w:rPr>
@@ -1231,7 +1231,7 @@
               <w:lang w:eastAsia="fr-FR"/>
             </w:rPr>
           </w:pPr>
-          <w:hyperlink w:anchor="_Toc348083668" w:history="1">
+          <w:hyperlink w:anchor="_Toc348103666" w:history="1">
             <w:r>
               <w:rPr>
                 <w:rStyle w:val="Lienhypertexte"/>
@@ -1273,7 +1273,7 @@
                 <w:noProof/>
                 <w:webHidden/>
               </w:rPr>
-              <w:instrText xml:space="preserve"> PAGEREF _Toc348083668 \h </w:instrText>
+              <w:instrText xml:space="preserve"> PAGEREF _Toc348103666 \h </w:instrText>
             </w:r>
             <w:r>
               <w:rPr>
@@ -1317,7 +1317,7 @@
               <w:lang w:eastAsia="fr-FR"/>
             </w:rPr>
           </w:pPr>
-          <w:hyperlink w:anchor="_Toc348083669" w:history="1">
+          <w:hyperlink w:anchor="_Toc348103667" w:history="1">
             <w:r>
               <w:rPr>
                 <w:rStyle w:val="Lienhypertexte"/>
@@ -1359,7 +1359,7 @@
                 <w:noProof/>
                 <w:webHidden/>
               </w:rPr>
-              <w:instrText xml:space="preserve"> PAGEREF _Toc348083669 \h </w:instrText>
+              <w:instrText xml:space="preserve"> PAGEREF _Toc348103667 \h </w:instrText>
             </w:r>
             <w:r>
               <w:rPr>
@@ -1403,7 +1403,7 @@
               <w:lang w:eastAsia="fr-FR"/>
             </w:rPr>
           </w:pPr>
-          <w:hyperlink w:anchor="_Toc348083670" w:history="1">
+          <w:hyperlink w:anchor="_Toc348103668" w:history="1">
             <w:r>
               <w:rPr>
                 <w:rStyle w:val="Lienhypertexte"/>
@@ -1445,7 +1445,7 @@
                 <w:noProof/>
                 <w:webHidden/>
               </w:rPr>
-              <w:instrText xml:space="preserve"> PAGEREF _Toc348083670 \h </w:instrText>
+              <w:instrText xml:space="preserve"> PAGEREF _Toc348103668 \h </w:instrText>
             </w:r>
             <w:r>
               <w:rPr>
@@ -1489,7 +1489,7 @@
               <w:lang w:eastAsia="fr-FR"/>
             </w:rPr>
           </w:pPr>
-          <w:hyperlink w:anchor="_Toc348083671" w:history="1">
+          <w:hyperlink w:anchor="_Toc348103669" w:history="1">
             <w:r>
               <w:rPr>
                 <w:rStyle w:val="Lienhypertexte"/>
@@ -1531,7 +1531,7 @@
                 <w:noProof/>
                 <w:webHidden/>
               </w:rPr>
-              <w:instrText xml:space="preserve"> PAGEREF _Toc348083671 \h </w:instrText>
+              <w:instrText xml:space="preserve"> PAGEREF _Toc348103669 \h </w:instrText>
             </w:r>
             <w:r>
               <w:rPr>
@@ -1575,7 +1575,7 @@
               <w:lang w:eastAsia="fr-FR"/>
             </w:rPr>
           </w:pPr>
-          <w:hyperlink w:anchor="_Toc348083672" w:history="1">
+          <w:hyperlink w:anchor="_Toc348103670" w:history="1">
             <w:r>
               <w:rPr>
                 <w:rStyle w:val="Lienhypertexte"/>
@@ -1617,7 +1617,7 @@
                 <w:noProof/>
                 <w:webHidden/>
               </w:rPr>
-              <w:instrText xml:space="preserve"> PAGEREF _Toc348083672 \h </w:instrText>
+              <w:instrText xml:space="preserve"> PAGEREF _Toc348103670 \h </w:instrText>
             </w:r>
             <w:r>
               <w:rPr>
@@ -1637,7 +1637,7 @@
                 <w:noProof/>
                 <w:webHidden/>
               </w:rPr>
-              <w:t>6</w:t>
+              <w:t>5</w:t>
             </w:r>
             <w:r>
               <w:rPr>
@@ -1661,7 +1661,7 @@
               <w:lang w:eastAsia="fr-FR"/>
             </w:rPr>
           </w:pPr>
-          <w:hyperlink w:anchor="_Toc348083673" w:history="1">
+          <w:hyperlink w:anchor="_Toc348103671" w:history="1">
             <w:r>
               <w:rPr>
                 <w:rStyle w:val="Lienhypertexte"/>
@@ -1703,7 +1703,7 @@
                 <w:noProof/>
                 <w:webHidden/>
               </w:rPr>
-              <w:instrText xml:space="preserve"> PAGEREF _Toc348083673 \h </w:instrText>
+              <w:instrText xml:space="preserve"> PAGEREF _Toc348103671 \h </w:instrText>
             </w:r>
             <w:r>
               <w:rPr>
@@ -1723,7 +1723,7 @@
                 <w:noProof/>
                 <w:webHidden/>
               </w:rPr>
-              <w:t>7</w:t>
+              <w:t>5</w:t>
             </w:r>
             <w:r>
               <w:rPr>
@@ -1747,7 +1747,7 @@
               <w:lang w:eastAsia="fr-FR"/>
             </w:rPr>
           </w:pPr>
-          <w:hyperlink w:anchor="_Toc348083674" w:history="1">
+          <w:hyperlink w:anchor="_Toc348103672" w:history="1">
             <w:r>
               <w:rPr>
                 <w:rStyle w:val="Lienhypertexte"/>
@@ -1789,7 +1789,7 @@
                 <w:noProof/>
                 <w:webHidden/>
               </w:rPr>
-              <w:instrText xml:space="preserve"> PAGEREF _Toc348083674 \h </w:instrText>
+              <w:instrText xml:space="preserve"> PAGEREF _Toc348103672 \h </w:instrText>
             </w:r>
             <w:r>
               <w:rPr>
@@ -1809,7 +1809,7 @@
                 <w:noProof/>
                 <w:webHidden/>
               </w:rPr>
-              <w:t>7</w:t>
+              <w:t>6</w:t>
             </w:r>
             <w:r>
               <w:rPr>
@@ -1833,7 +1833,7 @@
               <w:lang w:eastAsia="fr-FR"/>
             </w:rPr>
           </w:pPr>
-          <w:hyperlink w:anchor="_Toc348083675" w:history="1">
+          <w:hyperlink w:anchor="_Toc348103673" w:history="1">
             <w:r>
               <w:rPr>
                 <w:rStyle w:val="Lienhypertexte"/>
@@ -1875,7 +1875,7 @@
                 <w:noProof/>
                 <w:webHidden/>
               </w:rPr>
-              <w:instrText xml:space="preserve"> PAGEREF _Toc348083675 \h </w:instrText>
+              <w:instrText xml:space="preserve"> PAGEREF _Toc348103673 \h </w:instrText>
             </w:r>
             <w:r>
               <w:rPr>
@@ -1895,7 +1895,7 @@
                 <w:noProof/>
                 <w:webHidden/>
               </w:rPr>
-              <w:t>7</w:t>
+              <w:t>9</w:t>
             </w:r>
             <w:r>
               <w:rPr>
@@ -1919,7 +1919,7 @@
               <w:lang w:eastAsia="fr-FR"/>
             </w:rPr>
           </w:pPr>
-          <w:hyperlink w:anchor="_Toc348083676" w:history="1">
+          <w:hyperlink w:anchor="_Toc348103674" w:history="1">
             <w:r>
               <w:rPr>
                 <w:rStyle w:val="Lienhypertexte"/>
@@ -1961,7 +1961,7 @@
                 <w:noProof/>
                 <w:webHidden/>
               </w:rPr>
-              <w:instrText xml:space="preserve"> PAGEREF _Toc348083676 \h </w:instrText>
+              <w:instrText xml:space="preserve"> PAGEREF _Toc348103674 \h </w:instrText>
             </w:r>
             <w:r>
               <w:rPr>
@@ -1981,7 +1981,7 @@
                 <w:noProof/>
                 <w:webHidden/>
               </w:rPr>
-              <w:t>7</w:t>
+              <w:t>10</w:t>
             </w:r>
             <w:r>
               <w:rPr>
@@ -2005,7 +2005,7 @@
               <w:lang w:eastAsia="fr-FR"/>
             </w:rPr>
           </w:pPr>
-          <w:hyperlink w:anchor="_Toc348083677" w:history="1">
+          <w:hyperlink w:anchor="_Toc348103675" w:history="1">
             <w:r>
               <w:rPr>
                 <w:rStyle w:val="Lienhypertexte"/>
@@ -2047,7 +2047,7 @@
                 <w:noProof/>
                 <w:webHidden/>
               </w:rPr>
-              <w:instrText xml:space="preserve"> PAGEREF _Toc348083677 \h </w:instrText>
+              <w:instrText xml:space="preserve"> PAGEREF _Toc348103675 \h </w:instrText>
             </w:r>
             <w:r>
               <w:rPr>
@@ -2067,7 +2067,7 @@
                 <w:noProof/>
                 <w:webHidden/>
               </w:rPr>
-              <w:t>7</w:t>
+              <w:t>15</w:t>
             </w:r>
             <w:r>
               <w:rPr>
@@ -2091,7 +2091,7 @@
               <w:lang w:eastAsia="fr-FR"/>
             </w:rPr>
           </w:pPr>
-          <w:hyperlink w:anchor="_Toc348083678" w:history="1">
+          <w:hyperlink w:anchor="_Toc348103676" w:history="1">
             <w:r>
               <w:rPr>
                 <w:rStyle w:val="Lienhypertexte"/>
@@ -2133,7 +2133,7 @@
                 <w:noProof/>
                 <w:webHidden/>
               </w:rPr>
-              <w:instrText xml:space="preserve"> PAGEREF _Toc348083678 \h </w:instrText>
+              <w:instrText xml:space="preserve"> PAGEREF _Toc348103676 \h </w:instrText>
             </w:r>
             <w:r>
               <w:rPr>
@@ -2153,7 +2153,7 @@
                 <w:noProof/>
                 <w:webHidden/>
               </w:rPr>
-              <w:t>7</w:t>
+              <w:t>15</w:t>
             </w:r>
             <w:r>
               <w:rPr>
@@ -2177,7 +2177,7 @@
               <w:lang w:eastAsia="fr-FR"/>
             </w:rPr>
           </w:pPr>
-          <w:hyperlink w:anchor="_Toc348083679" w:history="1">
+          <w:hyperlink w:anchor="_Toc348103677" w:history="1">
             <w:r>
               <w:rPr>
                 <w:rStyle w:val="Lienhypertexte"/>
@@ -2219,7 +2219,7 @@
                 <w:noProof/>
                 <w:webHidden/>
               </w:rPr>
-              <w:instrText xml:space="preserve"> PAGEREF _Toc348083679 \h </w:instrText>
+              <w:instrText xml:space="preserve"> PAGEREF _Toc348103677 \h </w:instrText>
             </w:r>
             <w:r>
               <w:rPr>
@@ -2239,7 +2239,7 @@
                 <w:noProof/>
                 <w:webHidden/>
               </w:rPr>
-              <w:t>7</w:t>
+              <w:t>16</w:t>
             </w:r>
             <w:r>
               <w:rPr>
@@ -2263,7 +2263,7 @@
               <w:lang w:eastAsia="fr-FR"/>
             </w:rPr>
           </w:pPr>
-          <w:hyperlink w:anchor="_Toc348083680" w:history="1">
+          <w:hyperlink w:anchor="_Toc348103678" w:history="1">
             <w:r>
               <w:rPr>
                 <w:rStyle w:val="Lienhypertexte"/>
@@ -2305,7 +2305,7 @@
                 <w:noProof/>
                 <w:webHidden/>
               </w:rPr>
-              <w:instrText xml:space="preserve"> PAGEREF _Toc348083680 \h </w:instrText>
+              <w:instrText xml:space="preserve"> PAGEREF _Toc348103678 \h </w:instrText>
             </w:r>
             <w:r>
               <w:rPr>
@@ -2325,7 +2325,7 @@
                 <w:noProof/>
                 <w:webHidden/>
               </w:rPr>
-              <w:t>8</w:t>
+              <w:t>16</w:t>
             </w:r>
             <w:r>
               <w:rPr>
@@ -2349,7 +2349,7 @@
               <w:lang w:eastAsia="fr-FR"/>
             </w:rPr>
           </w:pPr>
-          <w:hyperlink w:anchor="_Toc348083681" w:history="1">
+          <w:hyperlink w:anchor="_Toc348103679" w:history="1">
             <w:r>
               <w:rPr>
                 <w:rStyle w:val="Lienhypertexte"/>
@@ -2391,7 +2391,7 @@
                 <w:noProof/>
                 <w:webHidden/>
               </w:rPr>
-              <w:instrText xml:space="preserve"> PAGEREF _Toc348083681 \h </w:instrText>
+              <w:instrText xml:space="preserve"> PAGEREF _Toc348103679 \h </w:instrText>
             </w:r>
             <w:r>
               <w:rPr>
@@ -2411,7 +2411,7 @@
                 <w:noProof/>
                 <w:webHidden/>
               </w:rPr>
-              <w:t>8</w:t>
+              <w:t>17</w:t>
             </w:r>
             <w:r>
               <w:rPr>
@@ -2441,12 +2441,14 @@
       <w:pPr>
         <w:pStyle w:val="Titre1"/>
       </w:pPr>
-      <w:bookmarkStart w:id="0" w:name="_Toc348083665"/>
+      <w:bookmarkStart w:id="1" w:name="_Toc348103646"/>
+      <w:bookmarkStart w:id="2" w:name="_Toc348103663"/>
       <w:r>
         <w:lastRenderedPageBreak/>
         <w:t>Partie 1 : Présentation</w:t>
       </w:r>
-      <w:bookmarkEnd w:id="0"/>
+      <w:bookmarkEnd w:id="1"/>
+      <w:bookmarkEnd w:id="2"/>
       <w:r>
         <w:t xml:space="preserve"> </w:t>
       </w:r>
@@ -2455,11 +2457,13 @@
       <w:pPr>
         <w:pStyle w:val="Titre2"/>
       </w:pPr>
-      <w:bookmarkStart w:id="1" w:name="_Toc348083666"/>
+      <w:bookmarkStart w:id="3" w:name="_Toc348103647"/>
+      <w:bookmarkStart w:id="4" w:name="_Toc348103664"/>
       <w:r>
         <w:t>Introduction</w:t>
       </w:r>
-      <w:bookmarkEnd w:id="1"/>
+      <w:bookmarkEnd w:id="3"/>
+      <w:bookmarkEnd w:id="4"/>
     </w:p>
     <w:p/>
     <w:p>
@@ -2507,11 +2511,13 @@
       <w:pPr>
         <w:pStyle w:val="Titre2"/>
       </w:pPr>
-      <w:bookmarkStart w:id="2" w:name="_Toc348083667"/>
+      <w:bookmarkStart w:id="5" w:name="_Toc348103648"/>
+      <w:bookmarkStart w:id="6" w:name="_Toc348103665"/>
       <w:r>
         <w:t>Rôles des membres du groupe</w:t>
       </w:r>
-      <w:bookmarkEnd w:id="2"/>
+      <w:bookmarkEnd w:id="5"/>
+      <w:bookmarkEnd w:id="6"/>
     </w:p>
     <w:p/>
     <w:p>
@@ -2575,11 +2581,13 @@
       <w:pPr>
         <w:pStyle w:val="Titre2"/>
       </w:pPr>
-      <w:bookmarkStart w:id="3" w:name="_Toc348083668"/>
+      <w:bookmarkStart w:id="7" w:name="_Toc348103649"/>
+      <w:bookmarkStart w:id="8" w:name="_Toc348103666"/>
       <w:r>
         <w:t>Rappel de la demande</w:t>
       </w:r>
-      <w:bookmarkEnd w:id="3"/>
+      <w:bookmarkEnd w:id="7"/>
+      <w:bookmarkEnd w:id="8"/>
       <w:r>
         <w:t xml:space="preserve">  </w:t>
       </w:r>
@@ -2596,21 +2604,25 @@
       <w:pPr>
         <w:pStyle w:val="Titre1"/>
       </w:pPr>
-      <w:bookmarkStart w:id="4" w:name="_Toc348083669"/>
+      <w:bookmarkStart w:id="9" w:name="_Toc348103650"/>
+      <w:bookmarkStart w:id="10" w:name="_Toc348103667"/>
       <w:r>
         <w:t>Partie 2 : Gestion de projet</w:t>
       </w:r>
-      <w:bookmarkEnd w:id="4"/>
+      <w:bookmarkEnd w:id="9"/>
+      <w:bookmarkEnd w:id="10"/>
     </w:p>
     <w:p>
       <w:pPr>
         <w:pStyle w:val="Titre2"/>
       </w:pPr>
-      <w:bookmarkStart w:id="5" w:name="_Toc348083670"/>
+      <w:bookmarkStart w:id="11" w:name="_Toc348103651"/>
+      <w:bookmarkStart w:id="12" w:name="_Toc348103668"/>
       <w:r>
         <w:t>Planning prévisionnel</w:t>
       </w:r>
-      <w:bookmarkEnd w:id="5"/>
+      <w:bookmarkEnd w:id="11"/>
+      <w:bookmarkEnd w:id="12"/>
       <w:r>
         <w:t xml:space="preserve"> </w:t>
       </w:r>
@@ -2624,6 +2636,10 @@
         </w:rPr>
       </w:pPr>
       <w:r>
+        <w:rPr>
+          <w:noProof/>
+          <w:lang w:eastAsia="fr-FR"/>
+        </w:rPr>
         <w:drawing>
           <wp:inline distT="0" distB="0" distL="0" distR="0" wp14:anchorId="53DDCF71" wp14:editId="28C1B597">
             <wp:extent cx="5653378" cy="3553382"/>
@@ -2686,12 +2702,14 @@
       <w:pPr>
         <w:pStyle w:val="Titre2"/>
       </w:pPr>
-      <w:bookmarkStart w:id="6" w:name="_Toc348083671"/>
+      <w:bookmarkStart w:id="13" w:name="_Toc348103652"/>
+      <w:bookmarkStart w:id="14" w:name="_Toc348103669"/>
       <w:r>
         <w:lastRenderedPageBreak/>
         <w:t>Planning (réalisé)</w:t>
       </w:r>
-      <w:bookmarkEnd w:id="6"/>
+      <w:bookmarkEnd w:id="13"/>
+      <w:bookmarkEnd w:id="14"/>
       <w:r>
         <w:t xml:space="preserve"> </w:t>
       </w:r>
@@ -2702,6 +2720,10 @@
         <w:jc w:val="center"/>
       </w:pPr>
       <w:r>
+        <w:rPr>
+          <w:noProof/>
+          <w:lang w:eastAsia="fr-FR"/>
+        </w:rPr>
         <w:drawing>
           <wp:inline distT="0" distB="0" distL="0" distR="0" wp14:anchorId="0C152B31" wp14:editId="6DF43A86">
             <wp:extent cx="5645426" cy="3615104"/>
@@ -2757,11 +2779,13 @@
       <w:pPr>
         <w:pStyle w:val="Titre2"/>
       </w:pPr>
-      <w:bookmarkStart w:id="7" w:name="_Toc348083672"/>
+      <w:bookmarkStart w:id="15" w:name="_Toc348103653"/>
+      <w:bookmarkStart w:id="16" w:name="_Toc348103670"/>
       <w:r>
         <w:t>Synthèse sur l’organisation et le déroulement du projet (dont la répartition de la charge de travail)</w:t>
       </w:r>
-      <w:bookmarkEnd w:id="7"/>
+      <w:bookmarkEnd w:id="15"/>
+      <w:bookmarkEnd w:id="16"/>
       <w:r>
         <w:t xml:space="preserve">   </w:t>
       </w:r>
@@ -2789,53 +2813,43 @@
       <w:pPr>
         <w:pStyle w:val="Titre1"/>
       </w:pPr>
-      <w:bookmarkStart w:id="8" w:name="_Toc348083673"/>
+      <w:bookmarkStart w:id="17" w:name="_Toc348103654"/>
+      <w:bookmarkStart w:id="18" w:name="_Toc348103671"/>
+      <w:r>
+        <w:t>Partie 3 : Développement</w:t>
+      </w:r>
+      <w:bookmarkEnd w:id="17"/>
+      <w:bookmarkEnd w:id="18"/>
+    </w:p>
+    <w:p/>
+    <w:p>
+      <w:pPr>
+        <w:pStyle w:val="Titre2"/>
+      </w:pPr>
+      <w:bookmarkStart w:id="19" w:name="_Toc348103655"/>
+      <w:bookmarkStart w:id="20" w:name="_Toc348103672"/>
       <w:r>
         <w:lastRenderedPageBreak/>
-        <w:t>Partie 3 : Développement</w:t>
-      </w:r>
-      <w:bookmarkEnd w:id="8"/>
-    </w:p>
-    <w:p>
-      <w:pPr>
-        <w:pStyle w:val="Titre2"/>
-      </w:pPr>
-      <w:bookmarkStart w:id="9" w:name="_Toc348083674"/>
-      <w:r>
         <w:t>Analyse fonctionnelle (les diagrammes de cas d’utilisation seront présentés dans cette partie)</w:t>
       </w:r>
-      <w:bookmarkEnd w:id="9"/>
+      <w:bookmarkEnd w:id="19"/>
+      <w:bookmarkEnd w:id="20"/>
       <w:r>
         <w:t xml:space="preserve"> </w:t>
       </w:r>
     </w:p>
-    <w:p>
-      <w:pPr>
-        <w:pStyle w:val="Titre2"/>
-      </w:pPr>
-      <w:bookmarkStart w:id="10" w:name="_Toc348083675"/>
-      <w:r>
-        <w:t>Maquette de l’IHM</w:t>
-      </w:r>
-      <w:bookmarkEnd w:id="10"/>
-      <w:r>
-        <w:t xml:space="preserve"> </w:t>
-      </w:r>
-    </w:p>
-    <w:p>
-      <w:pPr>
-        <w:jc w:val="center"/>
-      </w:pPr>
+    <w:p/>
+    <w:p>
       <w:r>
         <w:rPr>
           <w:noProof/>
           <w:lang w:eastAsia="fr-FR"/>
         </w:rPr>
         <w:drawing>
-          <wp:inline distT="0" distB="0" distL="0" distR="0" wp14:anchorId="35FF4901" wp14:editId="22F8C696">
-            <wp:extent cx="4924425" cy="3314157"/>
-            <wp:effectExtent l="0" t="0" r="0" b="635"/>
-            <wp:docPr id="6" name="Image 6"/>
+          <wp:inline distT="0" distB="0" distL="0" distR="0" wp14:anchorId="032FF351" wp14:editId="5754AA22">
+            <wp:extent cx="5760720" cy="3849007"/>
+            <wp:effectExtent l="0" t="0" r="0" b="0"/>
+            <wp:docPr id="14" name="Image 14"/>
             <wp:cNvGraphicFramePr>
               <a:graphicFrameLocks xmlns:a="http://schemas.openxmlformats.org/drawingml/2006/main" noChangeAspect="1"/>
             </wp:cNvGraphicFramePr>
@@ -2843,22 +2857,302 @@
               <a:graphicData uri="http://schemas.openxmlformats.org/drawingml/2006/picture">
                 <pic:pic xmlns:pic="http://schemas.openxmlformats.org/drawingml/2006/picture">
                   <pic:nvPicPr>
-                    <pic:cNvPr id="1" name=""/>
-                    <pic:cNvPicPr/>
+                    <pic:cNvPr id="0" name="Picture 8"/>
+                    <pic:cNvPicPr>
+                      <a:picLocks noChangeAspect="1" noChangeArrowheads="1"/>
+                    </pic:cNvPicPr>
+                  </pic:nvPicPr>
+                  <pic:blipFill>
+                    <a:blip r:embed="rId12">
+                      <a:extLst>
+                        <a:ext uri="{28A0092B-C50C-407E-A947-70E740481C1C}">
+                          <a14:useLocalDpi xmlns:a14="http://schemas.microsoft.com/office/drawing/2010/main" val="0"/>
+                        </a:ext>
+                      </a:extLst>
+                    </a:blip>
+                    <a:srcRect/>
+                    <a:stretch>
+                      <a:fillRect/>
+                    </a:stretch>
+                  </pic:blipFill>
+                  <pic:spPr bwMode="auto">
+                    <a:xfrm>
+                      <a:off x="0" y="0"/>
+                      <a:ext cx="5760720" cy="3849007"/>
+                    </a:xfrm>
+                    <a:prstGeom prst="rect">
+                      <a:avLst/>
+                    </a:prstGeom>
+                    <a:noFill/>
+                    <a:ln>
+                      <a:noFill/>
+                    </a:ln>
+                  </pic:spPr>
+                </pic:pic>
+              </a:graphicData>
+            </a:graphic>
+          </wp:inline>
+        </w:drawing>
+      </w:r>
+    </w:p>
+    <w:p>
+      <w:r>
+        <w:t>Ce diagramme nous a permis d’identifier les possibilités d’interaction entre le système et les acteurs.</w:t>
+      </w:r>
+    </w:p>
+    <w:p>
+      <w:r>
+        <w:t>L’utilisateur peut, dans le cadre de l’utilisation de cette application, exécuter une simulation Forestière. Pour ce faire le choix des paramètres doit avoir été réalisé. Pour fonctionner, le choix des paramètres inclus les modules de choix de la taille, du choix du nombre de pas et du choix de la vitesse d’exécution.</w:t>
+      </w:r>
+    </w:p>
+    <w:p>
+      <w:r>
+        <w:t>L’utilisateur peut également importer et/ou exporter des paramètres et aura besoin pour cela du module de choix des paramètres.</w:t>
+      </w:r>
+    </w:p>
+    <w:p>
+      <w:r>
+        <w:t>Pour exécuter une simulation des risques, l’utilisateur peut également effectuer une simulation des risques. Il aura cependant besoin de la simulation forestière et inclura un module de choix du risque et offrira le choix entre les risques d’incendie et d’insectes.</w:t>
+      </w:r>
+    </w:p>
+    <w:p/>
+    <w:p/>
+    <w:p/>
+    <w:p>
+      <w:pPr>
+        <w:pStyle w:val="Paragraphedeliste"/>
+        <w:numPr>
+          <w:ilvl w:val="0"/>
+          <w:numId w:val="9"/>
+        </w:numPr>
+      </w:pPr>
+      <w:r>
+        <w:lastRenderedPageBreak/>
+        <w:t>Bête à corne</w:t>
+      </w:r>
+    </w:p>
+    <w:p>
+      <w:r>
+        <w:object w:dxaOrig="11220" w:dyaOrig="9420" w14:anchorId="67E9567F">
+          <v:shapetype id="_x0000_t75" coordsize="21600,21600" o:spt="75" o:preferrelative="t" path="m@4@5l@4@11@9@11@9@5xe" filled="f" stroked="f">
+            <v:stroke joinstyle="miter"/>
+            <v:formulas>
+              <v:f eqn="if lineDrawn pixelLineWidth 0"/>
+              <v:f eqn="sum @0 1 0"/>
+              <v:f eqn="sum 0 0 @1"/>
+              <v:f eqn="prod @2 1 2"/>
+              <v:f eqn="prod @3 21600 pixelWidth"/>
+              <v:f eqn="prod @3 21600 pixelHeight"/>
+              <v:f eqn="sum @0 0 1"/>
+              <v:f eqn="prod @6 1 2"/>
+              <v:f eqn="prod @7 21600 pixelWidth"/>
+              <v:f eqn="sum @8 21600 0"/>
+              <v:f eqn="prod @7 21600 pixelHeight"/>
+              <v:f eqn="sum @10 21600 0"/>
+            </v:formulas>
+            <v:path o:extrusionok="f" gradientshapeok="t" o:connecttype="rect"/>
+            <o:lock v:ext="edit" aspectratio="t"/>
+          </v:shapetype>
+          <v:shape id="_x0000_i1025" type="#_x0000_t75" style="width:344.95pt;height:289.6pt" o:ole="">
+            <v:imagedata r:id="rId13" o:title=""/>
+          </v:shape>
+          <o:OLEObject Type="Embed" ProgID="Visio.Drawing.15" ShapeID="_x0000_i1025" DrawAspect="Content" ObjectID="_1421846048" r:id="rId14"/>
+        </w:object>
+      </w:r>
+    </w:p>
+    <w:p>
+      <w:r>
+        <w:t>Le diagramme bête à Cornes nous permet de nous resituer dans le contexte. A savoir : que l’ONF nous demande un produit permettant de réaliser une simulation forestière et le tout en Java.</w:t>
+      </w:r>
+    </w:p>
+    <w:p/>
+    <w:p/>
+    <w:p/>
+    <w:p/>
+    <w:p/>
+    <w:p/>
+    <w:p/>
+    <w:p/>
+    <w:p/>
+    <w:p/>
+    <w:p/>
+    <w:p/>
+    <w:p>
+      <w:pPr>
+        <w:pStyle w:val="Paragraphedeliste"/>
+        <w:numPr>
+          <w:ilvl w:val="0"/>
+          <w:numId w:val="9"/>
+        </w:numPr>
+      </w:pPr>
+      <w:r>
+        <w:t>Diagramme Pieuvre</w:t>
+      </w:r>
+    </w:p>
+    <w:p>
+      <w:pPr>
+        <w:ind w:left="360"/>
+        <w:jc w:val="center"/>
+      </w:pPr>
+      <w:r>
+        <w:object w:dxaOrig="10801" w:dyaOrig="7276" w14:anchorId="339C3654">
+          <v:shape id="_x0000_i1026" type="#_x0000_t75" style="width:421.8pt;height:284.25pt" o:ole="">
+            <v:imagedata r:id="rId15" o:title=""/>
+          </v:shape>
+          <o:OLEObject Type="Embed" ProgID="Visio.Drawing.15" ShapeID="_x0000_i1026" DrawAspect="Content" ObjectID="_1421846049" r:id="rId16"/>
+        </w:object>
+      </w:r>
+    </w:p>
+    <w:p>
+      <w:pPr>
+        <w:ind w:left="360"/>
+        <w:jc w:val="center"/>
+      </w:pPr>
+    </w:p>
+    <w:p>
+      <w:pPr>
+        <w:pStyle w:val="Paragraphedeliste"/>
+        <w:numPr>
+          <w:ilvl w:val="0"/>
+          <w:numId w:val="8"/>
+        </w:numPr>
+      </w:pPr>
+      <w:r>
+        <w:t>SADT</w:t>
+      </w:r>
+    </w:p>
+    <w:p>
+      <w:pPr>
+        <w:jc w:val="center"/>
+      </w:pPr>
+      <w:r>
+        <w:rPr>
+          <w:noProof/>
+          <w:lang w:eastAsia="fr-FR"/>
+        </w:rPr>
+        <w:drawing>
+          <wp:inline distT="0" distB="0" distL="0" distR="0" wp14:anchorId="1C2CD97C" wp14:editId="35B413CE">
+            <wp:extent cx="4428699" cy="2316768"/>
+            <wp:effectExtent l="0" t="0" r="0" b="7620"/>
+            <wp:docPr id="4" name="Image 4"/>
+            <wp:cNvGraphicFramePr>
+              <a:graphicFrameLocks xmlns:a="http://schemas.openxmlformats.org/drawingml/2006/main" noChangeAspect="1"/>
+            </wp:cNvGraphicFramePr>
+            <a:graphic xmlns:a="http://schemas.openxmlformats.org/drawingml/2006/main">
+              <a:graphicData uri="http://schemas.openxmlformats.org/drawingml/2006/picture">
+                <pic:pic xmlns:pic="http://schemas.openxmlformats.org/drawingml/2006/picture">
+                  <pic:nvPicPr>
+                    <pic:cNvPr id="0" name="Picture 7"/>
+                    <pic:cNvPicPr>
+                      <a:picLocks noChangeAspect="1" noChangeArrowheads="1"/>
+                    </pic:cNvPicPr>
+                  </pic:nvPicPr>
+                  <pic:blipFill>
+                    <a:blip r:embed="rId17">
+                      <a:extLst>
+                        <a:ext uri="{28A0092B-C50C-407E-A947-70E740481C1C}">
+                          <a14:useLocalDpi xmlns:a14="http://schemas.microsoft.com/office/drawing/2010/main" val="0"/>
+                        </a:ext>
+                      </a:extLst>
+                    </a:blip>
+                    <a:srcRect/>
+                    <a:stretch>
+                      <a:fillRect/>
+                    </a:stretch>
+                  </pic:blipFill>
+                  <pic:spPr bwMode="auto">
+                    <a:xfrm>
+                      <a:off x="0" y="0"/>
+                      <a:ext cx="4442604" cy="2324042"/>
+                    </a:xfrm>
+                    <a:prstGeom prst="rect">
+                      <a:avLst/>
+                    </a:prstGeom>
+                    <a:noFill/>
+                    <a:ln>
+                      <a:noFill/>
+                    </a:ln>
+                  </pic:spPr>
+                </pic:pic>
+              </a:graphicData>
+            </a:graphic>
+          </wp:inline>
+        </w:drawing>
+      </w:r>
+    </w:p>
+    <w:p>
+      <w:pPr>
+        <w:jc w:val="center"/>
+      </w:pPr>
+    </w:p>
+    <w:p>
+      <w:pPr>
+        <w:jc w:val="center"/>
+      </w:pPr>
+    </w:p>
+    <w:p>
+      <w:pPr>
+        <w:jc w:val="center"/>
+      </w:pPr>
+    </w:p>
+    <w:p>
+      <w:pPr>
+        <w:pStyle w:val="Titre2"/>
+      </w:pPr>
+      <w:bookmarkStart w:id="21" w:name="_Toc348103656"/>
+      <w:bookmarkStart w:id="22" w:name="_Toc348103673"/>
+      <w:r>
+        <w:t>Maquette de l’IHM</w:t>
+      </w:r>
+      <w:bookmarkEnd w:id="21"/>
+      <w:bookmarkEnd w:id="22"/>
+      <w:r>
+        <w:t xml:space="preserve"> </w:t>
+      </w:r>
+    </w:p>
+    <w:p>
+      <w:r>
+        <w:rPr>
+          <w:noProof/>
+          <w:lang w:eastAsia="fr-FR"/>
+        </w:rPr>
+        <w:drawing>
+          <wp:inline distT="0" distB="0" distL="0" distR="0" wp14:anchorId="502D4D16" wp14:editId="6006150B">
+            <wp:extent cx="4996445" cy="3084637"/>
+            <wp:effectExtent l="0" t="0" r="0" b="1905"/>
+            <wp:docPr id="2" name="Image 2" descr="C:\Users\Benjamin BRAYE\Desktop\IHM (1).png"/>
+            <wp:cNvGraphicFramePr>
+              <a:graphicFrameLocks xmlns:a="http://schemas.openxmlformats.org/drawingml/2006/main" noChangeAspect="1"/>
+            </wp:cNvGraphicFramePr>
+            <a:graphic xmlns:a="http://schemas.openxmlformats.org/drawingml/2006/main">
+              <a:graphicData uri="http://schemas.openxmlformats.org/drawingml/2006/picture">
+                <pic:pic xmlns:pic="http://schemas.openxmlformats.org/drawingml/2006/picture">
+                  <pic:nvPicPr>
+                    <pic:cNvPr id="0" name="Picture 2" descr="C:\Users\Benjamin BRAYE\Desktop\IHM (1).png"/>
+                    <pic:cNvPicPr>
+                      <a:picLocks noChangeAspect="1" noChangeArrowheads="1"/>
+                    </pic:cNvPicPr>
                   </pic:nvPicPr>
                   <pic:blipFill rotWithShape="1">
-                    <a:blip r:embed="rId12"/>
-                    <a:srcRect l="31415" t="6614" r="25099" b="46561"/>
+                    <a:blip r:embed="rId18">
+                      <a:extLst>
+                        <a:ext uri="{28A0092B-C50C-407E-A947-70E740481C1C}">
+                          <a14:useLocalDpi xmlns:a14="http://schemas.microsoft.com/office/drawing/2010/main" val="0"/>
+                        </a:ext>
+                      </a:extLst>
+                    </a:blip>
+                    <a:srcRect l="13250" t="7147" b="46640"/>
                     <a:stretch/>
                   </pic:blipFill>
                   <pic:spPr bwMode="auto">
                     <a:xfrm>
                       <a:off x="0" y="0"/>
-                      <a:ext cx="4934896" cy="3321204"/>
+                      <a:ext cx="4997381" cy="3085215"/>
                     </a:xfrm>
                     <a:prstGeom prst="rect">
                       <a:avLst/>
                     </a:prstGeom>
+                    <a:noFill/>
                     <a:ln>
                       <a:noFill/>
                     </a:ln>
@@ -2875,25 +3169,468 @@
         </w:drawing>
       </w:r>
     </w:p>
+    <w:p/>
+    <w:p/>
+    <w:p/>
+    <w:p/>
+    <w:p/>
+    <w:p/>
+    <w:p/>
+    <w:p/>
+    <w:p/>
+    <w:p/>
+    <w:p/>
+    <w:p/>
+    <w:p/>
+    <w:p/>
     <w:p>
       <w:pPr>
         <w:pStyle w:val="Titre2"/>
       </w:pPr>
-      <w:bookmarkStart w:id="11" w:name="_Toc348083676"/>
+      <w:bookmarkStart w:id="23" w:name="_Toc348103657"/>
+      <w:bookmarkStart w:id="24" w:name="_Toc348103674"/>
       <w:r>
         <w:t>Conception UML commentée. Vos choix conceptuels doivent être justifiés.</w:t>
       </w:r>
-      <w:bookmarkEnd w:id="11"/>
+      <w:bookmarkEnd w:id="23"/>
+      <w:bookmarkEnd w:id="24"/>
+    </w:p>
+    <w:p>
+      <w:pPr>
+        <w:ind w:left="720"/>
+      </w:pPr>
+    </w:p>
+    <w:p>
+      <w:pPr>
+        <w:pStyle w:val="Paragraphedeliste"/>
+        <w:numPr>
+          <w:ilvl w:val="0"/>
+          <w:numId w:val="7"/>
+        </w:numPr>
+      </w:pPr>
+      <w:r>
+        <w:t xml:space="preserve">Diagramme de Classe </w:t>
+      </w:r>
+    </w:p>
+    <w:p>
+      <w:r>
+        <w:rPr>
+          <w:noProof/>
+          <w:lang w:eastAsia="fr-FR"/>
+        </w:rPr>
+        <w:drawing>
+          <wp:inline distT="0" distB="0" distL="0" distR="0" wp14:anchorId="0499C01E" wp14:editId="63E2475D">
+            <wp:extent cx="5725236" cy="5856502"/>
+            <wp:effectExtent l="0" t="0" r="8890" b="0"/>
+            <wp:docPr id="3" name="Image 3"/>
+            <wp:cNvGraphicFramePr>
+              <a:graphicFrameLocks xmlns:a="http://schemas.openxmlformats.org/drawingml/2006/main" noChangeAspect="1"/>
+            </wp:cNvGraphicFramePr>
+            <a:graphic xmlns:a="http://schemas.openxmlformats.org/drawingml/2006/main">
+              <a:graphicData uri="http://schemas.openxmlformats.org/drawingml/2006/picture">
+                <pic:pic xmlns:pic="http://schemas.openxmlformats.org/drawingml/2006/picture">
+                  <pic:nvPicPr>
+                    <pic:cNvPr id="0" name="Picture 5"/>
+                    <pic:cNvPicPr>
+                      <a:picLocks noChangeAspect="1" noChangeArrowheads="1"/>
+                    </pic:cNvPicPr>
+                  </pic:nvPicPr>
+                  <pic:blipFill>
+                    <a:blip r:embed="rId19">
+                      <a:extLst>
+                        <a:ext uri="{28A0092B-C50C-407E-A947-70E740481C1C}">
+                          <a14:useLocalDpi xmlns:a14="http://schemas.microsoft.com/office/drawing/2010/main" val="0"/>
+                        </a:ext>
+                      </a:extLst>
+                    </a:blip>
+                    <a:srcRect/>
+                    <a:stretch>
+                      <a:fillRect/>
+                    </a:stretch>
+                  </pic:blipFill>
+                  <pic:spPr bwMode="auto">
+                    <a:xfrm>
+                      <a:off x="0" y="0"/>
+                      <a:ext cx="5726262" cy="5857551"/>
+                    </a:xfrm>
+                    <a:prstGeom prst="rect">
+                      <a:avLst/>
+                    </a:prstGeom>
+                    <a:noFill/>
+                    <a:ln>
+                      <a:noFill/>
+                    </a:ln>
+                  </pic:spPr>
+                </pic:pic>
+              </a:graphicData>
+            </a:graphic>
+          </wp:inline>
+        </w:drawing>
+      </w:r>
+    </w:p>
+    <w:p/>
+    <w:p>
+      <w:r>
+        <w:lastRenderedPageBreak/>
+        <w:t xml:space="preserve">Il nous sert </w:t>
+      </w:r>
+      <w:r>
+        <w:t>à</w:t>
+      </w:r>
+      <w:r>
+        <w:t xml:space="preserve"> repr</w:t>
+      </w:r>
+      <w:r>
+        <w:t>ésenter les classes, les interfaces et les énumérations intervenantes dans le système</w:t>
+      </w:r>
+      <w:r>
+        <w:t xml:space="preserve">. Nous avions pensé travailler sur trois packages : Settings, Display et </w:t>
+      </w:r>
+      <w:r>
+        <w:t>Data base</w:t>
+      </w:r>
+      <w:r>
+        <w:t>.</w:t>
+      </w:r>
+    </w:p>
+    <w:p>
+      <w:r>
+        <w:t xml:space="preserve">Dans le package display, nous pensions que chaque classe aurait ses propres méthodes pour s’afficher d’où l’implémentation des classes grilles et cellules de l’interface affichable. Les cellules composent une grille. Cette grille composée d’un objet stockant les paramètres. La fenêtre élément central de l’application étant une agrégation de la grille, d’un </w:t>
+      </w:r>
+      <w:r>
+        <w:t>Time (</w:t>
+      </w:r>
+      <w:r>
+        <w:t>ayant pour but de rafraichir l’affichage à intervalles réguliers), et héritant de la classe de paramètre dans le but de stocker facilement les informations.</w:t>
+      </w:r>
+    </w:p>
+    <w:p>
+      <w:r>
+        <w:t>Les énumérations ont pour but de convertir des valeurs facilement lisibles pour le développeur en un code numérique plus facile à stocker et à manipuler.</w:t>
+      </w:r>
+    </w:p>
+    <w:p>
+      <w:r>
+        <w:rPr>
+          <w:noProof/>
+          <w:lang w:eastAsia="fr-FR"/>
+        </w:rPr>
+        <w:lastRenderedPageBreak/>
+        <w:drawing>
+          <wp:inline distT="0" distB="0" distL="0" distR="0" wp14:anchorId="200FFB90" wp14:editId="2ACB137F">
+            <wp:extent cx="5756910" cy="7878445"/>
+            <wp:effectExtent l="0" t="0" r="0" b="8255"/>
+            <wp:docPr id="16" name="Image 16"/>
+            <wp:cNvGraphicFramePr>
+              <a:graphicFrameLocks xmlns:a="http://schemas.openxmlformats.org/drawingml/2006/main" noChangeAspect="1"/>
+            </wp:cNvGraphicFramePr>
+            <a:graphic xmlns:a="http://schemas.openxmlformats.org/drawingml/2006/main">
+              <a:graphicData uri="http://schemas.openxmlformats.org/drawingml/2006/picture">
+                <pic:pic xmlns:pic="http://schemas.openxmlformats.org/drawingml/2006/picture">
+                  <pic:nvPicPr>
+                    <pic:cNvPr id="0" name="Picture 13"/>
+                    <pic:cNvPicPr>
+                      <a:picLocks noChangeAspect="1" noChangeArrowheads="1"/>
+                    </pic:cNvPicPr>
+                  </pic:nvPicPr>
+                  <pic:blipFill>
+                    <a:blip r:embed="rId20">
+                      <a:extLst>
+                        <a:ext uri="{28A0092B-C50C-407E-A947-70E740481C1C}">
+                          <a14:useLocalDpi xmlns:a14="http://schemas.microsoft.com/office/drawing/2010/main" val="0"/>
+                        </a:ext>
+                      </a:extLst>
+                    </a:blip>
+                    <a:srcRect/>
+                    <a:stretch>
+                      <a:fillRect/>
+                    </a:stretch>
+                  </pic:blipFill>
+                  <pic:spPr bwMode="auto">
+                    <a:xfrm>
+                      <a:off x="0" y="0"/>
+                      <a:ext cx="5756910" cy="7878445"/>
+                    </a:xfrm>
+                    <a:prstGeom prst="rect">
+                      <a:avLst/>
+                    </a:prstGeom>
+                    <a:noFill/>
+                    <a:ln>
+                      <a:noFill/>
+                    </a:ln>
+                  </pic:spPr>
+                </pic:pic>
+              </a:graphicData>
+            </a:graphic>
+          </wp:inline>
+        </w:drawing>
+      </w:r>
+    </w:p>
+    <w:p>
+      <w:r>
+        <w:lastRenderedPageBreak/>
+        <w:t>Modification finale du diagramme UML. La classe de fenêtre a gagné des attributs pour permettre d’accéder aux différents objets depuis les objets de gestion d’évènements. Les énumérations supplémentaires sont présentes pour permettre de remplir de manière plus pratique les listes déroulantes contenant les tailles de cellules et de grille.</w:t>
+      </w:r>
+    </w:p>
+    <w:p>
+      <w:r>
+        <w:t>Nous nous sommes ensuite rendus compte que en utilisant Java2D, il nous était plus simple de créer une classe gérant l’affichage de la grille et des cellules, nous avons donc crée cette classe et déplacé nos classes grille et cellule dans un nouveau package que nous avons nommé structure</w:t>
+      </w:r>
+      <w:r>
+        <w:t>.</w:t>
+      </w:r>
+    </w:p>
+    <w:p>
+      <w:r>
+        <w:t>De manière générale, l’ensemble de nos classes ont gagné des méthodes et attributs dont nous n’avions pas pensé avoir besoin à la première analyse.</w:t>
+      </w:r>
+    </w:p>
+    <w:p>
+      <w:r>
+        <w:t>De plus, la classe Paramètres a été supprimée car puisque les objets Grille et cellule ne servaient plus à l’affichage, il paraissait plus logique de stocker les paramètres des objets dans les objets eux-mêmes et d’éviter un maximum les doublons.</w:t>
+      </w:r>
+    </w:p>
+    <w:p>
+      <w:r>
+        <w:t>Ce diagramme n’est probablement pas final et est peut-être amené à évoluer pour par exemple l’implémentation du module d’export CSV, le renommage de certaines méthodes ou autre…</w:t>
+      </w:r>
+    </w:p>
+    <w:p>
+      <w:pPr>
+        <w:jc w:val="center"/>
+      </w:pPr>
+    </w:p>
+    <w:p>
+      <w:pPr>
+        <w:jc w:val="center"/>
+      </w:pPr>
+    </w:p>
+    <w:p>
+      <w:pPr>
+        <w:jc w:val="center"/>
+      </w:pPr>
+    </w:p>
+    <w:p>
+      <w:pPr>
+        <w:jc w:val="center"/>
+      </w:pPr>
+    </w:p>
+    <w:p>
+      <w:pPr>
+        <w:jc w:val="center"/>
+      </w:pPr>
+    </w:p>
+    <w:p>
+      <w:pPr>
+        <w:jc w:val="center"/>
+      </w:pPr>
+    </w:p>
+    <w:p>
+      <w:pPr>
+        <w:jc w:val="center"/>
+      </w:pPr>
+    </w:p>
+    <w:p>
+      <w:pPr>
+        <w:jc w:val="center"/>
+      </w:pPr>
+    </w:p>
+    <w:p>
+      <w:pPr>
+        <w:jc w:val="center"/>
+      </w:pPr>
+    </w:p>
+    <w:p>
+      <w:pPr>
+        <w:jc w:val="center"/>
+      </w:pPr>
+    </w:p>
+    <w:p>
+      <w:pPr>
+        <w:jc w:val="center"/>
+      </w:pPr>
+    </w:p>
+    <w:p>
+      <w:pPr>
+        <w:jc w:val="center"/>
+      </w:pPr>
+    </w:p>
+    <w:p>
+      <w:pPr>
+        <w:jc w:val="center"/>
+      </w:pPr>
+    </w:p>
+    <w:p>
+      <w:pPr>
+        <w:jc w:val="center"/>
+      </w:pPr>
+    </w:p>
+    <w:p>
+      <w:r>
+        <w:br w:type="page"/>
+      </w:r>
+    </w:p>
+    <w:p>
+      <w:pPr>
+        <w:jc w:val="center"/>
+      </w:pPr>
+    </w:p>
+    <w:p>
+      <w:pPr>
+        <w:pStyle w:val="Paragraphedeliste"/>
+        <w:numPr>
+          <w:ilvl w:val="0"/>
+          <w:numId w:val="4"/>
+        </w:numPr>
+        <w:tabs>
+          <w:tab w:val="left" w:pos="3030"/>
+        </w:tabs>
+      </w:pPr>
+      <w:r>
+        <w:t>Diagramme d’activité</w:t>
+      </w:r>
+    </w:p>
+    <w:p>
+      <w:pPr>
+        <w:tabs>
+          <w:tab w:val="left" w:pos="3030"/>
+        </w:tabs>
+        <w:ind w:left="-426"/>
+      </w:pPr>
+    </w:p>
+    <w:p>
+      <w:pPr>
+        <w:jc w:val="center"/>
+      </w:pPr>
+      <w:r>
+        <w:rPr>
+          <w:noProof/>
+          <w:lang w:eastAsia="fr-FR"/>
+        </w:rPr>
+        <w:drawing>
+          <wp:inline distT="0" distB="0" distL="0" distR="0" wp14:anchorId="419AC562" wp14:editId="3BF7E10F">
+            <wp:extent cx="4110355" cy="6167854"/>
+            <wp:effectExtent l="0" t="0" r="4445" b="4445"/>
+            <wp:docPr id="15" name="Image 15"/>
+            <wp:cNvGraphicFramePr>
+              <a:graphicFrameLocks xmlns:a="http://schemas.openxmlformats.org/drawingml/2006/main" noChangeAspect="1"/>
+            </wp:cNvGraphicFramePr>
+            <a:graphic xmlns:a="http://schemas.openxmlformats.org/drawingml/2006/main">
+              <a:graphicData uri="http://schemas.openxmlformats.org/drawingml/2006/picture">
+                <pic:pic xmlns:pic="http://schemas.openxmlformats.org/drawingml/2006/picture">
+                  <pic:nvPicPr>
+                    <pic:cNvPr id="0" name="Picture 9"/>
+                    <pic:cNvPicPr>
+                      <a:picLocks noChangeAspect="1" noChangeArrowheads="1"/>
+                    </pic:cNvPicPr>
+                  </pic:nvPicPr>
+                  <pic:blipFill>
+                    <a:blip r:embed="rId21">
+                      <a:extLst>
+                        <a:ext uri="{28A0092B-C50C-407E-A947-70E740481C1C}">
+                          <a14:useLocalDpi xmlns:a14="http://schemas.microsoft.com/office/drawing/2010/main" val="0"/>
+                        </a:ext>
+                      </a:extLst>
+                    </a:blip>
+                    <a:srcRect/>
+                    <a:stretch>
+                      <a:fillRect/>
+                    </a:stretch>
+                  </pic:blipFill>
+                  <pic:spPr bwMode="auto">
+                    <a:xfrm>
+                      <a:off x="0" y="0"/>
+                      <a:ext cx="4122597" cy="6186224"/>
+                    </a:xfrm>
+                    <a:prstGeom prst="rect">
+                      <a:avLst/>
+                    </a:prstGeom>
+                    <a:noFill/>
+                    <a:ln>
+                      <a:noFill/>
+                    </a:ln>
+                  </pic:spPr>
+                </pic:pic>
+              </a:graphicData>
+            </a:graphic>
+          </wp:inline>
+        </w:drawing>
+      </w:r>
+    </w:p>
+    <w:p>
+      <w:pPr>
+        <w:jc w:val="both"/>
+      </w:pPr>
+      <w:r>
+        <w:t>Nous avons choisi ce diagramme UML, afin de décrire sous forme d’enchainement d’activités le comportement du système et de ses composants.</w:t>
+      </w:r>
+      <w:r>
+        <w:t xml:space="preserve"> Il nous permet de décrire l’enchainement des actions à réaliser pendant la réalisation d’une simulation</w:t>
+      </w:r>
+    </w:p>
+    <w:p>
+      <w:pPr>
+        <w:jc w:val="both"/>
+      </w:pPr>
+    </w:p>
+    <w:p>
+      <w:pPr>
+        <w:pStyle w:val="Paragraphedeliste"/>
+        <w:numPr>
+          <w:ilvl w:val="0"/>
+          <w:numId w:val="4"/>
+        </w:numPr>
+        <w:jc w:val="both"/>
+      </w:pPr>
+      <w:r>
+        <w:t>Diagramme d’état de transition (Mode Forestier)</w:t>
+      </w:r>
+    </w:p>
+    <w:p>
+      <w:pPr>
+        <w:jc w:val="center"/>
+      </w:pPr>
+      <w:r>
+        <w:object w:dxaOrig="6526" w:dyaOrig="6646" w14:anchorId="1A44B37A">
+          <v:shape id="_x0000_i1027" type="#_x0000_t75" style="width:326.15pt;height:332.05pt" o:ole="">
+            <v:imagedata r:id="rId22" o:title=""/>
+          </v:shape>
+          <o:OLEObject Type="Embed" ProgID="Visio.Drawing.15" ShapeID="_x0000_i1027" DrawAspect="Content" ObjectID="_1421846050" r:id="rId23"/>
+        </w:object>
+      </w:r>
+    </w:p>
+    <w:p/>
+    <w:p>
+      <w:r>
+        <w:t xml:space="preserve">Le choix de ce diagramme est justifié par le fait qu’il représente le fonctionnement </w:t>
+      </w:r>
+      <w:r>
+        <w:t>de l’automate en mode forestier</w:t>
+      </w:r>
+      <w:r>
+        <w:t xml:space="preserve"> et </w:t>
+      </w:r>
+      <w:r>
+        <w:t xml:space="preserve">nous a permis de </w:t>
+      </w:r>
+      <w:r>
+        <w:t>respecter</w:t>
+      </w:r>
+      <w:r>
+        <w:t xml:space="preserve"> les conditions de passage d’un état à l’autre.</w:t>
+      </w:r>
     </w:p>
     <w:p>
       <w:pPr>
         <w:pStyle w:val="Titre1"/>
       </w:pPr>
-      <w:bookmarkStart w:id="12" w:name="_Toc348083677"/>
+      <w:bookmarkStart w:id="25" w:name="_Toc348103658"/>
+      <w:bookmarkStart w:id="26" w:name="_Toc348103675"/>
       <w:r>
         <w:t>Partie 4 : Conclusion &amp; perspective</w:t>
       </w:r>
-      <w:bookmarkEnd w:id="12"/>
+      <w:bookmarkEnd w:id="25"/>
+      <w:bookmarkEnd w:id="26"/>
       <w:r>
         <w:t xml:space="preserve"> </w:t>
       </w:r>
@@ -2902,11 +3639,13 @@
       <w:pPr>
         <w:pStyle w:val="Titre2"/>
       </w:pPr>
-      <w:bookmarkStart w:id="13" w:name="_Toc348083678"/>
+      <w:bookmarkStart w:id="27" w:name="_Toc348103659"/>
+      <w:bookmarkStart w:id="28" w:name="_Toc348103676"/>
       <w:r>
         <w:t>Analyse des problèmes rencontrés et solutions apportées.</w:t>
       </w:r>
-      <w:bookmarkEnd w:id="13"/>
+      <w:bookmarkEnd w:id="27"/>
+      <w:bookmarkEnd w:id="28"/>
       <w:r>
         <w:t xml:space="preserve">  </w:t>
       </w:r>
@@ -2934,12 +3673,13 @@
       <w:pPr>
         <w:pStyle w:val="Titre2"/>
       </w:pPr>
-      <w:bookmarkStart w:id="14" w:name="_Toc348083679"/>
-      <w:r>
-        <w:lastRenderedPageBreak/>
+      <w:bookmarkStart w:id="29" w:name="_Toc348103660"/>
+      <w:bookmarkStart w:id="30" w:name="_Toc348103677"/>
+      <w:r>
         <w:t>Evolution proposée pour le système</w:t>
       </w:r>
-      <w:bookmarkEnd w:id="14"/>
+      <w:bookmarkEnd w:id="29"/>
+      <w:bookmarkEnd w:id="30"/>
       <w:r>
         <w:t xml:space="preserve"> </w:t>
       </w:r>
@@ -2990,26 +3730,152 @@
       <w:pPr>
         <w:pStyle w:val="Titre2"/>
       </w:pPr>
-      <w:bookmarkStart w:id="15" w:name="_Toc348083680"/>
+      <w:bookmarkStart w:id="31" w:name="_Toc348103661"/>
+      <w:bookmarkStart w:id="32" w:name="_Toc348103678"/>
       <w:r>
         <w:t>Bilan personnel &amp; groupe</w:t>
       </w:r>
-      <w:bookmarkEnd w:id="15"/>
-    </w:p>
-    <w:p>
-      <w:r>
+      <w:bookmarkEnd w:id="31"/>
+      <w:bookmarkEnd w:id="32"/>
+    </w:p>
+    <w:p>
+      <w:pPr>
+        <w:rPr>
+          <w:b/>
+        </w:rPr>
+      </w:pPr>
+    </w:p>
+    <w:p>
+      <w:pPr>
+        <w:rPr>
+          <w:b/>
+        </w:rPr>
+      </w:pPr>
+      <w:r>
+        <w:rPr>
+          <w:b/>
+        </w:rPr>
+        <w:t xml:space="preserve">Groupe : </w:t>
+      </w:r>
+    </w:p>
+    <w:p>
+      <w:r>
+        <w:t>Au cour</w:t>
+      </w:r>
+      <w:r>
+        <w:t>s</w:t>
+      </w:r>
+      <w:r>
+        <w:t xml:space="preserve"> du projet</w:t>
+      </w:r>
+      <w:r>
+        <w:t>,</w:t>
+      </w:r>
+      <w:r>
+        <w:t xml:space="preserve"> la bonne coordination entre les membres du groupe, </w:t>
+      </w:r>
+      <w:r>
+        <w:t xml:space="preserve">nous </w:t>
+      </w:r>
+      <w:r>
+        <w:t>a permis de mener à bien le</w:t>
+      </w:r>
+      <w:r>
+        <w:t>s demandes du client</w:t>
+      </w:r>
+      <w:r>
+        <w:t>.</w:t>
+      </w:r>
+    </w:p>
+    <w:p/>
+    <w:p>
+      <w:pPr>
+        <w:rPr>
+          <w:b/>
+        </w:rPr>
+      </w:pPr>
+      <w:r>
+        <w:rPr>
+          <w:b/>
+        </w:rPr>
         <w:t>Gwilherm BERNARD :</w:t>
       </w:r>
     </w:p>
     <w:p>
       <w:r>
+        <w:t xml:space="preserve">Ce projet fut très intéressant pour moi. Ce fut encore une fois l’occasion de mettre à profit mes connaissances. </w:t>
+      </w:r>
+      <w:r>
+        <w:t xml:space="preserve"> </w:t>
+      </w:r>
+      <w:r>
+        <w:t>Il m’a également permit de travailler en groupe, même si quelques tensions ont pu ap</w:t>
+      </w:r>
+      <w:r>
+        <w:t xml:space="preserve">paraitre lors de cette semaine. </w:t>
+      </w:r>
+      <w:r>
+        <w:t>Au premier abord le sujet pouvait paraitre compliqué mais après une bonne analyse il nous est apparu bien plus simple.</w:t>
+      </w:r>
+      <w:r>
+        <w:t xml:space="preserve"> </w:t>
+      </w:r>
+      <w:r>
+        <w:t>Le Java est un langage qui n’est pas évident à maitriser mais j’ai bien réussi à le prendre en main.</w:t>
+      </w:r>
+      <w:r>
+        <w:t xml:space="preserve"> </w:t>
+      </w:r>
+      <w:r>
+        <w:t>Pour résumer ce fut un bon projet qui m’a beaucoup intéressé.</w:t>
+      </w:r>
+    </w:p>
+    <w:p>
+      <w:pPr>
+        <w:rPr>
+          <w:b/>
+        </w:rPr>
+      </w:pPr>
+      <w:r>
+        <w:rPr>
+          <w:b/>
+        </w:rPr>
         <w:t>Arnaud GRASTIEN :</w:t>
       </w:r>
-      <w:bookmarkStart w:id="16" w:name="_GoBack"/>
-      <w:bookmarkEnd w:id="16"/>
-    </w:p>
-    <w:p>
-      <w:r>
+    </w:p>
+    <w:p>
+      <w:r>
+        <w:t xml:space="preserve">Le JAVA n'est pas mon langage préféré, pourtant j'ai aidé à la réalisation d'un projet dans ce langage. J'ai appris à utiliser les logiciels de </w:t>
+      </w:r>
+      <w:r>
+        <w:t>versioning</w:t>
+      </w:r>
+      <w:r>
+        <w:t xml:space="preserve"> pour travailler en groupe sur le projet. C'est la 1ère fois qu'on abordait l'UML dans le cadre d'un projet, ce qui a amélioré la mise en pratique des connaissances sur l'UML ainsi que le JAVA. Quelques moments de panique lors de "merges" boiteux qui font perdre plus de temps que de </w:t>
+      </w:r>
+      <w:r>
+        <w:t>code. En</w:t>
+      </w:r>
+      <w:r>
+        <w:t xml:space="preserve"> </w:t>
+      </w:r>
+      <w:r>
+        <w:t>conclusion, ça</w:t>
+      </w:r>
+      <w:r>
+        <w:t xml:space="preserve"> a été un très bon projet.</w:t>
+      </w:r>
+    </w:p>
+    <w:p>
+      <w:pPr>
+        <w:rPr>
+          <w:b/>
+        </w:rPr>
+      </w:pPr>
+      <w:r>
+        <w:rPr>
+          <w:b/>
+        </w:rPr>
         <w:t xml:space="preserve">Benjamin BRAYE : </w:t>
       </w:r>
     </w:p>
@@ -3018,21 +3884,37 @@
         <w:t xml:space="preserve">Projet très intéressant, j’ai appris débloquer certaine situation sur le Java durant ce projet, d’autre part, je souhaitai revenir sur la bonne ambiance dans le groupe, sans laquelle nous n’aurions pu  atteindre nos objectifs. </w:t>
       </w:r>
     </w:p>
-    <w:p>
-      <w:r>
+    <w:p/>
+    <w:p>
+      <w:pPr>
+        <w:rPr>
+          <w:b/>
+        </w:rPr>
+      </w:pPr>
+      <w:r>
+        <w:rPr>
+          <w:b/>
+        </w:rPr>
+        <w:lastRenderedPageBreak/>
         <w:t xml:space="preserve">Antoine-Ali ZARROUK : </w:t>
       </w:r>
     </w:p>
-    <w:p/>
+    <w:p>
+      <w:r>
+        <w:t>Projet très intéressant. M’a permis de prendre un peu mieux le Java en main. Il est cependant dommage que nous n’ayons pas eu plus de temps pour pouvoir réaliser en temps réel les modifications sur les diagrammes UML et les commenter.</w:t>
+      </w:r>
+    </w:p>
     <w:p>
       <w:pPr>
         <w:pStyle w:val="Titre1"/>
       </w:pPr>
-      <w:bookmarkStart w:id="17" w:name="_Toc348083681"/>
+      <w:bookmarkStart w:id="33" w:name="_Toc348103662"/>
+      <w:bookmarkStart w:id="34" w:name="_Toc348103679"/>
       <w:r>
         <w:t>Annexe :</w:t>
       </w:r>
-      <w:bookmarkEnd w:id="17"/>
+      <w:bookmarkEnd w:id="33"/>
+      <w:bookmarkEnd w:id="34"/>
       <w:r>
         <w:t xml:space="preserve"> </w:t>
       </w:r>
@@ -3040,10 +3922,7 @@
     <w:p/>
     <w:p>
       <w:r>
-        <w:t>JScrollPane</w:t>
-      </w:r>
-      <w:r>
-        <w:t xml:space="preserve"> : </w:t>
+        <w:t xml:space="preserve">JScrollPane : </w:t>
       </w:r>
       <w:r>
         <w:t>JScrollPane est un conteneur permettant de munir un composant de barres de défilement. Ceci permet de visualiser des composants plus grands que l'espace dans lequel ils sont visualisés. Le composant  scrollé doit implémenter l'interface Scrollable</w:t>
@@ -3057,8 +3936,8 @@
     </w:p>
     <w:p/>
     <w:sectPr>
-      <w:headerReference w:type="default" r:id="rId13"/>
-      <w:footerReference w:type="default" r:id="rId14"/>
+      <w:headerReference w:type="default" r:id="rId24"/>
+      <w:footerReference w:type="default" r:id="rId25"/>
       <w:pgSz w:w="11906" w:h="16838"/>
       <w:pgMar w:top="1417" w:right="1417" w:bottom="1417" w:left="1417" w:header="708" w:footer="708" w:gutter="0"/>
       <w:pgNumType w:start="0"/>
@@ -3090,6 +3969,13 @@
       <w:r>
         <w:continuationSeparator/>
       </w:r>
+    </w:p>
+  </w:endnote>
+  <w:endnote w:type="continuationNotice" w:id="1">
+    <w:p>
+      <w:pPr>
+        <w:spacing w:after="0" w:line="240" w:lineRule="auto"/>
+      </w:pPr>
     </w:p>
   </w:endnote>
 </w:endnotes>
@@ -3228,6 +4114,13 @@
       </w:r>
     </w:p>
   </w:footnote>
+  <w:footnote w:type="continuationNotice" w:id="1">
+    <w:p>
+      <w:pPr>
+        <w:spacing w:after="0" w:line="240" w:lineRule="auto"/>
+      </w:pPr>
+    </w:p>
+  </w:footnote>
 </w:footnotes>
 </file>
 
@@ -3292,11 +4185,12 @@
         <w:color w:val="808080" w:themeColor="background1" w:themeShade="80"/>
         <w:sz w:val="20"/>
         <w:szCs w:val="20"/>
+        <w:lang w:eastAsia="fr-FR"/>
       </w:rPr>
       <mc:AlternateContent>
         <mc:Choice Requires="wpg">
           <w:drawing>
-            <wp:anchor distT="0" distB="0" distL="114300" distR="114300" simplePos="0" relativeHeight="251659264" behindDoc="0" locked="0" layoutInCell="1" allowOverlap="1" wp14:anchorId="2EA28719" wp14:editId="2C2593BD">
+            <wp:anchor distT="0" distB="0" distL="114300" distR="114300" simplePos="0" relativeHeight="251658240" behindDoc="0" locked="0" layoutInCell="1" allowOverlap="1" wp14:anchorId="2EA28719" wp14:editId="2C2593BD">
               <wp:simplePos x="0" y="0"/>
               <wp:positionH relativeFrom="page">
                 <wp:align>right</wp:align>
@@ -3606,7 +4500,7 @@
                                 <w:sz w:val="24"/>
                                 <w:szCs w:val="24"/>
                               </w:rPr>
-                              <w:t>7</w:t>
+                              <w:t>1</w:t>
                             </w:r>
                             <w:r>
                               <w:rPr>
@@ -3640,7 +4534,7 @@
         </mc:Choice>
         <mc:Fallback>
           <w:pict>
-            <v:group w14:anchorId="2EA28719" id="Groupe 167" o:spid="_x0000_s1036" style="position:absolute;margin-left:82.7pt;margin-top:0;width:133.9pt;height:80.65pt;z-index:251659264;mso-top-percent:23;mso-position-horizontal:right;mso-position-horizontal-relative:page;mso-position-vertical-relative:page;mso-top-percent:23;mso-width-relative:margin;mso-height-relative:margin" coordsize="17007,10241" o:gfxdata="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">
+            <v:group w14:anchorId="2EA28719" id="Groupe 167" o:spid="_x0000_s1036" style="position:absolute;margin-left:82.7pt;margin-top:0;width:133.9pt;height:80.65pt;z-index:251658240;mso-top-percent:23;mso-position-horizontal:right;mso-position-horizontal-relative:page;mso-position-vertical-relative:page;mso-top-percent:23;mso-width-relative:margin;mso-height-relative:margin" coordsize="17007,10241" o:gfxdata="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">
               <v:group id="Groupe 168" o:spid="_x0000_s1037" style="position:absolute;width:17007;height:10241" coordsize="17007,10241" o:gfxdata="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">
                 <v:rect id="Rectangle 169" o:spid="_x0000_s1038" style="position:absolute;width:17007;height:10241;visibility:visible;mso-wrap-style:square;v-text-anchor:middle" o:gfxdata="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" fillcolor="white [3212]" stroked="f" strokeweight="1.5pt">
                   <v:fill opacity="0"/>
@@ -3699,7 +4593,7 @@
                           <w:sz w:val="24"/>
                           <w:szCs w:val="24"/>
                         </w:rPr>
-                        <w:t>7</w:t>
+                        <w:t>1</w:t>
                       </w:r>
                       <w:r>
                         <w:rPr>
@@ -3726,6 +4620,119 @@
 <file path=word/numbering.xml><?xml version="1.0" encoding="utf-8"?>
 <w:numbering xmlns:wpc="http://schemas.microsoft.com/office/word/2010/wordprocessingCanvas" xmlns:mc="http://schemas.openxmlformats.org/markup-compatibility/2006" xmlns:o="urn:schemas-microsoft-com:office:office" xmlns:r="http://schemas.openxmlformats.org/officeDocument/2006/relationships" xmlns:m="http://schemas.openxmlformats.org/officeDocument/2006/math" xmlns:v="urn:schemas-microsoft-com:vml" xmlns:wp14="http://schemas.microsoft.com/office/word/2010/wordprocessingDrawing" xmlns:wp="http://schemas.openxmlformats.org/drawingml/2006/wordprocessingDrawing" xmlns:w10="urn:schemas-microsoft-com:office:word" xmlns:w="http://schemas.openxmlformats.org/wordprocessingml/2006/main" xmlns:w14="http://schemas.microsoft.com/office/word/2010/wordml" xmlns:w15="http://schemas.microsoft.com/office/word/2012/wordml" xmlns:wpg="http://schemas.microsoft.com/office/word/2010/wordprocessingGroup" xmlns:wpi="http://schemas.microsoft.com/office/word/2010/wordprocessingInk" xmlns:wne="http://schemas.microsoft.com/office/word/2006/wordml" xmlns:wps="http://schemas.microsoft.com/office/word/2010/wordprocessingShape" mc:Ignorable="w14 w15 wp14">
   <w:abstractNum w:abstractNumId="0">
+    <w:nsid w:val="05D27DEE"/>
+    <w:multiLevelType w:val="hybridMultilevel"/>
+    <w:tmpl w:val="C5E205C2"/>
+    <w:lvl w:ilvl="0" w:tplc="040C0001">
+      <w:start w:val="1"/>
+      <w:numFmt w:val="bullet"/>
+      <w:lvlText w:val=""/>
+      <w:lvlJc w:val="left"/>
+      <w:pPr>
+        <w:ind w:left="2628" w:hanging="360"/>
+      </w:pPr>
+      <w:rPr>
+        <w:rFonts w:ascii="Symbol" w:hAnsi="Symbol" w:hint="default"/>
+      </w:rPr>
+    </w:lvl>
+    <w:lvl w:ilvl="1" w:tplc="040C0003" w:tentative="1">
+      <w:start w:val="1"/>
+      <w:numFmt w:val="bullet"/>
+      <w:lvlText w:val="o"/>
+      <w:lvlJc w:val="left"/>
+      <w:pPr>
+        <w:ind w:left="3348" w:hanging="360"/>
+      </w:pPr>
+      <w:rPr>
+        <w:rFonts w:ascii="Courier New" w:hAnsi="Courier New" w:cs="Courier New" w:hint="default"/>
+      </w:rPr>
+    </w:lvl>
+    <w:lvl w:ilvl="2" w:tplc="040C0005" w:tentative="1">
+      <w:start w:val="1"/>
+      <w:numFmt w:val="bullet"/>
+      <w:lvlText w:val=""/>
+      <w:lvlJc w:val="left"/>
+      <w:pPr>
+        <w:ind w:left="4068" w:hanging="360"/>
+      </w:pPr>
+      <w:rPr>
+        <w:rFonts w:ascii="Wingdings" w:hAnsi="Wingdings" w:hint="default"/>
+      </w:rPr>
+    </w:lvl>
+    <w:lvl w:ilvl="3" w:tplc="040C0001" w:tentative="1">
+      <w:start w:val="1"/>
+      <w:numFmt w:val="bullet"/>
+      <w:lvlText w:val=""/>
+      <w:lvlJc w:val="left"/>
+      <w:pPr>
+        <w:ind w:left="4788" w:hanging="360"/>
+      </w:pPr>
+      <w:rPr>
+        <w:rFonts w:ascii="Symbol" w:hAnsi="Symbol" w:hint="default"/>
+      </w:rPr>
+    </w:lvl>
+    <w:lvl w:ilvl="4" w:tplc="040C0003" w:tentative="1">
+      <w:start w:val="1"/>
+      <w:numFmt w:val="bullet"/>
+      <w:lvlText w:val="o"/>
+      <w:lvlJc w:val="left"/>
+      <w:pPr>
+        <w:ind w:left="5508" w:hanging="360"/>
+      </w:pPr>
+      <w:rPr>
+        <w:rFonts w:ascii="Courier New" w:hAnsi="Courier New" w:cs="Courier New" w:hint="default"/>
+      </w:rPr>
+    </w:lvl>
+    <w:lvl w:ilvl="5" w:tplc="040C0005" w:tentative="1">
+      <w:start w:val="1"/>
+      <w:numFmt w:val="bullet"/>
+      <w:lvlText w:val=""/>
+      <w:lvlJc w:val="left"/>
+      <w:pPr>
+        <w:ind w:left="6228" w:hanging="360"/>
+      </w:pPr>
+      <w:rPr>
+        <w:rFonts w:ascii="Wingdings" w:hAnsi="Wingdings" w:hint="default"/>
+      </w:rPr>
+    </w:lvl>
+    <w:lvl w:ilvl="6" w:tplc="040C0001" w:tentative="1">
+      <w:start w:val="1"/>
+      <w:numFmt w:val="bullet"/>
+      <w:lvlText w:val=""/>
+      <w:lvlJc w:val="left"/>
+      <w:pPr>
+        <w:ind w:left="6948" w:hanging="360"/>
+      </w:pPr>
+      <w:rPr>
+        <w:rFonts w:ascii="Symbol" w:hAnsi="Symbol" w:hint="default"/>
+      </w:rPr>
+    </w:lvl>
+    <w:lvl w:ilvl="7" w:tplc="040C0003" w:tentative="1">
+      <w:start w:val="1"/>
+      <w:numFmt w:val="bullet"/>
+      <w:lvlText w:val="o"/>
+      <w:lvlJc w:val="left"/>
+      <w:pPr>
+        <w:ind w:left="7668" w:hanging="360"/>
+      </w:pPr>
+      <w:rPr>
+        <w:rFonts w:ascii="Courier New" w:hAnsi="Courier New" w:cs="Courier New" w:hint="default"/>
+      </w:rPr>
+    </w:lvl>
+    <w:lvl w:ilvl="8" w:tplc="040C0005" w:tentative="1">
+      <w:start w:val="1"/>
+      <w:numFmt w:val="bullet"/>
+      <w:lvlText w:val=""/>
+      <w:lvlJc w:val="left"/>
+      <w:pPr>
+        <w:ind w:left="8388" w:hanging="360"/>
+      </w:pPr>
+      <w:rPr>
+        <w:rFonts w:ascii="Wingdings" w:hAnsi="Wingdings" w:hint="default"/>
+      </w:rPr>
+    </w:lvl>
+  </w:abstractNum>
+  <w:abstractNum w:abstractNumId="1">
     <w:nsid w:val="1F6C2030"/>
     <w:multiLevelType w:val="multilevel"/>
     <w:tmpl w:val="040C0027"/>
@@ -3820,7 +4827,233 @@
       </w:pPr>
     </w:lvl>
   </w:abstractNum>
-  <w:abstractNum w:abstractNumId="1">
+  <w:abstractNum w:abstractNumId="2">
+    <w:nsid w:val="25A01D53"/>
+    <w:multiLevelType w:val="hybridMultilevel"/>
+    <w:tmpl w:val="78BAFECE"/>
+    <w:lvl w:ilvl="0" w:tplc="040C0001">
+      <w:start w:val="1"/>
+      <w:numFmt w:val="bullet"/>
+      <w:lvlText w:val=""/>
+      <w:lvlJc w:val="left"/>
+      <w:pPr>
+        <w:ind w:left="720" w:hanging="360"/>
+      </w:pPr>
+      <w:rPr>
+        <w:rFonts w:ascii="Symbol" w:hAnsi="Symbol" w:hint="default"/>
+      </w:rPr>
+    </w:lvl>
+    <w:lvl w:ilvl="1" w:tplc="040C0003" w:tentative="1">
+      <w:start w:val="1"/>
+      <w:numFmt w:val="bullet"/>
+      <w:lvlText w:val="o"/>
+      <w:lvlJc w:val="left"/>
+      <w:pPr>
+        <w:ind w:left="1440" w:hanging="360"/>
+      </w:pPr>
+      <w:rPr>
+        <w:rFonts w:ascii="Courier New" w:hAnsi="Courier New" w:cs="Courier New" w:hint="default"/>
+      </w:rPr>
+    </w:lvl>
+    <w:lvl w:ilvl="2" w:tplc="040C0005" w:tentative="1">
+      <w:start w:val="1"/>
+      <w:numFmt w:val="bullet"/>
+      <w:lvlText w:val=""/>
+      <w:lvlJc w:val="left"/>
+      <w:pPr>
+        <w:ind w:left="2160" w:hanging="360"/>
+      </w:pPr>
+      <w:rPr>
+        <w:rFonts w:ascii="Wingdings" w:hAnsi="Wingdings" w:hint="default"/>
+      </w:rPr>
+    </w:lvl>
+    <w:lvl w:ilvl="3" w:tplc="040C0001" w:tentative="1">
+      <w:start w:val="1"/>
+      <w:numFmt w:val="bullet"/>
+      <w:lvlText w:val=""/>
+      <w:lvlJc w:val="left"/>
+      <w:pPr>
+        <w:ind w:left="2880" w:hanging="360"/>
+      </w:pPr>
+      <w:rPr>
+        <w:rFonts w:ascii="Symbol" w:hAnsi="Symbol" w:hint="default"/>
+      </w:rPr>
+    </w:lvl>
+    <w:lvl w:ilvl="4" w:tplc="040C0003" w:tentative="1">
+      <w:start w:val="1"/>
+      <w:numFmt w:val="bullet"/>
+      <w:lvlText w:val="o"/>
+      <w:lvlJc w:val="left"/>
+      <w:pPr>
+        <w:ind w:left="3600" w:hanging="360"/>
+      </w:pPr>
+      <w:rPr>
+        <w:rFonts w:ascii="Courier New" w:hAnsi="Courier New" w:cs="Courier New" w:hint="default"/>
+      </w:rPr>
+    </w:lvl>
+    <w:lvl w:ilvl="5" w:tplc="040C0005" w:tentative="1">
+      <w:start w:val="1"/>
+      <w:numFmt w:val="bullet"/>
+      <w:lvlText w:val=""/>
+      <w:lvlJc w:val="left"/>
+      <w:pPr>
+        <w:ind w:left="4320" w:hanging="360"/>
+      </w:pPr>
+      <w:rPr>
+        <w:rFonts w:ascii="Wingdings" w:hAnsi="Wingdings" w:hint="default"/>
+      </w:rPr>
+    </w:lvl>
+    <w:lvl w:ilvl="6" w:tplc="040C0001" w:tentative="1">
+      <w:start w:val="1"/>
+      <w:numFmt w:val="bullet"/>
+      <w:lvlText w:val=""/>
+      <w:lvlJc w:val="left"/>
+      <w:pPr>
+        <w:ind w:left="5040" w:hanging="360"/>
+      </w:pPr>
+      <w:rPr>
+        <w:rFonts w:ascii="Symbol" w:hAnsi="Symbol" w:hint="default"/>
+      </w:rPr>
+    </w:lvl>
+    <w:lvl w:ilvl="7" w:tplc="040C0003" w:tentative="1">
+      <w:start w:val="1"/>
+      <w:numFmt w:val="bullet"/>
+      <w:lvlText w:val="o"/>
+      <w:lvlJc w:val="left"/>
+      <w:pPr>
+        <w:ind w:left="5760" w:hanging="360"/>
+      </w:pPr>
+      <w:rPr>
+        <w:rFonts w:ascii="Courier New" w:hAnsi="Courier New" w:cs="Courier New" w:hint="default"/>
+      </w:rPr>
+    </w:lvl>
+    <w:lvl w:ilvl="8" w:tplc="040C0005" w:tentative="1">
+      <w:start w:val="1"/>
+      <w:numFmt w:val="bullet"/>
+      <w:lvlText w:val=""/>
+      <w:lvlJc w:val="left"/>
+      <w:pPr>
+        <w:ind w:left="6480" w:hanging="360"/>
+      </w:pPr>
+      <w:rPr>
+        <w:rFonts w:ascii="Wingdings" w:hAnsi="Wingdings" w:hint="default"/>
+      </w:rPr>
+    </w:lvl>
+  </w:abstractNum>
+  <w:abstractNum w:abstractNumId="3">
+    <w:nsid w:val="28F611A7"/>
+    <w:multiLevelType w:val="hybridMultilevel"/>
+    <w:tmpl w:val="50EE2204"/>
+    <w:lvl w:ilvl="0" w:tplc="040C0001">
+      <w:start w:val="1"/>
+      <w:numFmt w:val="bullet"/>
+      <w:lvlText w:val=""/>
+      <w:lvlJc w:val="left"/>
+      <w:pPr>
+        <w:ind w:left="720" w:hanging="360"/>
+      </w:pPr>
+      <w:rPr>
+        <w:rFonts w:ascii="Symbol" w:hAnsi="Symbol" w:hint="default"/>
+      </w:rPr>
+    </w:lvl>
+    <w:lvl w:ilvl="1" w:tplc="040C0003" w:tentative="1">
+      <w:start w:val="1"/>
+      <w:numFmt w:val="bullet"/>
+      <w:lvlText w:val="o"/>
+      <w:lvlJc w:val="left"/>
+      <w:pPr>
+        <w:ind w:left="1440" w:hanging="360"/>
+      </w:pPr>
+      <w:rPr>
+        <w:rFonts w:ascii="Courier New" w:hAnsi="Courier New" w:cs="Courier New" w:hint="default"/>
+      </w:rPr>
+    </w:lvl>
+    <w:lvl w:ilvl="2" w:tplc="040C0005" w:tentative="1">
+      <w:start w:val="1"/>
+      <w:numFmt w:val="bullet"/>
+      <w:lvlText w:val=""/>
+      <w:lvlJc w:val="left"/>
+      <w:pPr>
+        <w:ind w:left="2160" w:hanging="360"/>
+      </w:pPr>
+      <w:rPr>
+        <w:rFonts w:ascii="Wingdings" w:hAnsi="Wingdings" w:hint="default"/>
+      </w:rPr>
+    </w:lvl>
+    <w:lvl w:ilvl="3" w:tplc="040C0001" w:tentative="1">
+      <w:start w:val="1"/>
+      <w:numFmt w:val="bullet"/>
+      <w:lvlText w:val=""/>
+      <w:lvlJc w:val="left"/>
+      <w:pPr>
+        <w:ind w:left="2880" w:hanging="360"/>
+      </w:pPr>
+      <w:rPr>
+        <w:rFonts w:ascii="Symbol" w:hAnsi="Symbol" w:hint="default"/>
+      </w:rPr>
+    </w:lvl>
+    <w:lvl w:ilvl="4" w:tplc="040C0003" w:tentative="1">
+      <w:start w:val="1"/>
+      <w:numFmt w:val="bullet"/>
+      <w:lvlText w:val="o"/>
+      <w:lvlJc w:val="left"/>
+      <w:pPr>
+        <w:ind w:left="3600" w:hanging="360"/>
+      </w:pPr>
+      <w:rPr>
+        <w:rFonts w:ascii="Courier New" w:hAnsi="Courier New" w:cs="Courier New" w:hint="default"/>
+      </w:rPr>
+    </w:lvl>
+    <w:lvl w:ilvl="5" w:tplc="040C0005" w:tentative="1">
+      <w:start w:val="1"/>
+      <w:numFmt w:val="bullet"/>
+      <w:lvlText w:val=""/>
+      <w:lvlJc w:val="left"/>
+      <w:pPr>
+        <w:ind w:left="4320" w:hanging="360"/>
+      </w:pPr>
+      <w:rPr>
+        <w:rFonts w:ascii="Wingdings" w:hAnsi="Wingdings" w:hint="default"/>
+      </w:rPr>
+    </w:lvl>
+    <w:lvl w:ilvl="6" w:tplc="040C0001" w:tentative="1">
+      <w:start w:val="1"/>
+      <w:numFmt w:val="bullet"/>
+      <w:lvlText w:val=""/>
+      <w:lvlJc w:val="left"/>
+      <w:pPr>
+        <w:ind w:left="5040" w:hanging="360"/>
+      </w:pPr>
+      <w:rPr>
+        <w:rFonts w:ascii="Symbol" w:hAnsi="Symbol" w:hint="default"/>
+      </w:rPr>
+    </w:lvl>
+    <w:lvl w:ilvl="7" w:tplc="040C0003" w:tentative="1">
+      <w:start w:val="1"/>
+      <w:numFmt w:val="bullet"/>
+      <w:lvlText w:val="o"/>
+      <w:lvlJc w:val="left"/>
+      <w:pPr>
+        <w:ind w:left="5760" w:hanging="360"/>
+      </w:pPr>
+      <w:rPr>
+        <w:rFonts w:ascii="Courier New" w:hAnsi="Courier New" w:cs="Courier New" w:hint="default"/>
+      </w:rPr>
+    </w:lvl>
+    <w:lvl w:ilvl="8" w:tplc="040C0005" w:tentative="1">
+      <w:start w:val="1"/>
+      <w:numFmt w:val="bullet"/>
+      <w:lvlText w:val=""/>
+      <w:lvlJc w:val="left"/>
+      <w:pPr>
+        <w:ind w:left="6480" w:hanging="360"/>
+      </w:pPr>
+      <w:rPr>
+        <w:rFonts w:ascii="Wingdings" w:hAnsi="Wingdings" w:hint="default"/>
+      </w:rPr>
+    </w:lvl>
+  </w:abstractNum>
+  <w:abstractNum w:abstractNumId="4">
     <w:nsid w:val="463A66AB"/>
     <w:multiLevelType w:val="hybridMultilevel"/>
     <w:tmpl w:val="85629E6E"/>
@@ -3932,7 +5165,7 @@
       </w:rPr>
     </w:lvl>
   </w:abstractNum>
-  <w:abstractNum w:abstractNumId="2">
+  <w:abstractNum w:abstractNumId="5">
     <w:nsid w:val="63F0293B"/>
     <w:multiLevelType w:val="hybridMultilevel"/>
     <w:tmpl w:val="FE06D9C8"/>
@@ -4045,14 +5278,371 @@
       </w:rPr>
     </w:lvl>
   </w:abstractNum>
+  <w:abstractNum w:abstractNumId="6">
+    <w:nsid w:val="665057D1"/>
+    <w:multiLevelType w:val="hybridMultilevel"/>
+    <w:tmpl w:val="71067536"/>
+    <w:lvl w:ilvl="0" w:tplc="040C0001">
+      <w:start w:val="1"/>
+      <w:numFmt w:val="bullet"/>
+      <w:lvlText w:val=""/>
+      <w:lvlJc w:val="left"/>
+      <w:pPr>
+        <w:ind w:left="1440" w:hanging="360"/>
+      </w:pPr>
+      <w:rPr>
+        <w:rFonts w:ascii="Symbol" w:hAnsi="Symbol" w:hint="default"/>
+      </w:rPr>
+    </w:lvl>
+    <w:lvl w:ilvl="1" w:tplc="040C0003" w:tentative="1">
+      <w:start w:val="1"/>
+      <w:numFmt w:val="bullet"/>
+      <w:lvlText w:val="o"/>
+      <w:lvlJc w:val="left"/>
+      <w:pPr>
+        <w:ind w:left="2160" w:hanging="360"/>
+      </w:pPr>
+      <w:rPr>
+        <w:rFonts w:ascii="Courier New" w:hAnsi="Courier New" w:cs="Courier New" w:hint="default"/>
+      </w:rPr>
+    </w:lvl>
+    <w:lvl w:ilvl="2" w:tplc="040C0005" w:tentative="1">
+      <w:start w:val="1"/>
+      <w:numFmt w:val="bullet"/>
+      <w:lvlText w:val=""/>
+      <w:lvlJc w:val="left"/>
+      <w:pPr>
+        <w:ind w:left="2880" w:hanging="360"/>
+      </w:pPr>
+      <w:rPr>
+        <w:rFonts w:ascii="Wingdings" w:hAnsi="Wingdings" w:hint="default"/>
+      </w:rPr>
+    </w:lvl>
+    <w:lvl w:ilvl="3" w:tplc="040C0001" w:tentative="1">
+      <w:start w:val="1"/>
+      <w:numFmt w:val="bullet"/>
+      <w:lvlText w:val=""/>
+      <w:lvlJc w:val="left"/>
+      <w:pPr>
+        <w:ind w:left="3600" w:hanging="360"/>
+      </w:pPr>
+      <w:rPr>
+        <w:rFonts w:ascii="Symbol" w:hAnsi="Symbol" w:hint="default"/>
+      </w:rPr>
+    </w:lvl>
+    <w:lvl w:ilvl="4" w:tplc="040C0003" w:tentative="1">
+      <w:start w:val="1"/>
+      <w:numFmt w:val="bullet"/>
+      <w:lvlText w:val="o"/>
+      <w:lvlJc w:val="left"/>
+      <w:pPr>
+        <w:ind w:left="4320" w:hanging="360"/>
+      </w:pPr>
+      <w:rPr>
+        <w:rFonts w:ascii="Courier New" w:hAnsi="Courier New" w:cs="Courier New" w:hint="default"/>
+      </w:rPr>
+    </w:lvl>
+    <w:lvl w:ilvl="5" w:tplc="040C0005" w:tentative="1">
+      <w:start w:val="1"/>
+      <w:numFmt w:val="bullet"/>
+      <w:lvlText w:val=""/>
+      <w:lvlJc w:val="left"/>
+      <w:pPr>
+        <w:ind w:left="5040" w:hanging="360"/>
+      </w:pPr>
+      <w:rPr>
+        <w:rFonts w:ascii="Wingdings" w:hAnsi="Wingdings" w:hint="default"/>
+      </w:rPr>
+    </w:lvl>
+    <w:lvl w:ilvl="6" w:tplc="040C0001" w:tentative="1">
+      <w:start w:val="1"/>
+      <w:numFmt w:val="bullet"/>
+      <w:lvlText w:val=""/>
+      <w:lvlJc w:val="left"/>
+      <w:pPr>
+        <w:ind w:left="5760" w:hanging="360"/>
+      </w:pPr>
+      <w:rPr>
+        <w:rFonts w:ascii="Symbol" w:hAnsi="Symbol" w:hint="default"/>
+      </w:rPr>
+    </w:lvl>
+    <w:lvl w:ilvl="7" w:tplc="040C0003" w:tentative="1">
+      <w:start w:val="1"/>
+      <w:numFmt w:val="bullet"/>
+      <w:lvlText w:val="o"/>
+      <w:lvlJc w:val="left"/>
+      <w:pPr>
+        <w:ind w:left="6480" w:hanging="360"/>
+      </w:pPr>
+      <w:rPr>
+        <w:rFonts w:ascii="Courier New" w:hAnsi="Courier New" w:cs="Courier New" w:hint="default"/>
+      </w:rPr>
+    </w:lvl>
+    <w:lvl w:ilvl="8" w:tplc="040C0005" w:tentative="1">
+      <w:start w:val="1"/>
+      <w:numFmt w:val="bullet"/>
+      <w:lvlText w:val=""/>
+      <w:lvlJc w:val="left"/>
+      <w:pPr>
+        <w:ind w:left="7200" w:hanging="360"/>
+      </w:pPr>
+      <w:rPr>
+        <w:rFonts w:ascii="Wingdings" w:hAnsi="Wingdings" w:hint="default"/>
+      </w:rPr>
+    </w:lvl>
+  </w:abstractNum>
+  <w:abstractNum w:abstractNumId="7">
+    <w:nsid w:val="71C25D1B"/>
+    <w:multiLevelType w:val="hybridMultilevel"/>
+    <w:tmpl w:val="3B5824F6"/>
+    <w:lvl w:ilvl="0" w:tplc="040C0001">
+      <w:start w:val="1"/>
+      <w:numFmt w:val="bullet"/>
+      <w:lvlText w:val=""/>
+      <w:lvlJc w:val="left"/>
+      <w:pPr>
+        <w:ind w:left="720" w:hanging="360"/>
+      </w:pPr>
+      <w:rPr>
+        <w:rFonts w:ascii="Symbol" w:hAnsi="Symbol" w:hint="default"/>
+      </w:rPr>
+    </w:lvl>
+    <w:lvl w:ilvl="1" w:tplc="040C0003" w:tentative="1">
+      <w:start w:val="1"/>
+      <w:numFmt w:val="bullet"/>
+      <w:lvlText w:val="o"/>
+      <w:lvlJc w:val="left"/>
+      <w:pPr>
+        <w:ind w:left="1440" w:hanging="360"/>
+      </w:pPr>
+      <w:rPr>
+        <w:rFonts w:ascii="Courier New" w:hAnsi="Courier New" w:cs="Courier New" w:hint="default"/>
+      </w:rPr>
+    </w:lvl>
+    <w:lvl w:ilvl="2" w:tplc="040C0005" w:tentative="1">
+      <w:start w:val="1"/>
+      <w:numFmt w:val="bullet"/>
+      <w:lvlText w:val=""/>
+      <w:lvlJc w:val="left"/>
+      <w:pPr>
+        <w:ind w:left="2160" w:hanging="360"/>
+      </w:pPr>
+      <w:rPr>
+        <w:rFonts w:ascii="Wingdings" w:hAnsi="Wingdings" w:hint="default"/>
+      </w:rPr>
+    </w:lvl>
+    <w:lvl w:ilvl="3" w:tplc="040C0001" w:tentative="1">
+      <w:start w:val="1"/>
+      <w:numFmt w:val="bullet"/>
+      <w:lvlText w:val=""/>
+      <w:lvlJc w:val="left"/>
+      <w:pPr>
+        <w:ind w:left="2880" w:hanging="360"/>
+      </w:pPr>
+      <w:rPr>
+        <w:rFonts w:ascii="Symbol" w:hAnsi="Symbol" w:hint="default"/>
+      </w:rPr>
+    </w:lvl>
+    <w:lvl w:ilvl="4" w:tplc="040C0003" w:tentative="1">
+      <w:start w:val="1"/>
+      <w:numFmt w:val="bullet"/>
+      <w:lvlText w:val="o"/>
+      <w:lvlJc w:val="left"/>
+      <w:pPr>
+        <w:ind w:left="3600" w:hanging="360"/>
+      </w:pPr>
+      <w:rPr>
+        <w:rFonts w:ascii="Courier New" w:hAnsi="Courier New" w:cs="Courier New" w:hint="default"/>
+      </w:rPr>
+    </w:lvl>
+    <w:lvl w:ilvl="5" w:tplc="040C0005" w:tentative="1">
+      <w:start w:val="1"/>
+      <w:numFmt w:val="bullet"/>
+      <w:lvlText w:val=""/>
+      <w:lvlJc w:val="left"/>
+      <w:pPr>
+        <w:ind w:left="4320" w:hanging="360"/>
+      </w:pPr>
+      <w:rPr>
+        <w:rFonts w:ascii="Wingdings" w:hAnsi="Wingdings" w:hint="default"/>
+      </w:rPr>
+    </w:lvl>
+    <w:lvl w:ilvl="6" w:tplc="040C0001" w:tentative="1">
+      <w:start w:val="1"/>
+      <w:numFmt w:val="bullet"/>
+      <w:lvlText w:val=""/>
+      <w:lvlJc w:val="left"/>
+      <w:pPr>
+        <w:ind w:left="5040" w:hanging="360"/>
+      </w:pPr>
+      <w:rPr>
+        <w:rFonts w:ascii="Symbol" w:hAnsi="Symbol" w:hint="default"/>
+      </w:rPr>
+    </w:lvl>
+    <w:lvl w:ilvl="7" w:tplc="040C0003" w:tentative="1">
+      <w:start w:val="1"/>
+      <w:numFmt w:val="bullet"/>
+      <w:lvlText w:val="o"/>
+      <w:lvlJc w:val="left"/>
+      <w:pPr>
+        <w:ind w:left="5760" w:hanging="360"/>
+      </w:pPr>
+      <w:rPr>
+        <w:rFonts w:ascii="Courier New" w:hAnsi="Courier New" w:cs="Courier New" w:hint="default"/>
+      </w:rPr>
+    </w:lvl>
+    <w:lvl w:ilvl="8" w:tplc="040C0005" w:tentative="1">
+      <w:start w:val="1"/>
+      <w:numFmt w:val="bullet"/>
+      <w:lvlText w:val=""/>
+      <w:lvlJc w:val="left"/>
+      <w:pPr>
+        <w:ind w:left="6480" w:hanging="360"/>
+      </w:pPr>
+      <w:rPr>
+        <w:rFonts w:ascii="Wingdings" w:hAnsi="Wingdings" w:hint="default"/>
+      </w:rPr>
+    </w:lvl>
+  </w:abstractNum>
+  <w:abstractNum w:abstractNumId="8">
+    <w:nsid w:val="7D4E6856"/>
+    <w:multiLevelType w:val="hybridMultilevel"/>
+    <w:tmpl w:val="9640A230"/>
+    <w:lvl w:ilvl="0" w:tplc="040C0001">
+      <w:start w:val="1"/>
+      <w:numFmt w:val="bullet"/>
+      <w:lvlText w:val=""/>
+      <w:lvlJc w:val="left"/>
+      <w:pPr>
+        <w:ind w:left="3750" w:hanging="360"/>
+      </w:pPr>
+      <w:rPr>
+        <w:rFonts w:ascii="Symbol" w:hAnsi="Symbol" w:hint="default"/>
+      </w:rPr>
+    </w:lvl>
+    <w:lvl w:ilvl="1" w:tplc="040C0003" w:tentative="1">
+      <w:start w:val="1"/>
+      <w:numFmt w:val="bullet"/>
+      <w:lvlText w:val="o"/>
+      <w:lvlJc w:val="left"/>
+      <w:pPr>
+        <w:ind w:left="4470" w:hanging="360"/>
+      </w:pPr>
+      <w:rPr>
+        <w:rFonts w:ascii="Courier New" w:hAnsi="Courier New" w:cs="Courier New" w:hint="default"/>
+      </w:rPr>
+    </w:lvl>
+    <w:lvl w:ilvl="2" w:tplc="040C0005" w:tentative="1">
+      <w:start w:val="1"/>
+      <w:numFmt w:val="bullet"/>
+      <w:lvlText w:val=""/>
+      <w:lvlJc w:val="left"/>
+      <w:pPr>
+        <w:ind w:left="5190" w:hanging="360"/>
+      </w:pPr>
+      <w:rPr>
+        <w:rFonts w:ascii="Wingdings" w:hAnsi="Wingdings" w:hint="default"/>
+      </w:rPr>
+    </w:lvl>
+    <w:lvl w:ilvl="3" w:tplc="040C0001" w:tentative="1">
+      <w:start w:val="1"/>
+      <w:numFmt w:val="bullet"/>
+      <w:lvlText w:val=""/>
+      <w:lvlJc w:val="left"/>
+      <w:pPr>
+        <w:ind w:left="5910" w:hanging="360"/>
+      </w:pPr>
+      <w:rPr>
+        <w:rFonts w:ascii="Symbol" w:hAnsi="Symbol" w:hint="default"/>
+      </w:rPr>
+    </w:lvl>
+    <w:lvl w:ilvl="4" w:tplc="040C0003" w:tentative="1">
+      <w:start w:val="1"/>
+      <w:numFmt w:val="bullet"/>
+      <w:lvlText w:val="o"/>
+      <w:lvlJc w:val="left"/>
+      <w:pPr>
+        <w:ind w:left="6630" w:hanging="360"/>
+      </w:pPr>
+      <w:rPr>
+        <w:rFonts w:ascii="Courier New" w:hAnsi="Courier New" w:cs="Courier New" w:hint="default"/>
+      </w:rPr>
+    </w:lvl>
+    <w:lvl w:ilvl="5" w:tplc="040C0005" w:tentative="1">
+      <w:start w:val="1"/>
+      <w:numFmt w:val="bullet"/>
+      <w:lvlText w:val=""/>
+      <w:lvlJc w:val="left"/>
+      <w:pPr>
+        <w:ind w:left="7350" w:hanging="360"/>
+      </w:pPr>
+      <w:rPr>
+        <w:rFonts w:ascii="Wingdings" w:hAnsi="Wingdings" w:hint="default"/>
+      </w:rPr>
+    </w:lvl>
+    <w:lvl w:ilvl="6" w:tplc="040C0001" w:tentative="1">
+      <w:start w:val="1"/>
+      <w:numFmt w:val="bullet"/>
+      <w:lvlText w:val=""/>
+      <w:lvlJc w:val="left"/>
+      <w:pPr>
+        <w:ind w:left="8070" w:hanging="360"/>
+      </w:pPr>
+      <w:rPr>
+        <w:rFonts w:ascii="Symbol" w:hAnsi="Symbol" w:hint="default"/>
+      </w:rPr>
+    </w:lvl>
+    <w:lvl w:ilvl="7" w:tplc="040C0003" w:tentative="1">
+      <w:start w:val="1"/>
+      <w:numFmt w:val="bullet"/>
+      <w:lvlText w:val="o"/>
+      <w:lvlJc w:val="left"/>
+      <w:pPr>
+        <w:ind w:left="8790" w:hanging="360"/>
+      </w:pPr>
+      <w:rPr>
+        <w:rFonts w:ascii="Courier New" w:hAnsi="Courier New" w:cs="Courier New" w:hint="default"/>
+      </w:rPr>
+    </w:lvl>
+    <w:lvl w:ilvl="8" w:tplc="040C0005" w:tentative="1">
+      <w:start w:val="1"/>
+      <w:numFmt w:val="bullet"/>
+      <w:lvlText w:val=""/>
+      <w:lvlJc w:val="left"/>
+      <w:pPr>
+        <w:ind w:left="9510" w:hanging="360"/>
+      </w:pPr>
+      <w:rPr>
+        <w:rFonts w:ascii="Wingdings" w:hAnsi="Wingdings" w:hint="default"/>
+      </w:rPr>
+    </w:lvl>
+  </w:abstractNum>
   <w:num w:numId="1">
+    <w:abstractNumId w:val="1"/>
+  </w:num>
+  <w:num w:numId="2">
+    <w:abstractNumId w:val="4"/>
+  </w:num>
+  <w:num w:numId="3">
+    <w:abstractNumId w:val="5"/>
+  </w:num>
+  <w:num w:numId="4">
+    <w:abstractNumId w:val="8"/>
+  </w:num>
+  <w:num w:numId="5">
+    <w:abstractNumId w:val="7"/>
+  </w:num>
+  <w:num w:numId="6">
+    <w:abstractNumId w:val="6"/>
+  </w:num>
+  <w:num w:numId="7">
     <w:abstractNumId w:val="0"/>
   </w:num>
-  <w:num w:numId="2">
-    <w:abstractNumId w:val="1"/>
+  <w:num w:numId="8">
+    <w:abstractNumId w:val="2"/>
   </w:num>
-  <w:num w:numId="3">
-    <w:abstractNumId w:val="2"/>
+  <w:num w:numId="9">
+    <w:abstractNumId w:val="3"/>
   </w:num>
 </w:numbering>
 </file>
@@ -5216,7 +6806,7 @@
 </file>
 
 <file path=customXml/itemProps1.xml><?xml version="1.0" encoding="utf-8"?>
-<ds:datastoreItem xmlns:ds="http://schemas.openxmlformats.org/officeDocument/2006/customXml" ds:itemID="{F49A0A6F-ED9E-4F2B-A69E-09D5DA1BB496}">
+<ds:datastoreItem xmlns:ds="http://schemas.openxmlformats.org/officeDocument/2006/customXml" ds:itemID="{F576E15A-FF67-4C96-AC62-1C6BB31F5B06}">
   <ds:schemaRefs>
     <ds:schemaRef ds:uri="http://schemas.openxmlformats.org/officeDocument/2006/bibliography"/>
   </ds:schemaRefs>

--- a/Documentation/Livrables/J-Sim Forrest.docx
+++ b/Documentation/Livrables/J-Sim Forrest.docx
@@ -2,8 +2,6 @@
 <file path=word/document.xml><?xml version="1.0" encoding="utf-8"?>
 <w:document xmlns:wpc="http://schemas.microsoft.com/office/word/2010/wordprocessingCanvas" xmlns:mc="http://schemas.openxmlformats.org/markup-compatibility/2006" xmlns:o="urn:schemas-microsoft-com:office:office" xmlns:r="http://schemas.openxmlformats.org/officeDocument/2006/relationships" xmlns:m="http://schemas.openxmlformats.org/officeDocument/2006/math" xmlns:v="urn:schemas-microsoft-com:vml" xmlns:wp14="http://schemas.microsoft.com/office/word/2010/wordprocessingDrawing" xmlns:wp="http://schemas.openxmlformats.org/drawingml/2006/wordprocessingDrawing" xmlns:w10="urn:schemas-microsoft-com:office:word" xmlns:w="http://schemas.openxmlformats.org/wordprocessingml/2006/main" xmlns:w14="http://schemas.microsoft.com/office/word/2010/wordml" xmlns:w15="http://schemas.microsoft.com/office/word/2012/wordml" xmlns:wpg="http://schemas.microsoft.com/office/word/2010/wordprocessingGroup" xmlns:wpi="http://schemas.microsoft.com/office/word/2010/wordprocessingInk" xmlns:wne="http://schemas.microsoft.com/office/word/2006/wordml" xmlns:wps="http://schemas.microsoft.com/office/word/2010/wordprocessingShape" mc:Ignorable="w14 w15 wp14">
   <w:body>
-    <w:bookmarkStart w:id="0" w:name="_GoBack" w:displacedByCustomXml="next"/>
-    <w:bookmarkEnd w:id="0" w:displacedByCustomXml="next"/>
     <w:sdt>
       <w:sdtPr>
         <w:id w:val="1583100932"/>
@@ -2441,83 +2439,83 @@
       <w:pPr>
         <w:pStyle w:val="Titre1"/>
       </w:pPr>
-      <w:bookmarkStart w:id="1" w:name="_Toc348103646"/>
-      <w:bookmarkStart w:id="2" w:name="_Toc348103663"/>
+      <w:bookmarkStart w:id="0" w:name="_Toc348103646"/>
+      <w:bookmarkStart w:id="1" w:name="_Toc348103663"/>
       <w:r>
         <w:lastRenderedPageBreak/>
         <w:t>Partie 1 : Présentation</w:t>
       </w:r>
+      <w:bookmarkEnd w:id="0"/>
       <w:bookmarkEnd w:id="1"/>
+      <w:r>
+        <w:t xml:space="preserve"> </w:t>
+      </w:r>
+    </w:p>
+    <w:p>
+      <w:pPr>
+        <w:pStyle w:val="Titre2"/>
+      </w:pPr>
+      <w:bookmarkStart w:id="2" w:name="_Toc348103647"/>
+      <w:bookmarkStart w:id="3" w:name="_Toc348103664"/>
+      <w:r>
+        <w:t>Introduction</w:t>
+      </w:r>
       <w:bookmarkEnd w:id="2"/>
+      <w:bookmarkEnd w:id="3"/>
+    </w:p>
+    <w:p/>
+    <w:p>
+      <w:r>
+        <w:t>Dans le cadre de notre cursus d’analyste programmeur, nous avons intégré depuis peu</w:t>
+      </w:r>
+      <w:r>
+        <w:t xml:space="preserve"> une</w:t>
+      </w:r>
+      <w:r>
+        <w:t xml:space="preserve"> nouvelle technologie, le Java SE. Ce projet a donc pour but de regrouper les différentes connaissances que nous avons acquises.  </w:t>
+      </w:r>
+      <w:r>
+        <w:t>En</w:t>
+      </w:r>
       <w:r>
         <w:t xml:space="preserve"> </w:t>
       </w:r>
-    </w:p>
+      <w:r>
+        <w:t>parallèle, vous</w:t>
+      </w:r>
+      <w:r>
+        <w:t xml:space="preserve"> trouverez dans ce </w:t>
+      </w:r>
+      <w:r>
+        <w:t>rapport</w:t>
+      </w:r>
+      <w:r>
+        <w:t xml:space="preserve"> les différentes informations concernant </w:t>
+      </w:r>
+      <w:r>
+        <w:t>la gestion de ce projet, ainsi</w:t>
+      </w:r>
+      <w:r>
+        <w:t xml:space="preserve"> que </w:t>
+      </w:r>
+      <w:r>
+        <w:t>tous ce qui tourne autour de l’analyse fonctionnelle et UML  de notre application.</w:t>
+      </w:r>
+    </w:p>
+    <w:p/>
+    <w:p/>
+    <w:p/>
     <w:p>
       <w:pPr>
         <w:pStyle w:val="Titre2"/>
       </w:pPr>
-      <w:bookmarkStart w:id="3" w:name="_Toc348103647"/>
-      <w:bookmarkStart w:id="4" w:name="_Toc348103664"/>
-      <w:r>
-        <w:t>Introduction</w:t>
-      </w:r>
-      <w:bookmarkEnd w:id="3"/>
+      <w:bookmarkStart w:id="4" w:name="_Toc348103648"/>
+      <w:bookmarkStart w:id="5" w:name="_Toc348103665"/>
+      <w:r>
+        <w:t>Rôles des membres du groupe</w:t>
+      </w:r>
       <w:bookmarkEnd w:id="4"/>
-    </w:p>
-    <w:p/>
-    <w:p>
-      <w:r>
-        <w:t>Dans le cadre de notre cursus d’analyste programmeur, nous avons intégré depuis peu</w:t>
-      </w:r>
-      <w:r>
-        <w:t xml:space="preserve"> une</w:t>
-      </w:r>
-      <w:r>
-        <w:t xml:space="preserve"> nouvelle technologie, le Java SE. Ce projet a donc pour but de regrouper les différentes connaissances que nous avons acquises.  </w:t>
-      </w:r>
-      <w:r>
-        <w:t>En</w:t>
-      </w:r>
-      <w:r>
-        <w:t xml:space="preserve"> </w:t>
-      </w:r>
-      <w:r>
-        <w:t>parallèle, vous</w:t>
-      </w:r>
-      <w:r>
-        <w:t xml:space="preserve"> trouverez dans ce </w:t>
-      </w:r>
-      <w:r>
-        <w:t>rapport</w:t>
-      </w:r>
-      <w:r>
-        <w:t xml:space="preserve"> les différentes informations concernant </w:t>
-      </w:r>
-      <w:r>
-        <w:t>la gestion de ce projet, ainsi</w:t>
-      </w:r>
-      <w:r>
-        <w:t xml:space="preserve"> que </w:t>
-      </w:r>
-      <w:r>
-        <w:t>tous ce qui tourne autour de l’analyse fonctionnelle et UML  de notre application.</w:t>
-      </w:r>
-    </w:p>
-    <w:p/>
-    <w:p/>
-    <w:p/>
-    <w:p>
-      <w:pPr>
-        <w:pStyle w:val="Titre2"/>
-      </w:pPr>
-      <w:bookmarkStart w:id="5" w:name="_Toc348103648"/>
-      <w:bookmarkStart w:id="6" w:name="_Toc348103665"/>
-      <w:r>
-        <w:t>Rôles des membres du groupe</w:t>
-      </w:r>
       <w:bookmarkEnd w:id="5"/>
-      <w:bookmarkEnd w:id="6"/>
     </w:p>
     <w:p/>
     <w:p>
@@ -2581,48 +2579,48 @@
       <w:pPr>
         <w:pStyle w:val="Titre2"/>
       </w:pPr>
-      <w:bookmarkStart w:id="7" w:name="_Toc348103649"/>
-      <w:bookmarkStart w:id="8" w:name="_Toc348103666"/>
+      <w:bookmarkStart w:id="6" w:name="_Toc348103649"/>
+      <w:bookmarkStart w:id="7" w:name="_Toc348103666"/>
       <w:r>
         <w:t>Rappel de la demande</w:t>
       </w:r>
+      <w:bookmarkEnd w:id="6"/>
       <w:bookmarkEnd w:id="7"/>
+      <w:r>
+        <w:t xml:space="preserve">  </w:t>
+      </w:r>
+    </w:p>
+    <w:p/>
+    <w:p>
+      <w:r>
+        <w:t>L’ONF (l’Office National des Forêts) a fait appel à vous pour le développement d’un outil qui permettrait de simuler le développement des arbres et végétaux dans une forêt. Ce type de simulation est très utile pour permettre aux décideurs de cet organisme de prendre des décisions en fonction des projections dans le temps que le logiciel fournira. Il peut permettre par exemple d’analyser l’occupation des sols, la diffusion d’un incendie, ou d’une invasion d’insectes. C’est à partir de ces besoins que le projet J-Sim Forest a vu le jour. Le langage Java a été choisi par l’ONF pour sa portabilité sur les différents OS.</w:t>
+      </w:r>
+    </w:p>
+    <w:p/>
+    <w:p/>
+    <w:p>
+      <w:pPr>
+        <w:pStyle w:val="Titre1"/>
+      </w:pPr>
+      <w:bookmarkStart w:id="8" w:name="_Toc348103650"/>
+      <w:bookmarkStart w:id="9" w:name="_Toc348103667"/>
+      <w:r>
+        <w:t>Partie 2 : Gestion de projet</w:t>
+      </w:r>
       <w:bookmarkEnd w:id="8"/>
-      <w:r>
-        <w:t xml:space="preserve">  </w:t>
-      </w:r>
-    </w:p>
-    <w:p/>
-    <w:p>
-      <w:r>
-        <w:t>L’ONF (l’Office National des Forêts) a fait appel à vous pour le développement d’un outil qui permettrait de simuler le développement des arbres et végétaux dans une forêt. Ce type de simulation est très utile pour permettre aux décideurs de cet organisme de prendre des décisions en fonction des projections dans le temps que le logiciel fournira. Il peut permettre par exemple d’analyser l’occupation des sols, la diffusion d’un incendie, ou d’une invasion d’insectes. C’est à partir de ces besoins que le projet J-Sim Forest a vu le jour. Le langage Java a été choisi par l’ONF pour sa portabilité sur les différents OS.</w:t>
-      </w:r>
-    </w:p>
-    <w:p/>
-    <w:p/>
-    <w:p>
-      <w:pPr>
-        <w:pStyle w:val="Titre1"/>
-      </w:pPr>
-      <w:bookmarkStart w:id="9" w:name="_Toc348103650"/>
-      <w:bookmarkStart w:id="10" w:name="_Toc348103667"/>
-      <w:r>
-        <w:t>Partie 2 : Gestion de projet</w:t>
-      </w:r>
       <w:bookmarkEnd w:id="9"/>
+    </w:p>
+    <w:p>
+      <w:pPr>
+        <w:pStyle w:val="Titre2"/>
+      </w:pPr>
+      <w:bookmarkStart w:id="10" w:name="_Toc348103651"/>
+      <w:bookmarkStart w:id="11" w:name="_Toc348103668"/>
+      <w:r>
+        <w:t>Planning prévisionnel</w:t>
+      </w:r>
       <w:bookmarkEnd w:id="10"/>
-    </w:p>
-    <w:p>
-      <w:pPr>
-        <w:pStyle w:val="Titre2"/>
-      </w:pPr>
-      <w:bookmarkStart w:id="11" w:name="_Toc348103651"/>
-      <w:bookmarkStart w:id="12" w:name="_Toc348103668"/>
-      <w:r>
-        <w:t>Planning prévisionnel</w:t>
-      </w:r>
       <w:bookmarkEnd w:id="11"/>
-      <w:bookmarkEnd w:id="12"/>
       <w:r>
         <w:t xml:space="preserve"> </w:t>
       </w:r>
@@ -2702,14 +2700,14 @@
       <w:pPr>
         <w:pStyle w:val="Titre2"/>
       </w:pPr>
-      <w:bookmarkStart w:id="13" w:name="_Toc348103652"/>
-      <w:bookmarkStart w:id="14" w:name="_Toc348103669"/>
+      <w:bookmarkStart w:id="12" w:name="_Toc348103652"/>
+      <w:bookmarkStart w:id="13" w:name="_Toc348103669"/>
       <w:r>
         <w:lastRenderedPageBreak/>
         <w:t>Planning (réalisé)</w:t>
       </w:r>
+      <w:bookmarkEnd w:id="12"/>
       <w:bookmarkEnd w:id="13"/>
-      <w:bookmarkEnd w:id="14"/>
       <w:r>
         <w:t xml:space="preserve"> </w:t>
       </w:r>
@@ -2725,10 +2723,10 @@
           <w:lang w:eastAsia="fr-FR"/>
         </w:rPr>
         <w:drawing>
-          <wp:inline distT="0" distB="0" distL="0" distR="0" wp14:anchorId="0C152B31" wp14:editId="6DF43A86">
-            <wp:extent cx="5645426" cy="3615104"/>
-            <wp:effectExtent l="0" t="0" r="0" b="4445"/>
-            <wp:docPr id="9" name="Image 9"/>
+          <wp:inline distT="0" distB="0" distL="0" distR="0" wp14:anchorId="4D1B392F" wp14:editId="6F07A65B">
+            <wp:extent cx="5760720" cy="3691054"/>
+            <wp:effectExtent l="0" t="0" r="0" b="5080"/>
+            <wp:docPr id="6" name="Image 6"/>
             <wp:cNvGraphicFramePr>
               <a:graphicFrameLocks xmlns:a="http://schemas.openxmlformats.org/drawingml/2006/main" noChangeAspect="1"/>
             </wp:cNvGraphicFramePr>
@@ -2757,7 +2755,7 @@
                   <pic:spPr bwMode="auto">
                     <a:xfrm>
                       <a:off x="0" y="0"/>
-                      <a:ext cx="5664011" cy="3627005"/>
+                      <a:ext cx="5760720" cy="3691054"/>
                     </a:xfrm>
                     <a:prstGeom prst="rect">
                       <a:avLst/>
@@ -2779,34 +2777,40 @@
       <w:pPr>
         <w:pStyle w:val="Titre2"/>
       </w:pPr>
-      <w:bookmarkStart w:id="15" w:name="_Toc348103653"/>
-      <w:bookmarkStart w:id="16" w:name="_Toc348103670"/>
+      <w:bookmarkStart w:id="14" w:name="_Toc348103653"/>
+      <w:bookmarkStart w:id="15" w:name="_Toc348103670"/>
       <w:r>
         <w:t>Synthèse sur l’organisation et le déroulement du projet (dont la répartition de la charge de travail)</w:t>
       </w:r>
+      <w:bookmarkEnd w:id="14"/>
       <w:bookmarkEnd w:id="15"/>
+      <w:r>
+        <w:t xml:space="preserve">   </w:t>
+      </w:r>
+    </w:p>
+    <w:p/>
+    <w:p>
+      <w:r>
+        <w:t xml:space="preserve">Le Projet J-Sim Forrest a été l’occasion de réunir une nouvelle équipe de développeur, qui tout au long de la durée de ce </w:t>
+      </w:r>
+      <w:r>
+        <w:t>projet</w:t>
+      </w:r>
+      <w:r>
+        <w:t xml:space="preserve"> a fait p</w:t>
+      </w:r>
+      <w:r>
+        <w:t xml:space="preserve">reuve d’initiative et de coordination exemplaire pour mettre à bien les attentes fixées par l’ONF. De plus, la bonne répartition des tâches nous a permis de </w:t>
+      </w:r>
+      <w:r>
+        <w:t>rendre actif chaque membre groupe sur toute la durée du projet. Nous avons mis en œuvre une analyse fonctionnelle et UML complète avant de passer à la phase de développement de l’application.</w:t>
+      </w:r>
+    </w:p>
+    <w:p/>
+    <w:p/>
+    <w:p>
+      <w:bookmarkStart w:id="16" w:name="_GoBack"/>
       <w:bookmarkEnd w:id="16"/>
-      <w:r>
-        <w:t xml:space="preserve">   </w:t>
-      </w:r>
-    </w:p>
-    <w:p/>
-    <w:p>
-      <w:r>
-        <w:t xml:space="preserve">Le Projet J-Sim Forrest a été l’occasion de réunir une nouvelle équipe de développeur, qui tout au long de la durée de ce </w:t>
-      </w:r>
-      <w:r>
-        <w:t>projet</w:t>
-      </w:r>
-      <w:r>
-        <w:t xml:space="preserve"> a fait p</w:t>
-      </w:r>
-      <w:r>
-        <w:t xml:space="preserve">reuve d’initiative et de coordination exemplaire pour mettre à bien les attentes fixées par l’ONF. De plus, la bonne répartition des tâches nous a permis de </w:t>
-      </w:r>
-      <w:r>
-        <w:t>rendre actif chaque membre groupe sur toute la durée du projet. Nous avons mis en œuvre une analyse fonctionnelle et UML complète avant de passer à la phase de développement de l’application.</w:t>
-      </w:r>
     </w:p>
     <w:p/>
     <w:p>
@@ -2816,6 +2820,7 @@
       <w:bookmarkStart w:id="17" w:name="_Toc348103654"/>
       <w:bookmarkStart w:id="18" w:name="_Toc348103671"/>
       <w:r>
+        <w:lastRenderedPageBreak/>
         <w:t>Partie 3 : Développement</w:t>
       </w:r>
       <w:bookmarkEnd w:id="17"/>
@@ -2829,7 +2834,6 @@
       <w:bookmarkStart w:id="19" w:name="_Toc348103655"/>
       <w:bookmarkStart w:id="20" w:name="_Toc348103672"/>
       <w:r>
-        <w:lastRenderedPageBreak/>
         <w:t>Analyse fonctionnelle (les diagrammes de cas d’utilisation seront présentés dans cette partie)</w:t>
       </w:r>
       <w:bookmarkEnd w:id="19"/>
@@ -2927,7 +2931,6 @@
         </w:numPr>
       </w:pPr>
       <w:r>
-        <w:lastRenderedPageBreak/>
         <w:t>Bête à corne</w:t>
       </w:r>
     </w:p>
@@ -2956,7 +2959,7 @@
           <v:shape id="_x0000_i1025" type="#_x0000_t75" style="width:344.95pt;height:289.6pt" o:ole="">
             <v:imagedata r:id="rId13" o:title=""/>
           </v:shape>
-          <o:OLEObject Type="Embed" ProgID="Visio.Drawing.15" ShapeID="_x0000_i1025" DrawAspect="Content" ObjectID="_1421846048" r:id="rId14"/>
+          <o:OLEObject Type="Embed" ProgID="Visio.Drawing.15" ShapeID="_x0000_i1025" DrawAspect="Content" ObjectID="_1422082754" r:id="rId14"/>
         </w:object>
       </w:r>
     </w:p>
@@ -2999,7 +3002,7 @@
           <v:shape id="_x0000_i1026" type="#_x0000_t75" style="width:421.8pt;height:284.25pt" o:ole="">
             <v:imagedata r:id="rId15" o:title=""/>
           </v:shape>
-          <o:OLEObject Type="Embed" ProgID="Visio.Drawing.15" ShapeID="_x0000_i1026" DrawAspect="Content" ObjectID="_1421846049" r:id="rId16"/>
+          <o:OLEObject Type="Embed" ProgID="Visio.Drawing.15" ShapeID="_x0000_i1026" DrawAspect="Content" ObjectID="_1422082755" r:id="rId16"/>
         </w:object>
       </w:r>
     </w:p>
@@ -3030,6 +3033,7 @@
           <w:noProof/>
           <w:lang w:eastAsia="fr-FR"/>
         </w:rPr>
+        <w:lastRenderedPageBreak/>
         <w:drawing>
           <wp:inline distT="0" distB="0" distL="0" distR="0" wp14:anchorId="1C2CD97C" wp14:editId="35B413CE">
             <wp:extent cx="4428699" cy="2316768"/>
@@ -3218,6 +3222,7 @@
           <w:noProof/>
           <w:lang w:eastAsia="fr-FR"/>
         </w:rPr>
+        <w:lastRenderedPageBreak/>
         <w:drawing>
           <wp:inline distT="0" distB="0" distL="0" distR="0" wp14:anchorId="0499C01E" wp14:editId="63E2475D">
             <wp:extent cx="5725236" cy="5856502"/>
@@ -3271,37 +3276,40 @@
     <w:p/>
     <w:p>
       <w:r>
+        <w:t xml:space="preserve">Il nous sert </w:t>
+      </w:r>
+      <w:r>
+        <w:t>à</w:t>
+      </w:r>
+      <w:r>
+        <w:t xml:space="preserve"> repr</w:t>
+      </w:r>
+      <w:r>
+        <w:t>ésenter les classes, les interfaces et les énumérations intervenantes dans le système</w:t>
+      </w:r>
+      <w:r>
+        <w:t xml:space="preserve">. Nous avions pensé travailler sur trois packages : Settings, Display et </w:t>
+      </w:r>
+      <w:r>
+        <w:t>Data base</w:t>
+      </w:r>
+      <w:r>
+        <w:t>.</w:t>
+      </w:r>
+    </w:p>
+    <w:p>
+      <w:r>
+        <w:t xml:space="preserve">Dans le package display, nous pensions que chaque classe aurait ses propres méthodes pour s’afficher d’où l’implémentation des classes grilles et cellules de l’interface affichable. Les cellules composent une grille. Cette grille composée d’un objet stockant les paramètres. La fenêtre élément central de l’application étant une agrégation de la grille, d’un </w:t>
+      </w:r>
+      <w:r>
+        <w:t>Time (</w:t>
+      </w:r>
+      <w:r>
+        <w:t xml:space="preserve">ayant pour but de rafraichir </w:t>
+      </w:r>
+      <w:r>
         <w:lastRenderedPageBreak/>
-        <w:t xml:space="preserve">Il nous sert </w:t>
-      </w:r>
-      <w:r>
-        <w:t>à</w:t>
-      </w:r>
-      <w:r>
-        <w:t xml:space="preserve"> repr</w:t>
-      </w:r>
-      <w:r>
-        <w:t>ésenter les classes, les interfaces et les énumérations intervenantes dans le système</w:t>
-      </w:r>
-      <w:r>
-        <w:t xml:space="preserve">. Nous avions pensé travailler sur trois packages : Settings, Display et </w:t>
-      </w:r>
-      <w:r>
-        <w:t>Data base</w:t>
-      </w:r>
-      <w:r>
-        <w:t>.</w:t>
-      </w:r>
-    </w:p>
-    <w:p>
-      <w:r>
-        <w:t xml:space="preserve">Dans le package display, nous pensions que chaque classe aurait ses propres méthodes pour s’afficher d’où l’implémentation des classes grilles et cellules de l’interface affichable. Les cellules composent une grille. Cette grille composée d’un objet stockant les paramètres. La fenêtre élément central de l’application étant une agrégation de la grille, d’un </w:t>
-      </w:r>
-      <w:r>
-        <w:t>Time (</w:t>
-      </w:r>
-      <w:r>
-        <w:t>ayant pour but de rafraichir l’affichage à intervalles réguliers), et héritant de la classe de paramètre dans le but de stocker facilement les informations.</w:t>
+        <w:t>l’affichage à intervalles réguliers), et héritant de la classe de paramètre dans le but de stocker facilement les informations.</w:t>
       </w:r>
     </w:p>
     <w:p>
@@ -3392,7 +3400,15 @@
     </w:p>
     <w:p>
       <w:r>
-        <w:t>Ce diagramme n’est probablement pas final et est peut-être amené à évoluer pour par exemple l’implémentation du module d’export CSV, le renommage de certaines méthodes ou autre…</w:t>
+        <w:t xml:space="preserve">Ce diagramme n’est probablement pas final et est peut-être amené à évoluer pour par exemple l’implémentation du module d’export CSV, le </w:t>
+      </w:r>
+      <w:proofErr w:type="spellStart"/>
+      <w:r>
+        <w:t>renommage</w:t>
+      </w:r>
+      <w:proofErr w:type="spellEnd"/>
+      <w:r>
+        <w:t xml:space="preserve"> de certaines méthodes ou autre…</w:t>
       </w:r>
     </w:p>
     <w:p>
@@ -3595,7 +3611,7 @@
           <v:shape id="_x0000_i1027" type="#_x0000_t75" style="width:326.15pt;height:332.05pt" o:ole="">
             <v:imagedata r:id="rId22" o:title=""/>
           </v:shape>
-          <o:OLEObject Type="Embed" ProgID="Visio.Drawing.15" ShapeID="_x0000_i1027" DrawAspect="Content" ObjectID="_1421846050" r:id="rId23"/>
+          <o:OLEObject Type="Embed" ProgID="Visio.Drawing.15" ShapeID="_x0000_i1027" DrawAspect="Content" ObjectID="_1422082756" r:id="rId23"/>
         </w:object>
       </w:r>
     </w:p>
@@ -4500,7 +4516,7 @@
                                 <w:sz w:val="24"/>
                                 <w:szCs w:val="24"/>
                               </w:rPr>
-                              <w:t>1</w:t>
+                              <w:t>18</w:t>
                             </w:r>
                             <w:r>
                               <w:rPr>
@@ -4593,7 +4609,7 @@
                           <w:sz w:val="24"/>
                           <w:szCs w:val="24"/>
                         </w:rPr>
-                        <w:t>1</w:t>
+                        <w:t>18</w:t>
                       </w:r>
                       <w:r>
                         <w:rPr>
@@ -6806,7 +6822,7 @@
 </file>
 
 <file path=customXml/itemProps1.xml><?xml version="1.0" encoding="utf-8"?>
-<ds:datastoreItem xmlns:ds="http://schemas.openxmlformats.org/officeDocument/2006/customXml" ds:itemID="{F576E15A-FF67-4C96-AC62-1C6BB31F5B06}">
+<ds:datastoreItem xmlns:ds="http://schemas.openxmlformats.org/officeDocument/2006/customXml" ds:itemID="{1EA8C21F-DA56-4249-AEE5-D4AB72268768}">
   <ds:schemaRefs>
     <ds:schemaRef ds:uri="http://schemas.openxmlformats.org/officeDocument/2006/bibliography"/>
   </ds:schemaRefs>
